--- a/praticaweb/modelli/Autorizzazione Paesaggistica senza parere.docx
+++ b/praticaweb/modelli/Autorizzazione Paesaggistica senza parere.docx
@@ -1,6 +1,6 @@
 
 <file path=word/document.xml><?xml version="1.0" encoding="utf-8"?>
-<w:document xmlns:wpc="http://schemas.microsoft.com/office/word/2010/wordprocessingCanvas" xmlns:mo="http://schemas.microsoft.com/office/mac/office/2008/main" xmlns:mc="http://schemas.openxmlformats.org/markup-compatibility/2006" xmlns:mv="urn:schemas-microsoft-com:mac:vml" xmlns:o="urn:schemas-microsoft-com:office:office" xmlns:r="http://schemas.openxmlformats.org/officeDocument/2006/relationships" xmlns:m="http://schemas.openxmlformats.org/officeDocument/2006/math" xmlns:v="urn:schemas-microsoft-com:vml" xmlns:wp14="http://schemas.microsoft.com/office/word/2010/wordprocessingDrawing" xmlns:wp="http://schemas.openxmlformats.org/drawingml/2006/wordprocessingDrawing" xmlns:w10="urn:schemas-microsoft-com:office:word" xmlns:w="http://schemas.openxmlformats.org/wordprocessingml/2006/main" xmlns:w14="http://schemas.microsoft.com/office/word/2010/wordml" xmlns:wpg="http://schemas.microsoft.com/office/word/2010/wordprocessingGroup" xmlns:wpi="http://schemas.microsoft.com/office/word/2010/wordprocessingInk" xmlns:wne="http://schemas.microsoft.com/office/word/2006/wordml" xmlns:wps="http://schemas.microsoft.com/office/word/2010/wordprocessingShape" mc:Ignorable="w14 wp14">
+<w:document xmlns:wpc="http://schemas.microsoft.com/office/word/2010/wordprocessingCanvas" xmlns:mc="http://schemas.openxmlformats.org/markup-compatibility/2006" xmlns:o="urn:schemas-microsoft-com:office:office" xmlns:r="http://schemas.openxmlformats.org/officeDocument/2006/relationships" xmlns:m="http://schemas.openxmlformats.org/officeDocument/2006/math" xmlns:v="urn:schemas-microsoft-com:vml" xmlns:wp14="http://schemas.microsoft.com/office/word/2010/wordprocessingDrawing" xmlns:wp="http://schemas.openxmlformats.org/drawingml/2006/wordprocessingDrawing" xmlns:w10="urn:schemas-microsoft-com:office:word" xmlns:w="http://schemas.openxmlformats.org/wordprocessingml/2006/main" xmlns:w14="http://schemas.microsoft.com/office/word/2010/wordml" xmlns:w15="http://schemas.microsoft.com/office/word/2012/wordml" xmlns:wpg="http://schemas.microsoft.com/office/word/2010/wordprocessingGroup" xmlns:wpi="http://schemas.microsoft.com/office/word/2010/wordprocessingInk" xmlns:wne="http://schemas.microsoft.com/office/word/2006/wordml" xmlns:wps="http://schemas.microsoft.com/office/word/2010/wordprocessingShape" mc:Ignorable="w14 w15 wp14">
   <w:body>
     <w:p>
       <w:pPr>
@@ -53,6 +53,7 @@
         </w:rPr>
         <w:t xml:space="preserve">             </w:t>
       </w:r>
+      <w:proofErr w:type="gramStart"/>
       <w:r>
         <w:rPr>
           <w:rFonts w:ascii="Times New Roman" w:eastAsia="Times New Roman" w:hAnsi="Times New Roman" w:cs="Times New Roman"/>
@@ -62,6 +63,7 @@
         </w:rPr>
         <w:t>del</w:t>
       </w:r>
+      <w:proofErr w:type="gramEnd"/>
       <w:r>
         <w:rPr>
           <w:rFonts w:ascii="Times New Roman" w:eastAsia="Times New Roman" w:hAnsi="Times New Roman" w:cs="Times New Roman"/>
@@ -136,7 +138,23 @@
           <w:rFonts w:ascii="Times New Roman" w:eastAsia="Times New Roman" w:hAnsi="Times New Roman" w:cs="Times New Roman"/>
           <w:lang w:eastAsia="it-IT"/>
         </w:rPr>
-        <w:t>[data_protocollo] prot. n. [protocollo]</w:t>
+        <w:t>[</w:t>
+      </w:r>
+      <w:proofErr w:type="spellStart"/>
+      <w:r>
+        <w:rPr>
+          <w:rFonts w:ascii="Times New Roman" w:eastAsia="Times New Roman" w:hAnsi="Times New Roman" w:cs="Times New Roman"/>
+          <w:lang w:eastAsia="it-IT"/>
+        </w:rPr>
+        <w:t>data_protocollo</w:t>
+      </w:r>
+      <w:proofErr w:type="spellEnd"/>
+      <w:r>
+        <w:rPr>
+          <w:rFonts w:ascii="Times New Roman" w:eastAsia="Times New Roman" w:hAnsi="Times New Roman" w:cs="Times New Roman"/>
+          <w:lang w:eastAsia="it-IT"/>
+        </w:rPr>
+        <w:t>] prot. n. [protocollo]</w:t>
       </w:r>
       <w:r>
         <w:rPr>
@@ -150,7 +168,23 @@
           <w:rFonts w:ascii="Times New Roman" w:eastAsia="Times New Roman" w:hAnsi="Times New Roman" w:cs="Times New Roman"/>
           <w:lang w:eastAsia="it-IT"/>
         </w:rPr>
-        <w:t>[elenco_richiedenti]</w:t>
+        <w:t>[</w:t>
+      </w:r>
+      <w:proofErr w:type="spellStart"/>
+      <w:r>
+        <w:rPr>
+          <w:rFonts w:ascii="Times New Roman" w:eastAsia="Times New Roman" w:hAnsi="Times New Roman" w:cs="Times New Roman"/>
+          <w:lang w:eastAsia="it-IT"/>
+        </w:rPr>
+        <w:t>elenco_richiedenti</w:t>
+      </w:r>
+      <w:proofErr w:type="spellEnd"/>
+      <w:r>
+        <w:rPr>
+          <w:rFonts w:ascii="Times New Roman" w:eastAsia="Times New Roman" w:hAnsi="Times New Roman" w:cs="Times New Roman"/>
+          <w:lang w:eastAsia="it-IT"/>
+        </w:rPr>
+        <w:t>]</w:t>
       </w:r>
       <w:r>
         <w:rPr>
@@ -178,7 +212,15 @@
           <w:rFonts w:ascii="Times New Roman" w:eastAsia="Times New Roman" w:hAnsi="Times New Roman" w:cs="Times New Roman"/>
           <w:lang w:eastAsia="it-IT"/>
         </w:rPr>
-        <w:t>in [ubicazione]</w:t>
+        <w:t>in [ubicazione</w:t>
+      </w:r>
+      <w:proofErr w:type="gramStart"/>
+      <w:r>
+        <w:rPr>
+          <w:rFonts w:ascii="Times New Roman" w:eastAsia="Times New Roman" w:hAnsi="Times New Roman" w:cs="Times New Roman"/>
+          <w:lang w:eastAsia="it-IT"/>
+        </w:rPr>
+        <w:t>]</w:t>
       </w:r>
       <w:r>
         <w:rPr>
@@ -192,7 +234,24 @@
           <w:rFonts w:ascii="Times New Roman" w:eastAsia="Times New Roman" w:hAnsi="Times New Roman" w:cs="Times New Roman"/>
           <w:lang w:eastAsia="it-IT"/>
         </w:rPr>
-        <w:t>[elenco_nct]</w:t>
+        <w:t>[</w:t>
+      </w:r>
+      <w:proofErr w:type="spellStart"/>
+      <w:proofErr w:type="gramEnd"/>
+      <w:r>
+        <w:rPr>
+          <w:rFonts w:ascii="Times New Roman" w:eastAsia="Times New Roman" w:hAnsi="Times New Roman" w:cs="Times New Roman"/>
+          <w:lang w:eastAsia="it-IT"/>
+        </w:rPr>
+        <w:t>elenco_nct</w:t>
+      </w:r>
+      <w:proofErr w:type="spellEnd"/>
+      <w:r>
+        <w:rPr>
+          <w:rFonts w:ascii="Times New Roman" w:eastAsia="Times New Roman" w:hAnsi="Times New Roman" w:cs="Times New Roman"/>
+          <w:lang w:eastAsia="it-IT"/>
+        </w:rPr>
+        <w:t>]</w:t>
       </w:r>
       <w:r>
         <w:rPr>
@@ -216,7 +275,23 @@
           <w:rFonts w:ascii="Times New Roman" w:eastAsia="Times New Roman" w:hAnsi="Times New Roman" w:cs="Times New Roman"/>
           <w:lang w:eastAsia="it-IT"/>
         </w:rPr>
-        <w:t>Visto il D.Lgs. 18 agosto 2000, n. 267 - art. 107 - 3° comma.</w:t>
+        <w:t xml:space="preserve">Visto il </w:t>
+      </w:r>
+      <w:proofErr w:type="spellStart"/>
+      <w:r>
+        <w:rPr>
+          <w:rFonts w:ascii="Times New Roman" w:eastAsia="Times New Roman" w:hAnsi="Times New Roman" w:cs="Times New Roman"/>
+          <w:lang w:eastAsia="it-IT"/>
+        </w:rPr>
+        <w:t>D.Lgs.</w:t>
+      </w:r>
+      <w:proofErr w:type="spellEnd"/>
+      <w:r>
+        <w:rPr>
+          <w:rFonts w:ascii="Times New Roman" w:eastAsia="Times New Roman" w:hAnsi="Times New Roman" w:cs="Times New Roman"/>
+          <w:lang w:eastAsia="it-IT"/>
+        </w:rPr>
+        <w:t xml:space="preserve"> 18 agosto 2000, n. 267 - art. 107 - 3° comma.</w:t>
       </w:r>
     </w:p>
     <w:p>
@@ -233,7 +308,23 @@
           <w:rFonts w:ascii="Times New Roman" w:eastAsia="Times New Roman" w:hAnsi="Times New Roman" w:cs="Times New Roman"/>
           <w:lang w:eastAsia="it-IT"/>
         </w:rPr>
-        <w:t>Visto il D. Lgs. n: 42 del 22 gennaio 2004 concernente la protezione e valorizzazione dei beni culturali e paesaggistici.</w:t>
+        <w:t xml:space="preserve">Visto il D. Lgs. </w:t>
+      </w:r>
+      <w:proofErr w:type="gramStart"/>
+      <w:r>
+        <w:rPr>
+          <w:rFonts w:ascii="Times New Roman" w:eastAsia="Times New Roman" w:hAnsi="Times New Roman" w:cs="Times New Roman"/>
+          <w:lang w:eastAsia="it-IT"/>
+        </w:rPr>
+        <w:t>n</w:t>
+      </w:r>
+      <w:proofErr w:type="gramEnd"/>
+      <w:r>
+        <w:rPr>
+          <w:rFonts w:ascii="Times New Roman" w:eastAsia="Times New Roman" w:hAnsi="Times New Roman" w:cs="Times New Roman"/>
+          <w:lang w:eastAsia="it-IT"/>
+        </w:rPr>
+        <w:t>: 42 del 22 gennaio 2004 concernente la protezione e valorizzazione dei beni culturali e paesaggistici.</w:t>
       </w:r>
       <w:r>
         <w:rPr>
@@ -304,7 +395,23 @@
           <w:rFonts w:ascii="Times New Roman" w:eastAsia="Times New Roman" w:hAnsi="Times New Roman" w:cs="Times New Roman"/>
           <w:lang w:eastAsia="it-IT"/>
         </w:rPr>
-        <w:t>[elenco_zone_ptcpi]</w:t>
+        <w:t>[</w:t>
+      </w:r>
+      <w:proofErr w:type="spellStart"/>
+      <w:r>
+        <w:rPr>
+          <w:rFonts w:ascii="Times New Roman" w:eastAsia="Times New Roman" w:hAnsi="Times New Roman" w:cs="Times New Roman"/>
+          <w:lang w:eastAsia="it-IT"/>
+        </w:rPr>
+        <w:t>elenco_zone_ptcpi</w:t>
+      </w:r>
+      <w:proofErr w:type="spellEnd"/>
+      <w:r>
+        <w:rPr>
+          <w:rFonts w:ascii="Times New Roman" w:eastAsia="Times New Roman" w:hAnsi="Times New Roman" w:cs="Times New Roman"/>
+          <w:lang w:eastAsia="it-IT"/>
+        </w:rPr>
+        <w:t>]</w:t>
       </w:r>
     </w:p>
     <w:p>
@@ -328,7 +435,23 @@
           <w:rFonts w:ascii="Times New Roman" w:eastAsia="Times New Roman" w:hAnsi="Times New Roman" w:cs="Times New Roman"/>
           <w:lang w:eastAsia="it-IT"/>
         </w:rPr>
-        <w:t>data [data_comunicazione_responsabile]</w:t>
+        <w:t>data [</w:t>
+      </w:r>
+      <w:proofErr w:type="spellStart"/>
+      <w:r>
+        <w:rPr>
+          <w:rFonts w:ascii="Times New Roman" w:eastAsia="Times New Roman" w:hAnsi="Times New Roman" w:cs="Times New Roman"/>
+          <w:lang w:eastAsia="it-IT"/>
+        </w:rPr>
+        <w:t>data_comunicazione_responsabile</w:t>
+      </w:r>
+      <w:proofErr w:type="spellEnd"/>
+      <w:r>
+        <w:rPr>
+          <w:rFonts w:ascii="Times New Roman" w:eastAsia="Times New Roman" w:hAnsi="Times New Roman" w:cs="Times New Roman"/>
+          <w:lang w:eastAsia="it-IT"/>
+        </w:rPr>
+        <w:t>]</w:t>
       </w:r>
     </w:p>
     <w:p>
@@ -352,14 +475,46 @@
           <w:rFonts w:ascii="Times New Roman" w:eastAsia="Times New Roman" w:hAnsi="Times New Roman" w:cs="Times New Roman"/>
           <w:lang w:eastAsia="it-IT"/>
         </w:rPr>
-        <w:t>[data_ricezione_clp]</w:t>
-      </w:r>
-      <w:r>
-        <w:rPr>
-          <w:rFonts w:ascii="Times New Roman" w:eastAsia="Times New Roman" w:hAnsi="Times New Roman" w:cs="Times New Roman"/>
-          <w:lang w:eastAsia="it-IT"/>
-        </w:rPr>
-        <w:t>  di seguito riportato:</w:t>
+        <w:t>[</w:t>
+      </w:r>
+      <w:proofErr w:type="spellStart"/>
+      <w:r>
+        <w:rPr>
+          <w:rFonts w:ascii="Times New Roman" w:eastAsia="Times New Roman" w:hAnsi="Times New Roman" w:cs="Times New Roman"/>
+          <w:lang w:eastAsia="it-IT"/>
+        </w:rPr>
+        <w:t>data_ricezione_</w:t>
+      </w:r>
+      <w:proofErr w:type="gramStart"/>
+      <w:r>
+        <w:rPr>
+          <w:rFonts w:ascii="Times New Roman" w:eastAsia="Times New Roman" w:hAnsi="Times New Roman" w:cs="Times New Roman"/>
+          <w:lang w:eastAsia="it-IT"/>
+        </w:rPr>
+        <w:t>clp</w:t>
+      </w:r>
+      <w:proofErr w:type="spellEnd"/>
+      <w:r>
+        <w:rPr>
+          <w:rFonts w:ascii="Times New Roman" w:eastAsia="Times New Roman" w:hAnsi="Times New Roman" w:cs="Times New Roman"/>
+          <w:lang w:eastAsia="it-IT"/>
+        </w:rPr>
+        <w:t>]</w:t>
+      </w:r>
+      <w:r>
+        <w:rPr>
+          <w:rFonts w:ascii="Times New Roman" w:eastAsia="Times New Roman" w:hAnsi="Times New Roman" w:cs="Times New Roman"/>
+          <w:lang w:eastAsia="it-IT"/>
+        </w:rPr>
+        <w:t>  di</w:t>
+      </w:r>
+      <w:proofErr w:type="gramEnd"/>
+      <w:r>
+        <w:rPr>
+          <w:rFonts w:ascii="Times New Roman" w:eastAsia="Times New Roman" w:hAnsi="Times New Roman" w:cs="Times New Roman"/>
+          <w:lang w:eastAsia="it-IT"/>
+        </w:rPr>
+        <w:t xml:space="preserve"> seguito riportato:</w:t>
       </w:r>
     </w:p>
     <w:p>
@@ -381,7 +536,32 @@
           <w:rFonts w:ascii="Times New Roman" w:eastAsia="Times New Roman" w:hAnsi="Times New Roman" w:cs="Times New Roman"/>
           <w:lang w:eastAsia="it-IT"/>
         </w:rPr>
-        <w:t>[testo_clp]</w:t>
+        <w:t>[</w:t>
+      </w:r>
+      <w:proofErr w:type="spellStart"/>
+      <w:proofErr w:type="gramStart"/>
+      <w:r>
+        <w:rPr>
+          <w:rFonts w:ascii="Times New Roman" w:eastAsia="Times New Roman" w:hAnsi="Times New Roman" w:cs="Times New Roman"/>
+          <w:lang w:eastAsia="it-IT"/>
+        </w:rPr>
+        <w:t>testo</w:t>
+      </w:r>
+      <w:proofErr w:type="gramEnd"/>
+      <w:r>
+        <w:rPr>
+          <w:rFonts w:ascii="Times New Roman" w:eastAsia="Times New Roman" w:hAnsi="Times New Roman" w:cs="Times New Roman"/>
+          <w:lang w:eastAsia="it-IT"/>
+        </w:rPr>
+        <w:t>_clp</w:t>
+      </w:r>
+      <w:proofErr w:type="spellEnd"/>
+      <w:r>
+        <w:rPr>
+          <w:rFonts w:ascii="Times New Roman" w:eastAsia="Times New Roman" w:hAnsi="Times New Roman" w:cs="Times New Roman"/>
+          <w:lang w:eastAsia="it-IT"/>
+        </w:rPr>
+        <w:t>]</w:t>
       </w:r>
     </w:p>
     <w:p>
@@ -403,7 +583,32 @@
           <w:rFonts w:ascii="Times New Roman" w:eastAsia="Times New Roman" w:hAnsi="Times New Roman" w:cs="Times New Roman"/>
           <w:lang w:eastAsia="it-IT"/>
         </w:rPr>
-        <w:t>[prescrizioni_clp]</w:t>
+        <w:t>[</w:t>
+      </w:r>
+      <w:proofErr w:type="spellStart"/>
+      <w:proofErr w:type="gramStart"/>
+      <w:r>
+        <w:rPr>
+          <w:rFonts w:ascii="Times New Roman" w:eastAsia="Times New Roman" w:hAnsi="Times New Roman" w:cs="Times New Roman"/>
+          <w:lang w:eastAsia="it-IT"/>
+        </w:rPr>
+        <w:t>prescrizioni</w:t>
+      </w:r>
+      <w:proofErr w:type="gramEnd"/>
+      <w:r>
+        <w:rPr>
+          <w:rFonts w:ascii="Times New Roman" w:eastAsia="Times New Roman" w:hAnsi="Times New Roman" w:cs="Times New Roman"/>
+          <w:lang w:eastAsia="it-IT"/>
+        </w:rPr>
+        <w:t>_clp</w:t>
+      </w:r>
+      <w:proofErr w:type="spellEnd"/>
+      <w:r>
+        <w:rPr>
+          <w:rFonts w:ascii="Times New Roman" w:eastAsia="Times New Roman" w:hAnsi="Times New Roman" w:cs="Times New Roman"/>
+          <w:lang w:eastAsia="it-IT"/>
+        </w:rPr>
+        <w:t>]</w:t>
       </w:r>
     </w:p>
     <w:p>
@@ -434,86 +639,398 @@
           <w:rFonts w:ascii="Times New Roman" w:eastAsia="Times New Roman" w:hAnsi="Times New Roman" w:cs="Times New Roman"/>
           <w:lang w:eastAsia="it-IT"/>
         </w:rPr>
-        <w:t xml:space="preserve"> n. [protocollo_rilascio_sopr_arch]</w:t>
+        <w:t xml:space="preserve"> n. [</w:t>
+      </w:r>
+      <w:proofErr w:type="spellStart"/>
+      <w:r>
+        <w:rPr>
+          <w:rFonts w:ascii="Times New Roman" w:eastAsia="Times New Roman" w:hAnsi="Times New Roman" w:cs="Times New Roman"/>
+          <w:lang w:eastAsia="it-IT"/>
+        </w:rPr>
+        <w:t>protocollo_rilascio_sopr_arch</w:t>
+      </w:r>
+      <w:proofErr w:type="spellEnd"/>
+      <w:r>
+        <w:rPr>
+          <w:rFonts w:ascii="Times New Roman" w:eastAsia="Times New Roman" w:hAnsi="Times New Roman" w:cs="Times New Roman"/>
+          <w:lang w:eastAsia="it-IT"/>
+        </w:rPr>
+        <w:t>]</w:t>
+      </w:r>
+      <w:r>
+        <w:rPr>
+          <w:rFonts w:ascii="Times New Roman" w:eastAsia="Times New Roman" w:hAnsi="Times New Roman" w:cs="Times New Roman"/>
+          <w:lang w:eastAsia="it-IT"/>
+        </w:rPr>
+        <w:t xml:space="preserve"> del </w:t>
+      </w:r>
+      <w:r>
+        <w:rPr>
+          <w:rFonts w:ascii="Times New Roman" w:eastAsia="Times New Roman" w:hAnsi="Times New Roman" w:cs="Times New Roman"/>
+          <w:lang w:eastAsia="it-IT"/>
+        </w:rPr>
+        <w:t>[</w:t>
+      </w:r>
+      <w:proofErr w:type="spellStart"/>
+      <w:r>
+        <w:rPr>
+          <w:rFonts w:ascii="Times New Roman" w:eastAsia="Times New Roman" w:hAnsi="Times New Roman" w:cs="Times New Roman"/>
+          <w:lang w:eastAsia="it-IT"/>
+        </w:rPr>
+        <w:t>data_rilascio_sopr_arch</w:t>
+      </w:r>
+      <w:proofErr w:type="spellEnd"/>
+      <w:r>
+        <w:rPr>
+          <w:rFonts w:ascii="Times New Roman" w:eastAsia="Times New Roman" w:hAnsi="Times New Roman" w:cs="Times New Roman"/>
+          <w:lang w:eastAsia="it-IT"/>
+        </w:rPr>
+        <w:t>]</w:t>
+      </w:r>
+      <w:r>
+        <w:rPr>
+          <w:rFonts w:ascii="Times New Roman" w:eastAsia="Times New Roman" w:hAnsi="Times New Roman" w:cs="Times New Roman"/>
+          <w:lang w:eastAsia="it-IT"/>
+        </w:rPr>
+        <w:t>;</w:t>
+      </w:r>
+    </w:p>
+    <w:p>
+      <w:pPr>
+        <w:spacing w:before="100" w:beforeAutospacing="1" w:after="100" w:afterAutospacing="1"/>
+        <w:jc w:val="left"/>
+        <w:rPr>
+          <w:rFonts w:ascii="Times New Roman" w:eastAsia="Times New Roman" w:hAnsi="Times New Roman" w:cs="Times New Roman"/>
+          <w:lang w:eastAsia="it-IT"/>
+        </w:rPr>
+      </w:pPr>
+      <w:r>
+        <w:rPr>
+          <w:rFonts w:ascii="Times New Roman" w:eastAsia="Times New Roman" w:hAnsi="Times New Roman" w:cs="Times New Roman"/>
+          <w:lang w:eastAsia="it-IT"/>
+        </w:rPr>
+        <w:t>Visto il D.P.C.M. 12/12/2005;</w:t>
+      </w:r>
+    </w:p>
+    <w:p>
+      <w:pPr>
+        <w:spacing w:before="100" w:beforeAutospacing="1" w:after="100" w:afterAutospacing="1"/>
+        <w:jc w:val="left"/>
+        <w:rPr>
+          <w:rFonts w:ascii="Times New Roman" w:eastAsia="Times New Roman" w:hAnsi="Times New Roman" w:cs="Times New Roman"/>
+          <w:lang w:eastAsia="it-IT"/>
+        </w:rPr>
+      </w:pPr>
+      <w:r>
+        <w:rPr>
+          <w:rFonts w:ascii="Times New Roman" w:eastAsia="Times New Roman" w:hAnsi="Times New Roman" w:cs="Times New Roman"/>
+          <w:lang w:eastAsia="it-IT"/>
+        </w:rPr>
+        <w:t>Atteso che, in relazione a quanto previsto all'art. 1 della L.R. n. 20 del 21/8/1991, la competenza al rilascio dell'autorizzazione paesaggistica è sub-delegata al Comune;</w:t>
+      </w:r>
+    </w:p>
+    <w:p>
+      <w:pPr>
+        <w:spacing w:before="100" w:beforeAutospacing="1" w:after="100" w:afterAutospacing="1"/>
+        <w:jc w:val="left"/>
+        <w:rPr>
+          <w:rFonts w:ascii="Times New Roman" w:eastAsia="Times New Roman" w:hAnsi="Times New Roman" w:cs="Times New Roman"/>
+          <w:lang w:eastAsia="it-IT"/>
+        </w:rPr>
+      </w:pPr>
+      <w:r>
+        <w:rPr>
+          <w:rFonts w:ascii="Times New Roman" w:eastAsia="Times New Roman" w:hAnsi="Times New Roman" w:cs="Times New Roman"/>
+          <w:lang w:eastAsia="it-IT"/>
+        </w:rPr>
+        <w:lastRenderedPageBreak/>
+        <w:t xml:space="preserve">Visto il combinato disposto dei commi 2 e 3 dell'art. 107 e comma 2 dell'art. 109 del Testo Unico delle leggi sull'ordinamento degli enti </w:t>
+      </w:r>
+      <w:proofErr w:type="gramStart"/>
+      <w:r>
+        <w:rPr>
+          <w:rFonts w:ascii="Times New Roman" w:eastAsia="Times New Roman" w:hAnsi="Times New Roman" w:cs="Times New Roman"/>
+          <w:lang w:eastAsia="it-IT"/>
+        </w:rPr>
+        <w:t>locali;</w:t>
+      </w:r>
+      <w:r>
+        <w:rPr>
+          <w:rFonts w:ascii="Times New Roman" w:eastAsia="Times New Roman" w:hAnsi="Times New Roman" w:cs="Times New Roman"/>
+          <w:lang w:eastAsia="it-IT"/>
+        </w:rPr>
+        <w:br/>
+      </w:r>
+      <w:r>
+        <w:rPr>
+          <w:rFonts w:ascii="Times New Roman" w:eastAsia="Times New Roman" w:hAnsi="Times New Roman" w:cs="Times New Roman"/>
+          <w:lang w:eastAsia="it-IT"/>
+        </w:rPr>
+        <w:br/>
+        <w:t>Visto</w:t>
+      </w:r>
+      <w:proofErr w:type="gramEnd"/>
+      <w:r>
+        <w:rPr>
+          <w:rFonts w:ascii="Times New Roman" w:eastAsia="Times New Roman" w:hAnsi="Times New Roman" w:cs="Times New Roman"/>
+          <w:lang w:eastAsia="it-IT"/>
+        </w:rPr>
+        <w:t xml:space="preserve"> il decreto Sindacale prot. n. </w:t>
+      </w:r>
+      <w:r>
+        <w:rPr>
+          <w:rFonts w:ascii="Times New Roman" w:eastAsia="Times New Roman" w:hAnsi="Times New Roman" w:cs="Times New Roman"/>
+          <w:lang w:eastAsia="it-IT"/>
+        </w:rPr>
+        <w:t>9686</w:t>
+      </w:r>
+      <w:r>
+        <w:rPr>
+          <w:rFonts w:ascii="Times New Roman" w:eastAsia="Times New Roman" w:hAnsi="Times New Roman" w:cs="Times New Roman"/>
+          <w:lang w:eastAsia="it-IT"/>
+        </w:rPr>
+        <w:t xml:space="preserve"> in data </w:t>
+      </w:r>
+      <w:r>
+        <w:rPr>
+          <w:rFonts w:ascii="Times New Roman" w:eastAsia="Times New Roman" w:hAnsi="Times New Roman" w:cs="Times New Roman"/>
+          <w:lang w:eastAsia="it-IT"/>
+        </w:rPr>
+        <w:t>24.</w:t>
+      </w:r>
+      <w:r>
+        <w:rPr>
+          <w:rFonts w:ascii="Times New Roman" w:eastAsia="Times New Roman" w:hAnsi="Times New Roman" w:cs="Times New Roman"/>
+          <w:lang w:eastAsia="it-IT"/>
+        </w:rPr>
+        <w:t>1</w:t>
+      </w:r>
+      <w:r>
+        <w:rPr>
+          <w:rFonts w:ascii="Times New Roman" w:eastAsia="Times New Roman" w:hAnsi="Times New Roman" w:cs="Times New Roman"/>
+          <w:lang w:eastAsia="it-IT"/>
+        </w:rPr>
+        <w:t>2</w:t>
+      </w:r>
+      <w:r>
+        <w:rPr>
+          <w:rFonts w:ascii="Times New Roman" w:eastAsia="Times New Roman" w:hAnsi="Times New Roman" w:cs="Times New Roman"/>
+          <w:lang w:eastAsia="it-IT"/>
+        </w:rPr>
+        <w:t>.201</w:t>
+      </w:r>
+      <w:r>
+        <w:rPr>
+          <w:rFonts w:ascii="Times New Roman" w:eastAsia="Times New Roman" w:hAnsi="Times New Roman" w:cs="Times New Roman"/>
+          <w:lang w:eastAsia="it-IT"/>
+        </w:rPr>
+        <w:t>5</w:t>
+      </w:r>
+      <w:r>
+        <w:rPr>
+          <w:rFonts w:ascii="Times New Roman" w:eastAsia="Times New Roman" w:hAnsi="Times New Roman" w:cs="Times New Roman"/>
+          <w:lang w:eastAsia="it-IT"/>
+        </w:rPr>
+        <w:t xml:space="preserve"> avente ad oggetto l'affidamento dell'incarico di responsabile dei Servizi </w:t>
+      </w:r>
+      <w:proofErr w:type="gramStart"/>
+      <w:r>
+        <w:rPr>
+          <w:rFonts w:ascii="Times New Roman" w:eastAsia="Times New Roman" w:hAnsi="Times New Roman" w:cs="Times New Roman"/>
+          <w:lang w:eastAsia="it-IT"/>
+        </w:rPr>
+        <w:t>Tecnici;</w:t>
+      </w:r>
+      <w:r>
+        <w:rPr>
+          <w:rFonts w:ascii="Times New Roman" w:eastAsia="Times New Roman" w:hAnsi="Times New Roman" w:cs="Times New Roman"/>
+          <w:lang w:eastAsia="it-IT"/>
+        </w:rPr>
+        <w:br/>
+      </w:r>
+      <w:r>
+        <w:rPr>
+          <w:rFonts w:ascii="Times New Roman" w:eastAsia="Times New Roman" w:hAnsi="Times New Roman" w:cs="Times New Roman"/>
+          <w:lang w:eastAsia="it-IT"/>
+        </w:rPr>
+        <w:br/>
+        <w:t>Constatato</w:t>
+      </w:r>
+      <w:proofErr w:type="gramEnd"/>
+      <w:r>
+        <w:rPr>
+          <w:rFonts w:ascii="Times New Roman" w:eastAsia="Times New Roman" w:hAnsi="Times New Roman" w:cs="Times New Roman"/>
+          <w:lang w:eastAsia="it-IT"/>
+        </w:rPr>
+        <w:t xml:space="preserve"> quindi che l'intervento in oggetto è tale da non compromettere gli equilibri ambientali della zona interessata e risulta del tutto compatibile con la normativa sul punto disposta dal P.T.C.P. e della relativa disciplina di livello puntuale.</w:t>
+      </w:r>
+    </w:p>
+    <w:p>
+      <w:pPr>
+        <w:spacing w:before="100" w:beforeAutospacing="1" w:after="100" w:afterAutospacing="1"/>
+        <w:jc w:val="center"/>
+        <w:rPr>
+          <w:rFonts w:ascii="Times New Roman" w:eastAsia="Times New Roman" w:hAnsi="Times New Roman" w:cs="Times New Roman"/>
+          <w:lang w:eastAsia="it-IT"/>
+        </w:rPr>
+      </w:pPr>
+      <w:r>
+        <w:rPr>
+          <w:rFonts w:ascii="Times New Roman" w:eastAsia="Times New Roman" w:hAnsi="Times New Roman" w:cs="Times New Roman"/>
+          <w:lang w:eastAsia="it-IT"/>
+        </w:rPr>
+        <w:br/>
+      </w:r>
+      <w:proofErr w:type="gramStart"/>
+      <w:r>
+        <w:rPr>
+          <w:rFonts w:ascii="Times New Roman" w:eastAsia="Times New Roman" w:hAnsi="Times New Roman" w:cs="Times New Roman"/>
+          <w:b/>
+          <w:bCs/>
+          <w:lang w:eastAsia="it-IT"/>
+        </w:rPr>
+        <w:t>s</w:t>
+      </w:r>
+      <w:proofErr w:type="gramEnd"/>
+      <w:r>
+        <w:rPr>
+          <w:rFonts w:ascii="Times New Roman" w:eastAsia="Times New Roman" w:hAnsi="Times New Roman" w:cs="Times New Roman"/>
+          <w:b/>
+          <w:bCs/>
+          <w:lang w:eastAsia="it-IT"/>
+        </w:rPr>
+        <w:t xml:space="preserve"> i  d i s p o n e</w:t>
+      </w:r>
+    </w:p>
+    <w:p>
+      <w:pPr>
+        <w:spacing w:before="100" w:beforeAutospacing="1" w:after="100" w:afterAutospacing="1"/>
+        <w:jc w:val="left"/>
+        <w:rPr>
+          <w:rFonts w:ascii="Times New Roman" w:eastAsia="Times New Roman" w:hAnsi="Times New Roman" w:cs="Times New Roman"/>
+          <w:lang w:eastAsia="it-IT"/>
+        </w:rPr>
+      </w:pPr>
+      <w:r>
+        <w:rPr>
+          <w:rFonts w:ascii="Times New Roman" w:eastAsia="Times New Roman" w:hAnsi="Times New Roman" w:cs="Times New Roman"/>
+          <w:lang w:eastAsia="it-IT"/>
+        </w:rPr>
+        <w:br/>
+      </w:r>
+      <w:proofErr w:type="gramStart"/>
+      <w:r>
+        <w:rPr>
+          <w:rFonts w:ascii="Times New Roman" w:eastAsia="Times New Roman" w:hAnsi="Times New Roman" w:cs="Times New Roman"/>
+          <w:lang w:eastAsia="it-IT"/>
+        </w:rPr>
+        <w:t>ai</w:t>
+      </w:r>
+      <w:proofErr w:type="gramEnd"/>
+      <w:r>
+        <w:rPr>
+          <w:rFonts w:ascii="Times New Roman" w:eastAsia="Times New Roman" w:hAnsi="Times New Roman" w:cs="Times New Roman"/>
+          <w:lang w:eastAsia="it-IT"/>
+        </w:rPr>
+        <w:t xml:space="preserve"> sensi e per gli effetti dell'art. 146 del Codice dei beni culturali e del paesaggio, l'esecuzione degli interventi come meglio specificato in premessa e sugli elaborati tecnici allegati quali parte integrante del presente provvedimento. </w:t>
+      </w:r>
+      <w:r>
+        <w:rPr>
+          <w:rFonts w:ascii="Times New Roman" w:eastAsia="Times New Roman" w:hAnsi="Times New Roman" w:cs="Times New Roman"/>
+          <w:lang w:eastAsia="it-IT"/>
+        </w:rPr>
+        <w:br/>
+      </w:r>
+      <w:r>
+        <w:rPr>
+          <w:rFonts w:ascii="Times New Roman" w:eastAsia="Times New Roman" w:hAnsi="Times New Roman" w:cs="Times New Roman"/>
+          <w:lang w:eastAsia="it-IT"/>
+        </w:rPr>
+        <w:br/>
+        <w:t>Il presente provvedimento, a norma dell'art. 146 - comma 4 - del Codice dei beni culturali e del paesaggio è valido per un periodo di cinque anni, scaduto il quale l'esecuzione dei progettati lavori deve essere sottoposta a nuova autorizzazione.</w:t>
+      </w:r>
+    </w:p>
+    <w:p>
+      <w:pPr>
+        <w:spacing w:before="100" w:beforeAutospacing="1" w:after="100" w:afterAutospacing="1"/>
+        <w:jc w:val="left"/>
+        <w:rPr>
+          <w:rFonts w:ascii="Times New Roman" w:eastAsia="Times New Roman" w:hAnsi="Times New Roman" w:cs="Times New Roman"/>
+          <w:lang w:eastAsia="it-IT"/>
+        </w:rPr>
+      </w:pPr>
+      <w:r>
+        <w:rPr>
+          <w:rFonts w:ascii="Times New Roman" w:eastAsia="Times New Roman" w:hAnsi="Times New Roman" w:cs="Times New Roman"/>
+          <w:lang w:eastAsia="it-IT"/>
+        </w:rPr>
+        <w:t>L'esecuzione dell'intervento è assoggettata all'osservanza di tutte le altre disposizioni di legge e di regolamento, nonché del vigente strumento urbanistico e rimane comunque subordinata al possesso del pertinente provvedimento autorizzativo od atto abilitativo sostitutivo.</w:t>
+      </w:r>
+      <w:r>
+        <w:rPr>
+          <w:rFonts w:ascii="Times New Roman" w:eastAsia="Times New Roman" w:hAnsi="Times New Roman" w:cs="Times New Roman"/>
+          <w:lang w:eastAsia="it-IT"/>
+        </w:rPr>
+        <w:br/>
+      </w:r>
+      <w:r>
+        <w:rPr>
+          <w:rFonts w:ascii="Times New Roman" w:eastAsia="Times New Roman" w:hAnsi="Times New Roman" w:cs="Times New Roman"/>
+          <w:lang w:eastAsia="it-IT"/>
+        </w:rPr>
+        <w:br/>
+        <w:t>Copia del presente provvedimento viene inviato alla Soprintendenza ai Beni Ambientali ed Architettonici della Liguria e alla Regione Liguria a norma dell'art. 146 - comma 11 - del Codice dei beni culturali e del paesaggio.</w:t>
+      </w:r>
+      <w:r>
+        <w:rPr>
+          <w:rFonts w:ascii="Times New Roman" w:eastAsia="Times New Roman" w:hAnsi="Times New Roman" w:cs="Times New Roman"/>
+          <w:lang w:eastAsia="it-IT"/>
+        </w:rPr>
+        <w:br/>
+      </w:r>
+      <w:r>
+        <w:rPr>
+          <w:rFonts w:ascii="Times New Roman" w:eastAsia="Times New Roman" w:hAnsi="Times New Roman" w:cs="Times New Roman"/>
+          <w:lang w:eastAsia="it-IT"/>
+        </w:rPr>
+        <w:br/>
       </w:r>
       <w:bookmarkStart w:id="0" w:name="_GoBack"/>
       <w:bookmarkEnd w:id="0"/>
-      <w:r>
-        <w:rPr>
-          <w:rFonts w:ascii="Times New Roman" w:eastAsia="Times New Roman" w:hAnsi="Times New Roman" w:cs="Times New Roman"/>
-          <w:lang w:eastAsia="it-IT"/>
-        </w:rPr>
-        <w:t xml:space="preserve"> del </w:t>
-      </w:r>
-      <w:r>
-        <w:rPr>
-          <w:rFonts w:ascii="Times New Roman" w:eastAsia="Times New Roman" w:hAnsi="Times New Roman" w:cs="Times New Roman"/>
-          <w:lang w:eastAsia="it-IT"/>
-        </w:rPr>
-        <w:t>[data_rilascio_sopr_arch]</w:t>
-      </w:r>
-      <w:r>
-        <w:rPr>
-          <w:rFonts w:ascii="Times New Roman" w:eastAsia="Times New Roman" w:hAnsi="Times New Roman" w:cs="Times New Roman"/>
-          <w:lang w:eastAsia="it-IT"/>
-        </w:rPr>
-        <w:t>;</w:t>
-      </w:r>
-    </w:p>
-    <w:p>
-      <w:pPr>
-        <w:spacing w:before="100" w:beforeAutospacing="1" w:after="100" w:afterAutospacing="1"/>
-        <w:jc w:val="left"/>
-        <w:rPr>
-          <w:rFonts w:ascii="Times New Roman" w:eastAsia="Times New Roman" w:hAnsi="Times New Roman" w:cs="Times New Roman"/>
-          <w:lang w:eastAsia="it-IT"/>
-        </w:rPr>
-      </w:pPr>
-      <w:r>
-        <w:rPr>
-          <w:rFonts w:ascii="Times New Roman" w:eastAsia="Times New Roman" w:hAnsi="Times New Roman" w:cs="Times New Roman"/>
-          <w:lang w:eastAsia="it-IT"/>
-        </w:rPr>
-        <w:t>Visto il D.P.C.M. 12/12/2005;</w:t>
-      </w:r>
-    </w:p>
-    <w:p>
-      <w:pPr>
-        <w:spacing w:before="100" w:beforeAutospacing="1" w:after="100" w:afterAutospacing="1"/>
-        <w:jc w:val="left"/>
-        <w:rPr>
-          <w:rFonts w:ascii="Times New Roman" w:eastAsia="Times New Roman" w:hAnsi="Times New Roman" w:cs="Times New Roman"/>
-          <w:lang w:eastAsia="it-IT"/>
-        </w:rPr>
-      </w:pPr>
-      <w:r>
-        <w:rPr>
-          <w:rFonts w:ascii="Times New Roman" w:eastAsia="Times New Roman" w:hAnsi="Times New Roman" w:cs="Times New Roman"/>
-          <w:lang w:eastAsia="it-IT"/>
-        </w:rPr>
-        <w:t>Atteso che, in relazione a quanto previsto all'art. 1 della L.R. n. 20 del 21/8/1991, la competenza al rilascio dell'autorizzazione paesaggistica è sub-delegata al Comune;</w:t>
-      </w:r>
-    </w:p>
-    <w:p>
-      <w:pPr>
-        <w:spacing w:before="100" w:beforeAutospacing="1" w:after="100" w:afterAutospacing="1"/>
-        <w:jc w:val="left"/>
-        <w:rPr>
-          <w:rFonts w:ascii="Times New Roman" w:eastAsia="Times New Roman" w:hAnsi="Times New Roman" w:cs="Times New Roman"/>
-          <w:lang w:eastAsia="it-IT"/>
-        </w:rPr>
-      </w:pPr>
-      <w:r>
-        <w:rPr>
-          <w:rFonts w:ascii="Times New Roman" w:eastAsia="Times New Roman" w:hAnsi="Times New Roman" w:cs="Times New Roman"/>
-          <w:lang w:eastAsia="it-IT"/>
-        </w:rPr>
-        <w:lastRenderedPageBreak/>
-        <w:t>Visto il combinato disposto dei commi 2 e 3 dell'art. 107 e comma 2 dell'art. 109 del Testo Unico delle leggi sull'ordinamento degli enti locali;</w:t>
-      </w:r>
-      <w:r>
-        <w:rPr>
-          <w:rFonts w:ascii="Times New Roman" w:eastAsia="Times New Roman" w:hAnsi="Times New Roman" w:cs="Times New Roman"/>
+    </w:p>
+    <w:p>
+      <w:pPr>
+        <w:ind w:left="4248"/>
+        <w:jc w:val="center"/>
+        <w:rPr>
+          <w:rFonts w:ascii="Times New Roman" w:eastAsia="Times New Roman" w:hAnsi="Times New Roman" w:cs="Times New Roman"/>
+          <w:lang w:eastAsia="it-IT"/>
+        </w:rPr>
+      </w:pPr>
+      <w:r>
+        <w:rPr>
+          <w:rFonts w:ascii="Times New Roman" w:eastAsia="Times New Roman" w:hAnsi="Times New Roman" w:cs="Times New Roman"/>
+          <w:b/>
+          <w:bCs/>
+          <w:lang w:eastAsia="it-IT"/>
+        </w:rPr>
+        <w:t xml:space="preserve">Il Responsabile dei Servizi </w:t>
+      </w:r>
+      <w:proofErr w:type="gramStart"/>
+      <w:r>
+        <w:rPr>
+          <w:rFonts w:ascii="Times New Roman" w:eastAsia="Times New Roman" w:hAnsi="Times New Roman" w:cs="Times New Roman"/>
+          <w:b/>
+          <w:bCs/>
+          <w:lang w:eastAsia="it-IT"/>
+        </w:rPr>
+        <w:t>Tecnici</w:t>
+      </w:r>
+      <w:r>
+        <w:rPr>
+          <w:rFonts w:ascii="Times New Roman" w:eastAsia="Times New Roman" w:hAnsi="Times New Roman" w:cs="Times New Roman"/>
+          <w:b/>
+          <w:bCs/>
           <w:lang w:eastAsia="it-IT"/>
         </w:rPr>
         <w:br/>
@@ -521,25 +1038,21 @@
       <w:r>
         <w:rPr>
           <w:rFonts w:ascii="Times New Roman" w:eastAsia="Times New Roman" w:hAnsi="Times New Roman" w:cs="Times New Roman"/>
-          <w:lang w:eastAsia="it-IT"/>
-        </w:rPr>
-        <w:br/>
-        <w:t>Visto il decreto Sindacale prot. n. 124 in data 9.01.2012 avente ad oggetto l'affidamento dell'incarico di responsabile dei Servizi Tecnici;</w:t>
-      </w:r>
-      <w:r>
-        <w:rPr>
-          <w:rFonts w:ascii="Times New Roman" w:eastAsia="Times New Roman" w:hAnsi="Times New Roman" w:cs="Times New Roman"/>
-          <w:lang w:eastAsia="it-IT"/>
-        </w:rPr>
-        <w:br/>
-      </w:r>
-      <w:r>
-        <w:rPr>
-          <w:rFonts w:ascii="Times New Roman" w:eastAsia="Times New Roman" w:hAnsi="Times New Roman" w:cs="Times New Roman"/>
-          <w:lang w:eastAsia="it-IT"/>
-        </w:rPr>
-        <w:br/>
-        <w:t>Constatato quindi che l'intervento in oggetto è tale da non compromettere gli equilibri ambientali della zona interessata e risulta del tutto compatibile con la normativa sul punto disposta dal P.T.C.P. e della relativa disciplina di livello puntuale.</w:t>
+          <w:i/>
+          <w:iCs/>
+          <w:lang w:eastAsia="it-IT"/>
+        </w:rPr>
+        <w:t>(</w:t>
+      </w:r>
+      <w:proofErr w:type="gramEnd"/>
+      <w:r>
+        <w:rPr>
+          <w:rFonts w:ascii="Times New Roman" w:eastAsia="Times New Roman" w:hAnsi="Times New Roman" w:cs="Times New Roman"/>
+          <w:i/>
+          <w:iCs/>
+          <w:lang w:eastAsia="it-IT"/>
+        </w:rPr>
+        <w:t>Giorgio Leverone)</w:t>
       </w:r>
     </w:p>
     <w:p>
@@ -556,162 +1069,12 @@
           <w:rFonts w:ascii="Times New Roman" w:eastAsia="Times New Roman" w:hAnsi="Times New Roman" w:cs="Times New Roman"/>
           <w:lang w:eastAsia="it-IT"/>
         </w:rPr>
-        <w:br/>
-      </w:r>
-      <w:r>
-        <w:rPr>
-          <w:rFonts w:ascii="Times New Roman" w:eastAsia="Times New Roman" w:hAnsi="Times New Roman" w:cs="Times New Roman"/>
-          <w:b/>
-          <w:bCs/>
-          <w:lang w:eastAsia="it-IT"/>
-        </w:rPr>
-        <w:t>s i  d i s p o n e</w:t>
-      </w:r>
-    </w:p>
-    <w:p>
-      <w:pPr>
-        <w:spacing w:before="100" w:beforeAutospacing="1" w:after="100" w:afterAutospacing="1"/>
-        <w:jc w:val="left"/>
-        <w:rPr>
-          <w:rFonts w:ascii="Times New Roman" w:eastAsia="Times New Roman" w:hAnsi="Times New Roman" w:cs="Times New Roman"/>
-          <w:lang w:eastAsia="it-IT"/>
-        </w:rPr>
-      </w:pPr>
-      <w:r>
-        <w:rPr>
-          <w:rFonts w:ascii="Times New Roman" w:eastAsia="Times New Roman" w:hAnsi="Times New Roman" w:cs="Times New Roman"/>
-          <w:lang w:eastAsia="it-IT"/>
-        </w:rPr>
-        <w:br/>
-        <w:t xml:space="preserve">ai sensi e per gli effetti dell'art. 146 del Codice dei beni culturali e del paesaggio, l'esecuzione degli interventi come meglio specificato in premessa e sugli elaborati tecnici allegati quali parte integrante del presente provvedimento. </w:t>
-      </w:r>
-      <w:r>
-        <w:rPr>
-          <w:rFonts w:ascii="Times New Roman" w:eastAsia="Times New Roman" w:hAnsi="Times New Roman" w:cs="Times New Roman"/>
-          <w:lang w:eastAsia="it-IT"/>
-        </w:rPr>
-        <w:br/>
-      </w:r>
-      <w:r>
-        <w:rPr>
-          <w:rFonts w:ascii="Times New Roman" w:eastAsia="Times New Roman" w:hAnsi="Times New Roman" w:cs="Times New Roman"/>
-          <w:lang w:eastAsia="it-IT"/>
-        </w:rPr>
-        <w:br/>
-        <w:t>Il presente provvedimento, a norma dell'art. 146 - comma 4 - del Codice dei beni culturali e del paesaggio è valido per un periodo di cinque anni, scaduto il quale l'esecuzione dei progettati lavori deve essere sottoposta a nuova autorizzazione.</w:t>
-      </w:r>
-    </w:p>
-    <w:p>
-      <w:pPr>
-        <w:spacing w:before="100" w:beforeAutospacing="1" w:after="100" w:afterAutospacing="1"/>
-        <w:jc w:val="left"/>
-        <w:rPr>
-          <w:rFonts w:ascii="Times New Roman" w:eastAsia="Times New Roman" w:hAnsi="Times New Roman" w:cs="Times New Roman"/>
-          <w:lang w:eastAsia="it-IT"/>
-        </w:rPr>
-      </w:pPr>
-      <w:r>
-        <w:rPr>
-          <w:rFonts w:ascii="Times New Roman" w:eastAsia="Times New Roman" w:hAnsi="Times New Roman" w:cs="Times New Roman"/>
-          <w:lang w:eastAsia="it-IT"/>
-        </w:rPr>
-        <w:t>L'esecuzione dell'intervento è assoggettata all'osservanza di tutte le altre disposizioni di legge e di regolamento, nonché del vigente strumento urbanistico e rimane comunque subordinata al possesso del pertinente provvedimento autorizzativo od atto abilitativo sostitutivo.</w:t>
-      </w:r>
-      <w:r>
-        <w:rPr>
-          <w:rFonts w:ascii="Times New Roman" w:eastAsia="Times New Roman" w:hAnsi="Times New Roman" w:cs="Times New Roman"/>
-          <w:lang w:eastAsia="it-IT"/>
-        </w:rPr>
-        <w:br/>
-      </w:r>
-      <w:r>
-        <w:rPr>
-          <w:rFonts w:ascii="Times New Roman" w:eastAsia="Times New Roman" w:hAnsi="Times New Roman" w:cs="Times New Roman"/>
-          <w:lang w:eastAsia="it-IT"/>
-        </w:rPr>
-        <w:br/>
-        <w:t>Copia del presente provvedimento viene inviato alla Soprintendenza ai Beni Ambientali ed Architettonici della Liguria e alla Regione Liguria a norma dell'art. 146 - comma 11 - del Codice dei beni culturali e del paesaggio.</w:t>
-      </w:r>
-      <w:r>
-        <w:rPr>
-          <w:rFonts w:ascii="Times New Roman" w:eastAsia="Times New Roman" w:hAnsi="Times New Roman" w:cs="Times New Roman"/>
-          <w:lang w:eastAsia="it-IT"/>
-        </w:rPr>
-        <w:br/>
-      </w:r>
-      <w:r>
-        <w:rPr>
-          <w:rFonts w:ascii="Times New Roman" w:eastAsia="Times New Roman" w:hAnsi="Times New Roman" w:cs="Times New Roman"/>
-          <w:lang w:eastAsia="it-IT"/>
-        </w:rPr>
-        <w:br/>
-        <w:t>Pieve Ligure,</w:t>
-      </w:r>
-      <w:r>
-        <w:rPr>
-          <w:rFonts w:ascii="Times New Roman" w:eastAsia="Times New Roman" w:hAnsi="Times New Roman" w:cs="Times New Roman"/>
-          <w:lang w:eastAsia="it-IT"/>
-        </w:rPr>
-        <w:t xml:space="preserve"> [oggi]</w:t>
-      </w:r>
-    </w:p>
-    <w:p>
-      <w:pPr>
-        <w:ind w:left="4248"/>
-        <w:jc w:val="center"/>
-        <w:rPr>
-          <w:rFonts w:ascii="Times New Roman" w:eastAsia="Times New Roman" w:hAnsi="Times New Roman" w:cs="Times New Roman"/>
-          <w:lang w:eastAsia="it-IT"/>
-        </w:rPr>
-      </w:pPr>
-      <w:r>
-        <w:rPr>
-          <w:rFonts w:ascii="Times New Roman" w:eastAsia="Times New Roman" w:hAnsi="Times New Roman" w:cs="Times New Roman"/>
-          <w:b/>
-          <w:bCs/>
-          <w:lang w:eastAsia="it-IT"/>
-        </w:rPr>
-        <w:t>Il Responsabile dei Servizi Tecnici</w:t>
-      </w:r>
-      <w:r>
-        <w:rPr>
-          <w:rFonts w:ascii="Times New Roman" w:eastAsia="Times New Roman" w:hAnsi="Times New Roman" w:cs="Times New Roman"/>
-          <w:b/>
-          <w:bCs/>
-          <w:lang w:eastAsia="it-IT"/>
-        </w:rPr>
-        <w:br/>
-      </w:r>
-      <w:r>
-        <w:rPr>
-          <w:rFonts w:ascii="Times New Roman" w:eastAsia="Times New Roman" w:hAnsi="Times New Roman" w:cs="Times New Roman"/>
-          <w:i/>
-          <w:iCs/>
-          <w:lang w:eastAsia="it-IT"/>
-        </w:rPr>
-        <w:t>(Giorgio Leverone)</w:t>
-      </w:r>
-    </w:p>
-    <w:p>
-      <w:pPr>
-        <w:spacing w:before="100" w:beforeAutospacing="1" w:after="100" w:afterAutospacing="1"/>
-        <w:jc w:val="center"/>
-        <w:rPr>
-          <w:rFonts w:ascii="Times New Roman" w:eastAsia="Times New Roman" w:hAnsi="Times New Roman" w:cs="Times New Roman"/>
-          <w:lang w:eastAsia="it-IT"/>
-        </w:rPr>
-      </w:pPr>
-      <w:r>
-        <w:rPr>
-          <w:rFonts w:ascii="Times New Roman" w:eastAsia="Times New Roman" w:hAnsi="Times New Roman" w:cs="Times New Roman"/>
-          <w:lang w:eastAsia="it-IT"/>
-        </w:rPr>
         <w:t> </w:t>
       </w:r>
     </w:p>
     <w:p/>
     <w:sectPr>
-      <w:headerReference w:type="default" r:id="rId8"/>
+      <w:headerReference w:type="default" r:id="rId7"/>
       <w:pgSz w:w="11906" w:h="16838"/>
       <w:pgMar w:top="1417" w:right="1134" w:bottom="1134" w:left="1134" w:header="708" w:footer="708" w:gutter="0"/>
       <w:cols w:space="708"/>
@@ -722,7 +1085,7 @@
 </file>
 
 <file path=word/endnotes.xml><?xml version="1.0" encoding="utf-8"?>
-<w:endnotes xmlns:wpc="http://schemas.microsoft.com/office/word/2010/wordprocessingCanvas" xmlns:mo="http://schemas.microsoft.com/office/mac/office/2008/main" xmlns:mc="http://schemas.openxmlformats.org/markup-compatibility/2006" xmlns:mv="urn:schemas-microsoft-com:mac:vml" xmlns:o="urn:schemas-microsoft-com:office:office" xmlns:r="http://schemas.openxmlformats.org/officeDocument/2006/relationships" xmlns:m="http://schemas.openxmlformats.org/officeDocument/2006/math" xmlns:v="urn:schemas-microsoft-com:vml" xmlns:wp14="http://schemas.microsoft.com/office/word/2010/wordprocessingDrawing" xmlns:wp="http://schemas.openxmlformats.org/drawingml/2006/wordprocessingDrawing" xmlns:w10="urn:schemas-microsoft-com:office:word" xmlns:w="http://schemas.openxmlformats.org/wordprocessingml/2006/main" xmlns:w14="http://schemas.microsoft.com/office/word/2010/wordml" xmlns:wpg="http://schemas.microsoft.com/office/word/2010/wordprocessingGroup" xmlns:wpi="http://schemas.microsoft.com/office/word/2010/wordprocessingInk" xmlns:wne="http://schemas.microsoft.com/office/word/2006/wordml" xmlns:wps="http://schemas.microsoft.com/office/word/2010/wordprocessingShape" mc:Ignorable="w14 wp14">
+<w:endnotes xmlns:wpc="http://schemas.microsoft.com/office/word/2010/wordprocessingCanvas" xmlns:mc="http://schemas.openxmlformats.org/markup-compatibility/2006" xmlns:o="urn:schemas-microsoft-com:office:office" xmlns:r="http://schemas.openxmlformats.org/officeDocument/2006/relationships" xmlns:m="http://schemas.openxmlformats.org/officeDocument/2006/math" xmlns:v="urn:schemas-microsoft-com:vml" xmlns:wp14="http://schemas.microsoft.com/office/word/2010/wordprocessingDrawing" xmlns:wp="http://schemas.openxmlformats.org/drawingml/2006/wordprocessingDrawing" xmlns:w10="urn:schemas-microsoft-com:office:word" xmlns:w="http://schemas.openxmlformats.org/wordprocessingml/2006/main" xmlns:w14="http://schemas.microsoft.com/office/word/2010/wordml" xmlns:w15="http://schemas.microsoft.com/office/word/2012/wordml" xmlns:wpg="http://schemas.microsoft.com/office/word/2010/wordprocessingGroup" xmlns:wpi="http://schemas.microsoft.com/office/word/2010/wordprocessingInk" xmlns:wne="http://schemas.microsoft.com/office/word/2006/wordml" xmlns:wps="http://schemas.microsoft.com/office/word/2010/wordprocessingShape" mc:Ignorable="w14 w15 wp14">
   <w:endnote w:type="separator" w:id="-1">
     <w:p>
       <w:r>
@@ -741,7 +1104,7 @@
 </file>
 
 <file path=word/footnotes.xml><?xml version="1.0" encoding="utf-8"?>
-<w:footnotes xmlns:wpc="http://schemas.microsoft.com/office/word/2010/wordprocessingCanvas" xmlns:mo="http://schemas.microsoft.com/office/mac/office/2008/main" xmlns:mc="http://schemas.openxmlformats.org/markup-compatibility/2006" xmlns:mv="urn:schemas-microsoft-com:mac:vml" xmlns:o="urn:schemas-microsoft-com:office:office" xmlns:r="http://schemas.openxmlformats.org/officeDocument/2006/relationships" xmlns:m="http://schemas.openxmlformats.org/officeDocument/2006/math" xmlns:v="urn:schemas-microsoft-com:vml" xmlns:wp14="http://schemas.microsoft.com/office/word/2010/wordprocessingDrawing" xmlns:wp="http://schemas.openxmlformats.org/drawingml/2006/wordprocessingDrawing" xmlns:w10="urn:schemas-microsoft-com:office:word" xmlns:w="http://schemas.openxmlformats.org/wordprocessingml/2006/main" xmlns:w14="http://schemas.microsoft.com/office/word/2010/wordml" xmlns:wpg="http://schemas.microsoft.com/office/word/2010/wordprocessingGroup" xmlns:wpi="http://schemas.microsoft.com/office/word/2010/wordprocessingInk" xmlns:wne="http://schemas.microsoft.com/office/word/2006/wordml" xmlns:wps="http://schemas.microsoft.com/office/word/2010/wordprocessingShape" mc:Ignorable="w14 wp14">
+<w:footnotes xmlns:wpc="http://schemas.microsoft.com/office/word/2010/wordprocessingCanvas" xmlns:mc="http://schemas.openxmlformats.org/markup-compatibility/2006" xmlns:o="urn:schemas-microsoft-com:office:office" xmlns:r="http://schemas.openxmlformats.org/officeDocument/2006/relationships" xmlns:m="http://schemas.openxmlformats.org/officeDocument/2006/math" xmlns:v="urn:schemas-microsoft-com:vml" xmlns:wp14="http://schemas.microsoft.com/office/word/2010/wordprocessingDrawing" xmlns:wp="http://schemas.openxmlformats.org/drawingml/2006/wordprocessingDrawing" xmlns:w10="urn:schemas-microsoft-com:office:word" xmlns:w="http://schemas.openxmlformats.org/wordprocessingml/2006/main" xmlns:w14="http://schemas.microsoft.com/office/word/2010/wordml" xmlns:w15="http://schemas.microsoft.com/office/word/2012/wordml" xmlns:wpg="http://schemas.microsoft.com/office/word/2010/wordprocessingGroup" xmlns:wpi="http://schemas.microsoft.com/office/word/2010/wordprocessingInk" xmlns:wne="http://schemas.microsoft.com/office/word/2006/wordml" xmlns:wps="http://schemas.microsoft.com/office/word/2010/wordprocessingShape" mc:Ignorable="w14 w15 wp14">
   <w:footnote w:type="separator" w:id="-1">
     <w:p>
       <w:r>
@@ -760,7 +1123,7 @@
 </file>
 
 <file path=word/header1.xml><?xml version="1.0" encoding="utf-8"?>
-<w:hdr xmlns:wpc="http://schemas.microsoft.com/office/word/2010/wordprocessingCanvas" xmlns:mo="http://schemas.microsoft.com/office/mac/office/2008/main" xmlns:mc="http://schemas.openxmlformats.org/markup-compatibility/2006" xmlns:mv="urn:schemas-microsoft-com:mac:vml" xmlns:o="urn:schemas-microsoft-com:office:office" xmlns:r="http://schemas.openxmlformats.org/officeDocument/2006/relationships" xmlns:m="http://schemas.openxmlformats.org/officeDocument/2006/math" xmlns:v="urn:schemas-microsoft-com:vml" xmlns:wp14="http://schemas.microsoft.com/office/word/2010/wordprocessingDrawing" xmlns:wp="http://schemas.openxmlformats.org/drawingml/2006/wordprocessingDrawing" xmlns:w10="urn:schemas-microsoft-com:office:word" xmlns:w="http://schemas.openxmlformats.org/wordprocessingml/2006/main" xmlns:w14="http://schemas.microsoft.com/office/word/2010/wordml" xmlns:wpg="http://schemas.microsoft.com/office/word/2010/wordprocessingGroup" xmlns:wpi="http://schemas.microsoft.com/office/word/2010/wordprocessingInk" xmlns:wne="http://schemas.microsoft.com/office/word/2006/wordml" xmlns:wps="http://schemas.microsoft.com/office/word/2010/wordprocessingShape" mc:Ignorable="w14 wp14">
+<w:hdr xmlns:wpc="http://schemas.microsoft.com/office/word/2010/wordprocessingCanvas" xmlns:mc="http://schemas.openxmlformats.org/markup-compatibility/2006" xmlns:o="urn:schemas-microsoft-com:office:office" xmlns:r="http://schemas.openxmlformats.org/officeDocument/2006/relationships" xmlns:m="http://schemas.openxmlformats.org/officeDocument/2006/math" xmlns:v="urn:schemas-microsoft-com:vml" xmlns:wp14="http://schemas.microsoft.com/office/word/2010/wordprocessingDrawing" xmlns:wp="http://schemas.openxmlformats.org/drawingml/2006/wordprocessingDrawing" xmlns:w10="urn:schemas-microsoft-com:office:word" xmlns:w="http://schemas.openxmlformats.org/wordprocessingml/2006/main" xmlns:w14="http://schemas.microsoft.com/office/word/2010/wordml" xmlns:w15="http://schemas.microsoft.com/office/word/2012/wordml" xmlns:wpg="http://schemas.microsoft.com/office/word/2010/wordprocessingGroup" xmlns:wpi="http://schemas.microsoft.com/office/word/2010/wordprocessingInk" xmlns:wne="http://schemas.microsoft.com/office/word/2006/wordml" xmlns:wps="http://schemas.microsoft.com/office/word/2010/wordprocessingShape" mc:Ignorable="w14 w15 wp14">
   <w:p>
     <w:pPr>
       <w:pStyle w:val="Intestazione"/>
@@ -772,10 +1135,10 @@
         <w:lang w:eastAsia="it-IT"/>
       </w:rPr>
       <w:drawing>
-        <wp:inline distT="0" distB="0" distL="0" distR="0" wp14:anchorId="4671A8C1" wp14:editId="1163C809">
-          <wp:extent cx="6120130" cy="1283970"/>
-          <wp:effectExtent l="0" t="0" r="0" b="0"/>
-          <wp:docPr id="1" name="Immagine 1" descr="http://pieveligure.praticaweb.it/images/pieve.header.jpg"/>
+        <wp:inline distT="0" distB="0" distL="0" distR="0">
+          <wp:extent cx="6122670" cy="1192530"/>
+          <wp:effectExtent l="19050" t="0" r="0" b="0"/>
+          <wp:docPr id="2" name="Immagine 1" descr="C:\Users\Claudio\Downloads\intestazione_2.jpg"/>
           <wp:cNvGraphicFramePr>
             <a:graphicFrameLocks xmlns:a="http://schemas.openxmlformats.org/drawingml/2006/main" noChangeAspect="1"/>
           </wp:cNvGraphicFramePr>
@@ -783,19 +1146,13 @@
             <a:graphicData uri="http://schemas.openxmlformats.org/drawingml/2006/picture">
               <pic:pic xmlns:pic="http://schemas.openxmlformats.org/drawingml/2006/picture">
                 <pic:nvPicPr>
-                  <pic:cNvPr id="0" name="Picture 1" descr="http://pieveligure.praticaweb.it/images/pieve.header.jpg"/>
+                  <pic:cNvPr id="0" name="Picture 1" descr="C:\Users\Claudio\Downloads\intestazione_2.jpg"/>
                   <pic:cNvPicPr>
                     <a:picLocks noChangeAspect="1" noChangeArrowheads="1"/>
                   </pic:cNvPicPr>
                 </pic:nvPicPr>
                 <pic:blipFill>
-                  <a:blip r:embed="rId1">
-                    <a:extLst>
-                      <a:ext uri="{28A0092B-C50C-407E-A947-70E740481C1C}">
-                        <a14:useLocalDpi xmlns:a14="http://schemas.microsoft.com/office/drawing/2010/main" val="0"/>
-                      </a:ext>
-                    </a:extLst>
-                  </a:blip>
+                  <a:blip r:embed="rId1"/>
                   <a:srcRect/>
                   <a:stretch>
                     <a:fillRect/>
@@ -804,14 +1161,17 @@
                 <pic:spPr bwMode="auto">
                   <a:xfrm>
                     <a:off x="0" y="0"/>
-                    <a:ext cx="6120130" cy="1283970"/>
+                    <a:ext cx="6122670" cy="1192530"/>
                   </a:xfrm>
                   <a:prstGeom prst="rect">
                     <a:avLst/>
                   </a:prstGeom>
                   <a:noFill/>
-                  <a:ln>
+                  <a:ln w="9525">
                     <a:noFill/>
+                    <a:miter lim="800000"/>
+                    <a:headEnd/>
+                    <a:tailEnd/>
                   </a:ln>
                 </pic:spPr>
               </pic:pic>
@@ -821,12 +1181,17 @@
       </w:drawing>
     </w:r>
   </w:p>
+  <w:p>
+    <w:pPr>
+      <w:pStyle w:val="Intestazione"/>
+    </w:pPr>
+  </w:p>
 </w:hdr>
 </file>
 
 <file path=word/numbering.xml><?xml version="1.0" encoding="utf-8"?>
-<w:numbering xmlns:wpc="http://schemas.microsoft.com/office/word/2010/wordprocessingCanvas" xmlns:mo="http://schemas.microsoft.com/office/mac/office/2008/main" xmlns:mc="http://schemas.openxmlformats.org/markup-compatibility/2006" xmlns:mv="urn:schemas-microsoft-com:mac:vml" xmlns:o="urn:schemas-microsoft-com:office:office" xmlns:r="http://schemas.openxmlformats.org/officeDocument/2006/relationships" xmlns:m="http://schemas.openxmlformats.org/officeDocument/2006/math" xmlns:v="urn:schemas-microsoft-com:vml" xmlns:wp14="http://schemas.microsoft.com/office/word/2010/wordprocessingDrawing" xmlns:wp="http://schemas.openxmlformats.org/drawingml/2006/wordprocessingDrawing" xmlns:w10="urn:schemas-microsoft-com:office:word" xmlns:w="http://schemas.openxmlformats.org/wordprocessingml/2006/main" xmlns:w14="http://schemas.microsoft.com/office/word/2010/wordml" xmlns:wpg="http://schemas.microsoft.com/office/word/2010/wordprocessingGroup" xmlns:wpi="http://schemas.microsoft.com/office/word/2010/wordprocessingInk" xmlns:wne="http://schemas.microsoft.com/office/word/2006/wordml" xmlns:wps="http://schemas.microsoft.com/office/word/2010/wordprocessingShape" mc:Ignorable="w14 wp14">
-  <w:abstractNum w:abstractNumId="0">
+<w:numbering xmlns:wpc="http://schemas.microsoft.com/office/word/2010/wordprocessingCanvas" xmlns:mc="http://schemas.openxmlformats.org/markup-compatibility/2006" xmlns:o="urn:schemas-microsoft-com:office:office" xmlns:r="http://schemas.openxmlformats.org/officeDocument/2006/relationships" xmlns:m="http://schemas.openxmlformats.org/officeDocument/2006/math" xmlns:v="urn:schemas-microsoft-com:vml" xmlns:wp14="http://schemas.microsoft.com/office/word/2010/wordprocessingDrawing" xmlns:wp="http://schemas.openxmlformats.org/drawingml/2006/wordprocessingDrawing" xmlns:w10="urn:schemas-microsoft-com:office:word" xmlns:w="http://schemas.openxmlformats.org/wordprocessingml/2006/main" xmlns:w14="http://schemas.microsoft.com/office/word/2010/wordml" xmlns:w15="http://schemas.microsoft.com/office/word/2012/wordml" xmlns:wpg="http://schemas.microsoft.com/office/word/2010/wordprocessingGroup" xmlns:wpi="http://schemas.microsoft.com/office/word/2010/wordprocessingInk" xmlns:wne="http://schemas.microsoft.com/office/word/2006/wordml" xmlns:wps="http://schemas.microsoft.com/office/word/2010/wordprocessingShape" mc:Ignorable="w14 w15 wp14">
+  <w:abstractNum w:abstractNumId="0" w15:restartNumberingAfterBreak="0">
     <w:nsid w:val="0B4B70BE"/>
     <w:multiLevelType w:val="hybridMultilevel"/>
     <w:tmpl w:val="F9C49DDC"/>
@@ -946,7 +1311,7 @@
 </file>
 
 <file path=word/styles.xml><?xml version="1.0" encoding="utf-8"?>
-<w:styles xmlns:mc="http://schemas.openxmlformats.org/markup-compatibility/2006" xmlns:r="http://schemas.openxmlformats.org/officeDocument/2006/relationships" xmlns:w="http://schemas.openxmlformats.org/wordprocessingml/2006/main" xmlns:w14="http://schemas.microsoft.com/office/word/2010/wordml" mc:Ignorable="w14">
+<w:styles xmlns:mc="http://schemas.openxmlformats.org/markup-compatibility/2006" xmlns:r="http://schemas.openxmlformats.org/officeDocument/2006/relationships" xmlns:w="http://schemas.openxmlformats.org/wordprocessingml/2006/main" xmlns:w14="http://schemas.microsoft.com/office/word/2010/wordml" xmlns:w15="http://schemas.microsoft.com/office/word/2012/wordml" mc:Ignorable="w14 w15">
   <w:docDefaults>
     <w:rPrDefault>
       <w:rPr>
@@ -962,151 +1327,385 @@
       </w:pPr>
     </w:pPrDefault>
   </w:docDefaults>
-  <w:latentStyles w:defLockedState="0" w:defUIPriority="99" w:defSemiHidden="1" w:defUnhideWhenUsed="1" w:defQFormat="0" w:count="276">
-    <w:lsdException w:name="Normal" w:semiHidden="0" w:uiPriority="0" w:unhideWhenUsed="0" w:qFormat="1"/>
-    <w:lsdException w:name="heading 1" w:semiHidden="0" w:uiPriority="9" w:unhideWhenUsed="0" w:qFormat="1"/>
-    <w:lsdException w:name="heading 2" w:uiPriority="9" w:qFormat="1"/>
-    <w:lsdException w:name="heading 3" w:uiPriority="9" w:qFormat="1"/>
-    <w:lsdException w:name="heading 4" w:uiPriority="9" w:qFormat="1"/>
-    <w:lsdException w:name="heading 5" w:uiPriority="9" w:qFormat="1"/>
-    <w:lsdException w:name="heading 6" w:uiPriority="9" w:qFormat="1"/>
-    <w:lsdException w:name="heading 7" w:uiPriority="9" w:qFormat="1"/>
-    <w:lsdException w:name="heading 8" w:uiPriority="9" w:qFormat="1"/>
-    <w:lsdException w:name="heading 9" w:uiPriority="9" w:qFormat="1"/>
-    <w:lsdException w:name="toc 1" w:uiPriority="39"/>
-    <w:lsdException w:name="toc 2" w:uiPriority="39"/>
-    <w:lsdException w:name="toc 3" w:uiPriority="39"/>
-    <w:lsdException w:name="toc 4" w:uiPriority="39"/>
-    <w:lsdException w:name="toc 5" w:uiPriority="39"/>
-    <w:lsdException w:name="toc 6" w:uiPriority="39"/>
-    <w:lsdException w:name="toc 7" w:uiPriority="39"/>
-    <w:lsdException w:name="toc 8" w:uiPriority="39"/>
-    <w:lsdException w:name="toc 9" w:uiPriority="39"/>
-    <w:lsdException w:name="caption" w:uiPriority="35" w:qFormat="1"/>
-    <w:lsdException w:name="Title" w:semiHidden="0" w:uiPriority="10" w:unhideWhenUsed="0" w:qFormat="1"/>
-    <w:lsdException w:name="Default Paragraph Font" w:uiPriority="1"/>
-    <w:lsdException w:name="Subtitle" w:semiHidden="0" w:uiPriority="11" w:unhideWhenUsed="0" w:qFormat="1"/>
-    <w:lsdException w:name="Strong" w:semiHidden="0" w:uiPriority="22" w:unhideWhenUsed="0" w:qFormat="1"/>
-    <w:lsdException w:name="Emphasis" w:semiHidden="0" w:uiPriority="20" w:unhideWhenUsed="0" w:qFormat="1"/>
-    <w:lsdException w:name="Table Grid" w:semiHidden="0" w:uiPriority="59" w:unhideWhenUsed="0"/>
-    <w:lsdException w:name="Placeholder Text" w:unhideWhenUsed="0"/>
-    <w:lsdException w:name="No Spacing" w:semiHidden="0" w:uiPriority="1" w:unhideWhenUsed="0" w:qFormat="1"/>
-    <w:lsdException w:name="Light Shading" w:semiHidden="0" w:uiPriority="60" w:unhideWhenUsed="0"/>
-    <w:lsdException w:name="Light List" w:semiHidden="0" w:uiPriority="61" w:unhideWhenUsed="0"/>
-    <w:lsdException w:name="Light Grid" w:semiHidden="0" w:uiPriority="62" w:unhideWhenUsed="0"/>
-    <w:lsdException w:name="Medium Shading 1" w:semiHidden="0" w:uiPriority="63" w:unhideWhenUsed="0"/>
-    <w:lsdException w:name="Medium Shading 2" w:semiHidden="0" w:uiPriority="64" w:unhideWhenUsed="0"/>
-    <w:lsdException w:name="Medium List 1" w:semiHidden="0" w:uiPriority="65" w:unhideWhenUsed="0"/>
-    <w:lsdException w:name="Medium List 2" w:semiHidden="0" w:uiPriority="66" w:unhideWhenUsed="0"/>
-    <w:lsdException w:name="Medium Grid 1" w:semiHidden="0" w:uiPriority="67" w:unhideWhenUsed="0"/>
-    <w:lsdException w:name="Medium Grid 2" w:semiHidden="0" w:uiPriority="68" w:unhideWhenUsed="0"/>
-    <w:lsdException w:name="Medium Grid 3" w:semiHidden="0" w:uiPriority="69" w:unhideWhenUsed="0"/>
-    <w:lsdException w:name="Dark List" w:semiHidden="0" w:uiPriority="70" w:unhideWhenUsed="0"/>
-    <w:lsdException w:name="Colorful Shading" w:semiHidden="0" w:uiPriority="71" w:unhideWhenUsed="0"/>
-    <w:lsdException w:name="Colorful List" w:semiHidden="0" w:uiPriority="72" w:unhideWhenUsed="0"/>
-    <w:lsdException w:name="Colorful Grid" w:semiHidden="0" w:uiPriority="73" w:unhideWhenUsed="0"/>
-    <w:lsdException w:name="Light Shading Accent 1" w:semiHidden="0" w:uiPriority="60" w:unhideWhenUsed="0"/>
-    <w:lsdException w:name="Light List Accent 1" w:semiHidden="0" w:uiPriority="61" w:unhideWhenUsed="0"/>
-    <w:lsdException w:name="Light Grid Accent 1" w:semiHidden="0" w:uiPriority="62" w:unhideWhenUsed="0"/>
-    <w:lsdException w:name="Medium Shading 1 Accent 1" w:semiHidden="0" w:uiPriority="63" w:unhideWhenUsed="0"/>
-    <w:lsdException w:name="Medium Shading 2 Accent 1" w:semiHidden="0" w:uiPriority="64" w:unhideWhenUsed="0"/>
-    <w:lsdException w:name="Medium List 1 Accent 1" w:semiHidden="0" w:uiPriority="65" w:unhideWhenUsed="0"/>
-    <w:lsdException w:name="Revision" w:unhideWhenUsed="0"/>
-    <w:lsdException w:name="List Paragraph" w:semiHidden="0" w:uiPriority="34" w:unhideWhenUsed="0" w:qFormat="1"/>
-    <w:lsdException w:name="Quote" w:semiHidden="0" w:uiPriority="29" w:unhideWhenUsed="0" w:qFormat="1"/>
-    <w:lsdException w:name="Intense Quote" w:semiHidden="0" w:uiPriority="30" w:unhideWhenUsed="0" w:qFormat="1"/>
-    <w:lsdException w:name="Medium List 2 Accent 1" w:semiHidden="0" w:uiPriority="66" w:unhideWhenUsed="0"/>
-    <w:lsdException w:name="Medium Grid 1 Accent 1" w:semiHidden="0" w:uiPriority="67" w:unhideWhenUsed="0"/>
-    <w:lsdException w:name="Medium Grid 2 Accent 1" w:semiHidden="0" w:uiPriority="68" w:unhideWhenUsed="0"/>
-    <w:lsdException w:name="Medium Grid 3 Accent 1" w:semiHidden="0" w:uiPriority="69" w:unhideWhenUsed="0"/>
-    <w:lsdException w:name="Dark List Accent 1" w:semiHidden="0" w:uiPriority="70" w:unhideWhenUsed="0"/>
-    <w:lsdException w:name="Colorful Shading Accent 1" w:semiHidden="0" w:uiPriority="71" w:unhideWhenUsed="0"/>
-    <w:lsdException w:name="Colorful List Accent 1" w:semiHidden="0" w:uiPriority="72" w:unhideWhenUsed="0"/>
-    <w:lsdException w:name="Colorful Grid Accent 1" w:semiHidden="0" w:uiPriority="73" w:unhideWhenUsed="0"/>
-    <w:lsdException w:name="Light Shading Accent 2" w:semiHidden="0" w:uiPriority="60" w:unhideWhenUsed="0"/>
-    <w:lsdException w:name="Light List Accent 2" w:semiHidden="0" w:uiPriority="61" w:unhideWhenUsed="0"/>
-    <w:lsdException w:name="Light Grid Accent 2" w:semiHidden="0" w:uiPriority="62" w:unhideWhenUsed="0"/>
-    <w:lsdException w:name="Medium Shading 1 Accent 2" w:semiHidden="0" w:uiPriority="63" w:unhideWhenUsed="0"/>
-    <w:lsdException w:name="Medium Shading 2 Accent 2" w:semiHidden="0" w:uiPriority="64" w:unhideWhenUsed="0"/>
-    <w:lsdException w:name="Medium List 1 Accent 2" w:semiHidden="0" w:uiPriority="65" w:unhideWhenUsed="0"/>
-    <w:lsdException w:name="Medium List 2 Accent 2" w:semiHidden="0" w:uiPriority="66" w:unhideWhenUsed="0"/>
-    <w:lsdException w:name="Medium Grid 1 Accent 2" w:semiHidden="0" w:uiPriority="67" w:unhideWhenUsed="0"/>
-    <w:lsdException w:name="Medium Grid 2 Accent 2" w:semiHidden="0" w:uiPriority="68" w:unhideWhenUsed="0"/>
-    <w:lsdException w:name="Medium Grid 3 Accent 2" w:semiHidden="0" w:uiPriority="69" w:unhideWhenUsed="0"/>
-    <w:lsdException w:name="Dark List Accent 2" w:semiHidden="0" w:uiPriority="70" w:unhideWhenUsed="0"/>
-    <w:lsdException w:name="Colorful Shading Accent 2" w:semiHidden="0" w:uiPriority="71" w:unhideWhenUsed="0"/>
-    <w:lsdException w:name="Colorful List Accent 2" w:semiHidden="0" w:uiPriority="72" w:unhideWhenUsed="0"/>
-    <w:lsdException w:name="Colorful Grid Accent 2" w:semiHidden="0" w:uiPriority="73" w:unhideWhenUsed="0"/>
-    <w:lsdException w:name="Light Shading Accent 3" w:semiHidden="0" w:uiPriority="60" w:unhideWhenUsed="0"/>
-    <w:lsdException w:name="Light List Accent 3" w:semiHidden="0" w:uiPriority="61" w:unhideWhenUsed="0"/>
-    <w:lsdException w:name="Light Grid Accent 3" w:semiHidden="0" w:uiPriority="62" w:unhideWhenUsed="0"/>
-    <w:lsdException w:name="Medium Shading 1 Accent 3" w:semiHidden="0" w:uiPriority="63" w:unhideWhenUsed="0"/>
-    <w:lsdException w:name="Medium Shading 2 Accent 3" w:semiHidden="0" w:uiPriority="64" w:unhideWhenUsed="0"/>
-    <w:lsdException w:name="Medium List 1 Accent 3" w:semiHidden="0" w:uiPriority="65" w:unhideWhenUsed="0"/>
-    <w:lsdException w:name="Medium List 2 Accent 3" w:semiHidden="0" w:uiPriority="66" w:unhideWhenUsed="0"/>
-    <w:lsdException w:name="Medium Grid 1 Accent 3" w:semiHidden="0" w:uiPriority="67" w:unhideWhenUsed="0"/>
-    <w:lsdException w:name="Medium Grid 2 Accent 3" w:semiHidden="0" w:uiPriority="68" w:unhideWhenUsed="0"/>
-    <w:lsdException w:name="Medium Grid 3 Accent 3" w:semiHidden="0" w:uiPriority="69" w:unhideWhenUsed="0"/>
-    <w:lsdException w:name="Dark List Accent 3" w:semiHidden="0" w:uiPriority="70" w:unhideWhenUsed="0"/>
-    <w:lsdException w:name="Colorful Shading Accent 3" w:semiHidden="0" w:uiPriority="71" w:unhideWhenUsed="0"/>
-    <w:lsdException w:name="Colorful List Accent 3" w:semiHidden="0" w:uiPriority="72" w:unhideWhenUsed="0"/>
-    <w:lsdException w:name="Colorful Grid Accent 3" w:semiHidden="0" w:uiPriority="73" w:unhideWhenUsed="0"/>
-    <w:lsdException w:name="Light Shading Accent 4" w:semiHidden="0" w:uiPriority="60" w:unhideWhenUsed="0"/>
-    <w:lsdException w:name="Light List Accent 4" w:semiHidden="0" w:uiPriority="61" w:unhideWhenUsed="0"/>
-    <w:lsdException w:name="Light Grid Accent 4" w:semiHidden="0" w:uiPriority="62" w:unhideWhenUsed="0"/>
-    <w:lsdException w:name="Medium Shading 1 Accent 4" w:semiHidden="0" w:uiPriority="63" w:unhideWhenUsed="0"/>
-    <w:lsdException w:name="Medium Shading 2 Accent 4" w:semiHidden="0" w:uiPriority="64" w:unhideWhenUsed="0"/>
-    <w:lsdException w:name="Medium List 1 Accent 4" w:semiHidden="0" w:uiPriority="65" w:unhideWhenUsed="0"/>
-    <w:lsdException w:name="Medium List 2 Accent 4" w:semiHidden="0" w:uiPriority="66" w:unhideWhenUsed="0"/>
-    <w:lsdException w:name="Medium Grid 1 Accent 4" w:semiHidden="0" w:uiPriority="67" w:unhideWhenUsed="0"/>
-    <w:lsdException w:name="Medium Grid 2 Accent 4" w:semiHidden="0" w:uiPriority="68" w:unhideWhenUsed="0"/>
-    <w:lsdException w:name="Medium Grid 3 Accent 4" w:semiHidden="0" w:uiPriority="69" w:unhideWhenUsed="0"/>
-    <w:lsdException w:name="Dark List Accent 4" w:semiHidden="0" w:uiPriority="70" w:unhideWhenUsed="0"/>
-    <w:lsdException w:name="Colorful Shading Accent 4" w:semiHidden="0" w:uiPriority="71" w:unhideWhenUsed="0"/>
-    <w:lsdException w:name="Colorful List Accent 4" w:semiHidden="0" w:uiPriority="72" w:unhideWhenUsed="0"/>
-    <w:lsdException w:name="Colorful Grid Accent 4" w:semiHidden="0" w:uiPriority="73" w:unhideWhenUsed="0"/>
-    <w:lsdException w:name="Light Shading Accent 5" w:semiHidden="0" w:uiPriority="60" w:unhideWhenUsed="0"/>
-    <w:lsdException w:name="Light List Accent 5" w:semiHidden="0" w:uiPriority="61" w:unhideWhenUsed="0"/>
-    <w:lsdException w:name="Light Grid Accent 5" w:semiHidden="0" w:uiPriority="62" w:unhideWhenUsed="0"/>
-    <w:lsdException w:name="Medium Shading 1 Accent 5" w:semiHidden="0" w:uiPriority="63" w:unhideWhenUsed="0"/>
-    <w:lsdException w:name="Medium Shading 2 Accent 5" w:semiHidden="0" w:uiPriority="64" w:unhideWhenUsed="0"/>
-    <w:lsdException w:name="Medium List 1 Accent 5" w:semiHidden="0" w:uiPriority="65" w:unhideWhenUsed="0"/>
-    <w:lsdException w:name="Medium List 2 Accent 5" w:semiHidden="0" w:uiPriority="66" w:unhideWhenUsed="0"/>
-    <w:lsdException w:name="Medium Grid 1 Accent 5" w:semiHidden="0" w:uiPriority="67" w:unhideWhenUsed="0"/>
-    <w:lsdException w:name="Medium Grid 2 Accent 5" w:semiHidden="0" w:uiPriority="68" w:unhideWhenUsed="0"/>
-    <w:lsdException w:name="Medium Grid 3 Accent 5" w:semiHidden="0" w:uiPriority="69" w:unhideWhenUsed="0"/>
-    <w:lsdException w:name="Dark List Accent 5" w:semiHidden="0" w:uiPriority="70" w:unhideWhenUsed="0"/>
-    <w:lsdException w:name="Colorful Shading Accent 5" w:semiHidden="0" w:uiPriority="71" w:unhideWhenUsed="0"/>
-    <w:lsdException w:name="Colorful List Accent 5" w:semiHidden="0" w:uiPriority="72" w:unhideWhenUsed="0"/>
-    <w:lsdException w:name="Colorful Grid Accent 5" w:semiHidden="0" w:uiPriority="73" w:unhideWhenUsed="0"/>
-    <w:lsdException w:name="Light Shading Accent 6" w:semiHidden="0" w:uiPriority="60" w:unhideWhenUsed="0"/>
-    <w:lsdException w:name="Light List Accent 6" w:semiHidden="0" w:uiPriority="61" w:unhideWhenUsed="0"/>
-    <w:lsdException w:name="Light Grid Accent 6" w:semiHidden="0" w:uiPriority="62" w:unhideWhenUsed="0"/>
-    <w:lsdException w:name="Medium Shading 1 Accent 6" w:semiHidden="0" w:uiPriority="63" w:unhideWhenUsed="0"/>
-    <w:lsdException w:name="Medium Shading 2 Accent 6" w:semiHidden="0" w:uiPriority="64" w:unhideWhenUsed="0"/>
-    <w:lsdException w:name="Medium List 1 Accent 6" w:semiHidden="0" w:uiPriority="65" w:unhideWhenUsed="0"/>
-    <w:lsdException w:name="Medium List 2 Accent 6" w:semiHidden="0" w:uiPriority="66" w:unhideWhenUsed="0"/>
-    <w:lsdException w:name="Medium Grid 1 Accent 6" w:semiHidden="0" w:uiPriority="67" w:unhideWhenUsed="0"/>
-    <w:lsdException w:name="Medium Grid 2 Accent 6" w:semiHidden="0" w:uiPriority="68" w:unhideWhenUsed="0"/>
-    <w:lsdException w:name="Medium Grid 3 Accent 6" w:semiHidden="0" w:uiPriority="69" w:unhideWhenUsed="0"/>
-    <w:lsdException w:name="Dark List Accent 6" w:semiHidden="0" w:uiPriority="70" w:unhideWhenUsed="0"/>
-    <w:lsdException w:name="Colorful Shading Accent 6" w:semiHidden="0" w:uiPriority="71" w:unhideWhenUsed="0"/>
-    <w:lsdException w:name="Colorful List Accent 6" w:semiHidden="0" w:uiPriority="72" w:unhideWhenUsed="0"/>
-    <w:lsdException w:name="Colorful Grid Accent 6" w:semiHidden="0" w:uiPriority="73" w:unhideWhenUsed="0"/>
-    <w:lsdException w:name="Subtle Emphasis" w:semiHidden="0" w:uiPriority="19" w:unhideWhenUsed="0" w:qFormat="1"/>
-    <w:lsdException w:name="Intense Emphasis" w:semiHidden="0" w:uiPriority="21" w:unhideWhenUsed="0" w:qFormat="1"/>
-    <w:lsdException w:name="Subtle Reference" w:semiHidden="0" w:uiPriority="31" w:unhideWhenUsed="0" w:qFormat="1"/>
-    <w:lsdException w:name="Intense Reference" w:semiHidden="0" w:uiPriority="32" w:unhideWhenUsed="0" w:qFormat="1"/>
-    <w:lsdException w:name="Book Title" w:semiHidden="0" w:uiPriority="33" w:unhideWhenUsed="0" w:qFormat="1"/>
-    <w:lsdException w:name="Bibliography" w:uiPriority="37"/>
-    <w:lsdException w:name="TOC Heading" w:uiPriority="39" w:qFormat="1"/>
+  <w:latentStyles w:defLockedState="0" w:defUIPriority="99" w:defSemiHidden="0" w:defUnhideWhenUsed="0" w:defQFormat="0" w:count="371">
+    <w:lsdException w:name="Normal" w:uiPriority="0" w:qFormat="1"/>
+    <w:lsdException w:name="heading 1" w:uiPriority="9" w:qFormat="1"/>
+    <w:lsdException w:name="heading 2" w:semiHidden="1" w:uiPriority="9" w:unhideWhenUsed="1" w:qFormat="1"/>
+    <w:lsdException w:name="heading 3" w:semiHidden="1" w:uiPriority="9" w:unhideWhenUsed="1" w:qFormat="1"/>
+    <w:lsdException w:name="heading 4" w:semiHidden="1" w:uiPriority="9" w:unhideWhenUsed="1" w:qFormat="1"/>
+    <w:lsdException w:name="heading 5" w:semiHidden="1" w:uiPriority="9" w:unhideWhenUsed="1" w:qFormat="1"/>
+    <w:lsdException w:name="heading 6" w:semiHidden="1" w:uiPriority="9" w:unhideWhenUsed="1" w:qFormat="1"/>
+    <w:lsdException w:name="heading 7" w:semiHidden="1" w:uiPriority="9" w:unhideWhenUsed="1" w:qFormat="1"/>
+    <w:lsdException w:name="heading 8" w:semiHidden="1" w:uiPriority="9" w:unhideWhenUsed="1" w:qFormat="1"/>
+    <w:lsdException w:name="heading 9" w:semiHidden="1" w:uiPriority="9" w:unhideWhenUsed="1" w:qFormat="1"/>
+    <w:lsdException w:name="index 1" w:semiHidden="1" w:unhideWhenUsed="1"/>
+    <w:lsdException w:name="index 2" w:semiHidden="1" w:unhideWhenUsed="1"/>
+    <w:lsdException w:name="index 3" w:semiHidden="1" w:unhideWhenUsed="1"/>
+    <w:lsdException w:name="index 4" w:semiHidden="1" w:unhideWhenUsed="1"/>
+    <w:lsdException w:name="index 5" w:semiHidden="1" w:unhideWhenUsed="1"/>
+    <w:lsdException w:name="index 6" w:semiHidden="1" w:unhideWhenUsed="1"/>
+    <w:lsdException w:name="index 7" w:semiHidden="1" w:unhideWhenUsed="1"/>
+    <w:lsdException w:name="index 8" w:semiHidden="1" w:unhideWhenUsed="1"/>
+    <w:lsdException w:name="index 9" w:semiHidden="1" w:unhideWhenUsed="1"/>
+    <w:lsdException w:name="toc 1" w:semiHidden="1" w:uiPriority="39" w:unhideWhenUsed="1"/>
+    <w:lsdException w:name="toc 2" w:semiHidden="1" w:uiPriority="39" w:unhideWhenUsed="1"/>
+    <w:lsdException w:name="toc 3" w:semiHidden="1" w:uiPriority="39" w:unhideWhenUsed="1"/>
+    <w:lsdException w:name="toc 4" w:semiHidden="1" w:uiPriority="39" w:unhideWhenUsed="1"/>
+    <w:lsdException w:name="toc 5" w:semiHidden="1" w:uiPriority="39" w:unhideWhenUsed="1"/>
+    <w:lsdException w:name="toc 6" w:semiHidden="1" w:uiPriority="39" w:unhideWhenUsed="1"/>
+    <w:lsdException w:name="toc 7" w:semiHidden="1" w:uiPriority="39" w:unhideWhenUsed="1"/>
+    <w:lsdException w:name="toc 8" w:semiHidden="1" w:uiPriority="39" w:unhideWhenUsed="1"/>
+    <w:lsdException w:name="toc 9" w:semiHidden="1" w:uiPriority="39" w:unhideWhenUsed="1"/>
+    <w:lsdException w:name="Normal Indent" w:semiHidden="1" w:unhideWhenUsed="1"/>
+    <w:lsdException w:name="footnote text" w:semiHidden="1" w:unhideWhenUsed="1"/>
+    <w:lsdException w:name="annotation text" w:semiHidden="1" w:unhideWhenUsed="1"/>
+    <w:lsdException w:name="header" w:semiHidden="1" w:unhideWhenUsed="1"/>
+    <w:lsdException w:name="footer" w:semiHidden="1" w:unhideWhenUsed="1"/>
+    <w:lsdException w:name="index heading" w:semiHidden="1" w:unhideWhenUsed="1"/>
+    <w:lsdException w:name="caption" w:semiHidden="1" w:uiPriority="35" w:unhideWhenUsed="1" w:qFormat="1"/>
+    <w:lsdException w:name="table of figures" w:semiHidden="1" w:unhideWhenUsed="1"/>
+    <w:lsdException w:name="envelope address" w:semiHidden="1" w:unhideWhenUsed="1"/>
+    <w:lsdException w:name="envelope return" w:semiHidden="1" w:unhideWhenUsed="1"/>
+    <w:lsdException w:name="footnote reference" w:semiHidden="1" w:unhideWhenUsed="1"/>
+    <w:lsdException w:name="annotation reference" w:semiHidden="1" w:unhideWhenUsed="1"/>
+    <w:lsdException w:name="line number" w:semiHidden="1" w:unhideWhenUsed="1"/>
+    <w:lsdException w:name="page number" w:semiHidden="1" w:unhideWhenUsed="1"/>
+    <w:lsdException w:name="endnote reference" w:semiHidden="1" w:unhideWhenUsed="1"/>
+    <w:lsdException w:name="endnote text" w:semiHidden="1" w:unhideWhenUsed="1"/>
+    <w:lsdException w:name="table of authorities" w:semiHidden="1" w:unhideWhenUsed="1"/>
+    <w:lsdException w:name="macro" w:semiHidden="1" w:unhideWhenUsed="1"/>
+    <w:lsdException w:name="toa heading" w:semiHidden="1" w:unhideWhenUsed="1"/>
+    <w:lsdException w:name="List" w:semiHidden="1" w:unhideWhenUsed="1"/>
+    <w:lsdException w:name="List Bullet" w:semiHidden="1" w:unhideWhenUsed="1"/>
+    <w:lsdException w:name="List Number" w:semiHidden="1" w:unhideWhenUsed="1"/>
+    <w:lsdException w:name="List 2" w:semiHidden="1" w:unhideWhenUsed="1"/>
+    <w:lsdException w:name="List 3" w:semiHidden="1" w:unhideWhenUsed="1"/>
+    <w:lsdException w:name="List 4" w:semiHidden="1" w:unhideWhenUsed="1"/>
+    <w:lsdException w:name="List 5" w:semiHidden="1" w:unhideWhenUsed="1"/>
+    <w:lsdException w:name="List Bullet 2" w:semiHidden="1" w:unhideWhenUsed="1"/>
+    <w:lsdException w:name="List Bullet 3" w:semiHidden="1" w:unhideWhenUsed="1"/>
+    <w:lsdException w:name="List Bullet 4" w:semiHidden="1" w:unhideWhenUsed="1"/>
+    <w:lsdException w:name="List Bullet 5" w:semiHidden="1" w:unhideWhenUsed="1"/>
+    <w:lsdException w:name="List Number 2" w:semiHidden="1" w:unhideWhenUsed="1"/>
+    <w:lsdException w:name="List Number 3" w:semiHidden="1" w:unhideWhenUsed="1"/>
+    <w:lsdException w:name="List Number 4" w:semiHidden="1" w:unhideWhenUsed="1"/>
+    <w:lsdException w:name="List Number 5" w:semiHidden="1" w:unhideWhenUsed="1"/>
+    <w:lsdException w:name="Title" w:uiPriority="10" w:qFormat="1"/>
+    <w:lsdException w:name="Closing" w:semiHidden="1" w:unhideWhenUsed="1"/>
+    <w:lsdException w:name="Signature" w:semiHidden="1" w:unhideWhenUsed="1"/>
+    <w:lsdException w:name="Default Paragraph Font" w:semiHidden="1" w:uiPriority="1" w:unhideWhenUsed="1"/>
+    <w:lsdException w:name="Body Text" w:semiHidden="1" w:unhideWhenUsed="1"/>
+    <w:lsdException w:name="Body Text Indent" w:semiHidden="1" w:unhideWhenUsed="1"/>
+    <w:lsdException w:name="List Continue" w:semiHidden="1" w:unhideWhenUsed="1"/>
+    <w:lsdException w:name="List Continue 2" w:semiHidden="1" w:unhideWhenUsed="1"/>
+    <w:lsdException w:name="List Continue 3" w:semiHidden="1" w:unhideWhenUsed="1"/>
+    <w:lsdException w:name="List Continue 4" w:semiHidden="1" w:unhideWhenUsed="1"/>
+    <w:lsdException w:name="List Continue 5" w:semiHidden="1" w:unhideWhenUsed="1"/>
+    <w:lsdException w:name="Message Header" w:semiHidden="1" w:unhideWhenUsed="1"/>
+    <w:lsdException w:name="Subtitle" w:uiPriority="11" w:qFormat="1"/>
+    <w:lsdException w:name="Salutation" w:semiHidden="1" w:unhideWhenUsed="1"/>
+    <w:lsdException w:name="Date" w:semiHidden="1" w:unhideWhenUsed="1"/>
+    <w:lsdException w:name="Body Text First Indent" w:semiHidden="1" w:unhideWhenUsed="1"/>
+    <w:lsdException w:name="Body Text First Indent 2" w:semiHidden="1" w:unhideWhenUsed="1"/>
+    <w:lsdException w:name="Note Heading" w:semiHidden="1" w:unhideWhenUsed="1"/>
+    <w:lsdException w:name="Body Text 2" w:semiHidden="1" w:unhideWhenUsed="1"/>
+    <w:lsdException w:name="Body Text 3" w:semiHidden="1" w:unhideWhenUsed="1"/>
+    <w:lsdException w:name="Body Text Indent 2" w:semiHidden="1" w:unhideWhenUsed="1"/>
+    <w:lsdException w:name="Body Text Indent 3" w:semiHidden="1" w:unhideWhenUsed="1"/>
+    <w:lsdException w:name="Block Text" w:semiHidden="1" w:unhideWhenUsed="1"/>
+    <w:lsdException w:name="Hyperlink" w:semiHidden="1" w:unhideWhenUsed="1"/>
+    <w:lsdException w:name="FollowedHyperlink" w:semiHidden="1" w:unhideWhenUsed="1"/>
+    <w:lsdException w:name="Strong" w:uiPriority="22" w:qFormat="1"/>
+    <w:lsdException w:name="Emphasis" w:uiPriority="20" w:qFormat="1"/>
+    <w:lsdException w:name="Document Map" w:semiHidden="1" w:unhideWhenUsed="1"/>
+    <w:lsdException w:name="Plain Text" w:semiHidden="1" w:unhideWhenUsed="1"/>
+    <w:lsdException w:name="E-mail Signature" w:semiHidden="1" w:unhideWhenUsed="1"/>
+    <w:lsdException w:name="HTML Top of Form" w:semiHidden="1" w:unhideWhenUsed="1"/>
+    <w:lsdException w:name="HTML Bottom of Form" w:semiHidden="1" w:unhideWhenUsed="1"/>
+    <w:lsdException w:name="Normal (Web)" w:semiHidden="1" w:unhideWhenUsed="1"/>
+    <w:lsdException w:name="HTML Acronym" w:semiHidden="1" w:unhideWhenUsed="1"/>
+    <w:lsdException w:name="HTML Address" w:semiHidden="1" w:unhideWhenUsed="1"/>
+    <w:lsdException w:name="HTML Cite" w:semiHidden="1" w:unhideWhenUsed="1"/>
+    <w:lsdException w:name="HTML Code" w:semiHidden="1" w:unhideWhenUsed="1"/>
+    <w:lsdException w:name="HTML Definition" w:semiHidden="1" w:unhideWhenUsed="1"/>
+    <w:lsdException w:name="HTML Keyboard" w:semiHidden="1" w:unhideWhenUsed="1"/>
+    <w:lsdException w:name="HTML Preformatted" w:semiHidden="1" w:unhideWhenUsed="1"/>
+    <w:lsdException w:name="HTML Sample" w:semiHidden="1" w:unhideWhenUsed="1"/>
+    <w:lsdException w:name="HTML Typewriter" w:semiHidden="1" w:unhideWhenUsed="1"/>
+    <w:lsdException w:name="HTML Variable" w:semiHidden="1" w:unhideWhenUsed="1"/>
+    <w:lsdException w:name="Normal Table" w:semiHidden="1" w:unhideWhenUsed="1"/>
+    <w:lsdException w:name="annotation subject" w:semiHidden="1" w:unhideWhenUsed="1"/>
+    <w:lsdException w:name="No List" w:semiHidden="1" w:unhideWhenUsed="1"/>
+    <w:lsdException w:name="Outline List 1" w:semiHidden="1" w:unhideWhenUsed="1"/>
+    <w:lsdException w:name="Outline List 2" w:semiHidden="1" w:unhideWhenUsed="1"/>
+    <w:lsdException w:name="Outline List 3" w:semiHidden="1" w:unhideWhenUsed="1"/>
+    <w:lsdException w:name="Table Simple 1" w:semiHidden="1" w:unhideWhenUsed="1"/>
+    <w:lsdException w:name="Table Simple 2" w:semiHidden="1" w:unhideWhenUsed="1"/>
+    <w:lsdException w:name="Table Simple 3" w:semiHidden="1" w:unhideWhenUsed="1"/>
+    <w:lsdException w:name="Table Classic 1" w:semiHidden="1" w:unhideWhenUsed="1"/>
+    <w:lsdException w:name="Table Classic 2" w:semiHidden="1" w:unhideWhenUsed="1"/>
+    <w:lsdException w:name="Table Classic 3" w:semiHidden="1" w:unhideWhenUsed="1"/>
+    <w:lsdException w:name="Table Classic 4" w:semiHidden="1" w:unhideWhenUsed="1"/>
+    <w:lsdException w:name="Table Colorful 1" w:semiHidden="1" w:unhideWhenUsed="1"/>
+    <w:lsdException w:name="Table Colorful 2" w:semiHidden="1" w:unhideWhenUsed="1"/>
+    <w:lsdException w:name="Table Colorful 3" w:semiHidden="1" w:unhideWhenUsed="1"/>
+    <w:lsdException w:name="Table Columns 1" w:semiHidden="1" w:unhideWhenUsed="1"/>
+    <w:lsdException w:name="Table Columns 2" w:semiHidden="1" w:unhideWhenUsed="1"/>
+    <w:lsdException w:name="Table Columns 3" w:semiHidden="1" w:unhideWhenUsed="1"/>
+    <w:lsdException w:name="Table Columns 4" w:semiHidden="1" w:unhideWhenUsed="1"/>
+    <w:lsdException w:name="Table Columns 5" w:semiHidden="1" w:unhideWhenUsed="1"/>
+    <w:lsdException w:name="Table Grid 1" w:semiHidden="1" w:unhideWhenUsed="1"/>
+    <w:lsdException w:name="Table Grid 2" w:semiHidden="1" w:unhideWhenUsed="1"/>
+    <w:lsdException w:name="Table Grid 3" w:semiHidden="1" w:unhideWhenUsed="1"/>
+    <w:lsdException w:name="Table Grid 4" w:semiHidden="1" w:unhideWhenUsed="1"/>
+    <w:lsdException w:name="Table Grid 5" w:semiHidden="1" w:unhideWhenUsed="1"/>
+    <w:lsdException w:name="Table Grid 6" w:semiHidden="1" w:unhideWhenUsed="1"/>
+    <w:lsdException w:name="Table Grid 7" w:semiHidden="1" w:unhideWhenUsed="1"/>
+    <w:lsdException w:name="Table Grid 8" w:semiHidden="1" w:unhideWhenUsed="1"/>
+    <w:lsdException w:name="Table List 1" w:semiHidden="1" w:unhideWhenUsed="1"/>
+    <w:lsdException w:name="Table List 2" w:semiHidden="1" w:unhideWhenUsed="1"/>
+    <w:lsdException w:name="Table List 3" w:semiHidden="1" w:unhideWhenUsed="1"/>
+    <w:lsdException w:name="Table List 4" w:semiHidden="1" w:unhideWhenUsed="1"/>
+    <w:lsdException w:name="Table List 5" w:semiHidden="1" w:unhideWhenUsed="1"/>
+    <w:lsdException w:name="Table List 6" w:semiHidden="1" w:unhideWhenUsed="1"/>
+    <w:lsdException w:name="Table List 7" w:semiHidden="1" w:unhideWhenUsed="1"/>
+    <w:lsdException w:name="Table List 8" w:semiHidden="1" w:unhideWhenUsed="1"/>
+    <w:lsdException w:name="Table 3D effects 1" w:semiHidden="1" w:unhideWhenUsed="1"/>
+    <w:lsdException w:name="Table 3D effects 2" w:semiHidden="1" w:unhideWhenUsed="1"/>
+    <w:lsdException w:name="Table 3D effects 3" w:semiHidden="1" w:unhideWhenUsed="1"/>
+    <w:lsdException w:name="Table Contemporary" w:semiHidden="1" w:unhideWhenUsed="1"/>
+    <w:lsdException w:name="Table Elegant" w:semiHidden="1" w:unhideWhenUsed="1"/>
+    <w:lsdException w:name="Table Professional" w:semiHidden="1" w:unhideWhenUsed="1"/>
+    <w:lsdException w:name="Table Subtle 1" w:semiHidden="1" w:unhideWhenUsed="1"/>
+    <w:lsdException w:name="Table Subtle 2" w:semiHidden="1" w:unhideWhenUsed="1"/>
+    <w:lsdException w:name="Table Web 1" w:semiHidden="1" w:unhideWhenUsed="1"/>
+    <w:lsdException w:name="Table Web 2" w:semiHidden="1" w:unhideWhenUsed="1"/>
+    <w:lsdException w:name="Table Web 3" w:semiHidden="1" w:unhideWhenUsed="1"/>
+    <w:lsdException w:name="Balloon Text" w:semiHidden="1" w:unhideWhenUsed="1"/>
+    <w:lsdException w:name="Table Grid" w:uiPriority="59"/>
+    <w:lsdException w:name="Table Theme" w:semiHidden="1" w:unhideWhenUsed="1"/>
+    <w:lsdException w:name="Placeholder Text" w:semiHidden="1"/>
+    <w:lsdException w:name="No Spacing" w:uiPriority="1" w:qFormat="1"/>
+    <w:lsdException w:name="Light Shading" w:uiPriority="60"/>
+    <w:lsdException w:name="Light List" w:uiPriority="61"/>
+    <w:lsdException w:name="Light Grid" w:uiPriority="62"/>
+    <w:lsdException w:name="Medium Shading 1" w:uiPriority="63"/>
+    <w:lsdException w:name="Medium Shading 2" w:uiPriority="64"/>
+    <w:lsdException w:name="Medium List 1" w:uiPriority="65"/>
+    <w:lsdException w:name="Medium List 2" w:uiPriority="66"/>
+    <w:lsdException w:name="Medium Grid 1" w:uiPriority="67"/>
+    <w:lsdException w:name="Medium Grid 2" w:uiPriority="68"/>
+    <w:lsdException w:name="Medium Grid 3" w:uiPriority="69"/>
+    <w:lsdException w:name="Dark List" w:uiPriority="70"/>
+    <w:lsdException w:name="Colorful Shading" w:uiPriority="71"/>
+    <w:lsdException w:name="Colorful List" w:uiPriority="72"/>
+    <w:lsdException w:name="Colorful Grid" w:uiPriority="73"/>
+    <w:lsdException w:name="Light Shading Accent 1" w:uiPriority="60"/>
+    <w:lsdException w:name="Light List Accent 1" w:uiPriority="61"/>
+    <w:lsdException w:name="Light Grid Accent 1" w:uiPriority="62"/>
+    <w:lsdException w:name="Medium Shading 1 Accent 1" w:uiPriority="63"/>
+    <w:lsdException w:name="Medium Shading 2 Accent 1" w:uiPriority="64"/>
+    <w:lsdException w:name="Medium List 1 Accent 1" w:uiPriority="65"/>
+    <w:lsdException w:name="Revision" w:semiHidden="1"/>
+    <w:lsdException w:name="List Paragraph" w:uiPriority="34" w:qFormat="1"/>
+    <w:lsdException w:name="Quote" w:uiPriority="29" w:qFormat="1"/>
+    <w:lsdException w:name="Intense Quote" w:uiPriority="30" w:qFormat="1"/>
+    <w:lsdException w:name="Medium List 2 Accent 1" w:uiPriority="66"/>
+    <w:lsdException w:name="Medium Grid 1 Accent 1" w:uiPriority="67"/>
+    <w:lsdException w:name="Medium Grid 2 Accent 1" w:uiPriority="68"/>
+    <w:lsdException w:name="Medium Grid 3 Accent 1" w:uiPriority="69"/>
+    <w:lsdException w:name="Dark List Accent 1" w:uiPriority="70"/>
+    <w:lsdException w:name="Colorful Shading Accent 1" w:uiPriority="71"/>
+    <w:lsdException w:name="Colorful List Accent 1" w:uiPriority="72"/>
+    <w:lsdException w:name="Colorful Grid Accent 1" w:uiPriority="73"/>
+    <w:lsdException w:name="Light Shading Accent 2" w:uiPriority="60"/>
+    <w:lsdException w:name="Light List Accent 2" w:uiPriority="61"/>
+    <w:lsdException w:name="Light Grid Accent 2" w:uiPriority="62"/>
+    <w:lsdException w:name="Medium Shading 1 Accent 2" w:uiPriority="63"/>
+    <w:lsdException w:name="Medium Shading 2 Accent 2" w:uiPriority="64"/>
+    <w:lsdException w:name="Medium List 1 Accent 2" w:uiPriority="65"/>
+    <w:lsdException w:name="Medium List 2 Accent 2" w:uiPriority="66"/>
+    <w:lsdException w:name="Medium Grid 1 Accent 2" w:uiPriority="67"/>
+    <w:lsdException w:name="Medium Grid 2 Accent 2" w:uiPriority="68"/>
+    <w:lsdException w:name="Medium Grid 3 Accent 2" w:uiPriority="69"/>
+    <w:lsdException w:name="Dark List Accent 2" w:uiPriority="70"/>
+    <w:lsdException w:name="Colorful Shading Accent 2" w:uiPriority="71"/>
+    <w:lsdException w:name="Colorful List Accent 2" w:uiPriority="72"/>
+    <w:lsdException w:name="Colorful Grid Accent 2" w:uiPriority="73"/>
+    <w:lsdException w:name="Light Shading Accent 3" w:uiPriority="60"/>
+    <w:lsdException w:name="Light List Accent 3" w:uiPriority="61"/>
+    <w:lsdException w:name="Light Grid Accent 3" w:uiPriority="62"/>
+    <w:lsdException w:name="Medium Shading 1 Accent 3" w:uiPriority="63"/>
+    <w:lsdException w:name="Medium Shading 2 Accent 3" w:uiPriority="64"/>
+    <w:lsdException w:name="Medium List 1 Accent 3" w:uiPriority="65"/>
+    <w:lsdException w:name="Medium List 2 Accent 3" w:uiPriority="66"/>
+    <w:lsdException w:name="Medium Grid 1 Accent 3" w:uiPriority="67"/>
+    <w:lsdException w:name="Medium Grid 2 Accent 3" w:uiPriority="68"/>
+    <w:lsdException w:name="Medium Grid 3 Accent 3" w:uiPriority="69"/>
+    <w:lsdException w:name="Dark List Accent 3" w:uiPriority="70"/>
+    <w:lsdException w:name="Colorful Shading Accent 3" w:uiPriority="71"/>
+    <w:lsdException w:name="Colorful List Accent 3" w:uiPriority="72"/>
+    <w:lsdException w:name="Colorful Grid Accent 3" w:uiPriority="73"/>
+    <w:lsdException w:name="Light Shading Accent 4" w:uiPriority="60"/>
+    <w:lsdException w:name="Light List Accent 4" w:uiPriority="61"/>
+    <w:lsdException w:name="Light Grid Accent 4" w:uiPriority="62"/>
+    <w:lsdException w:name="Medium Shading 1 Accent 4" w:uiPriority="63"/>
+    <w:lsdException w:name="Medium Shading 2 Accent 4" w:uiPriority="64"/>
+    <w:lsdException w:name="Medium List 1 Accent 4" w:uiPriority="65"/>
+    <w:lsdException w:name="Medium List 2 Accent 4" w:uiPriority="66"/>
+    <w:lsdException w:name="Medium Grid 1 Accent 4" w:uiPriority="67"/>
+    <w:lsdException w:name="Medium Grid 2 Accent 4" w:uiPriority="68"/>
+    <w:lsdException w:name="Medium Grid 3 Accent 4" w:uiPriority="69"/>
+    <w:lsdException w:name="Dark List Accent 4" w:uiPriority="70"/>
+    <w:lsdException w:name="Colorful Shading Accent 4" w:uiPriority="71"/>
+    <w:lsdException w:name="Colorful List Accent 4" w:uiPriority="72"/>
+    <w:lsdException w:name="Colorful Grid Accent 4" w:uiPriority="73"/>
+    <w:lsdException w:name="Light Shading Accent 5" w:uiPriority="60"/>
+    <w:lsdException w:name="Light List Accent 5" w:uiPriority="61"/>
+    <w:lsdException w:name="Light Grid Accent 5" w:uiPriority="62"/>
+    <w:lsdException w:name="Medium Shading 1 Accent 5" w:uiPriority="63"/>
+    <w:lsdException w:name="Medium Shading 2 Accent 5" w:uiPriority="64"/>
+    <w:lsdException w:name="Medium List 1 Accent 5" w:uiPriority="65"/>
+    <w:lsdException w:name="Medium List 2 Accent 5" w:uiPriority="66"/>
+    <w:lsdException w:name="Medium Grid 1 Accent 5" w:uiPriority="67"/>
+    <w:lsdException w:name="Medium Grid 2 Accent 5" w:uiPriority="68"/>
+    <w:lsdException w:name="Medium Grid 3 Accent 5" w:uiPriority="69"/>
+    <w:lsdException w:name="Dark List Accent 5" w:uiPriority="70"/>
+    <w:lsdException w:name="Colorful Shading Accent 5" w:uiPriority="71"/>
+    <w:lsdException w:name="Colorful List Accent 5" w:uiPriority="72"/>
+    <w:lsdException w:name="Colorful Grid Accent 5" w:uiPriority="73"/>
+    <w:lsdException w:name="Light Shading Accent 6" w:uiPriority="60"/>
+    <w:lsdException w:name="Light List Accent 6" w:uiPriority="61"/>
+    <w:lsdException w:name="Light Grid Accent 6" w:uiPriority="62"/>
+    <w:lsdException w:name="Medium Shading 1 Accent 6" w:uiPriority="63"/>
+    <w:lsdException w:name="Medium Shading 2 Accent 6" w:uiPriority="64"/>
+    <w:lsdException w:name="Medium List 1 Accent 6" w:uiPriority="65"/>
+    <w:lsdException w:name="Medium List 2 Accent 6" w:uiPriority="66"/>
+    <w:lsdException w:name="Medium Grid 1 Accent 6" w:uiPriority="67"/>
+    <w:lsdException w:name="Medium Grid 2 Accent 6" w:uiPriority="68"/>
+    <w:lsdException w:name="Medium Grid 3 Accent 6" w:uiPriority="69"/>
+    <w:lsdException w:name="Dark List Accent 6" w:uiPriority="70"/>
+    <w:lsdException w:name="Colorful Shading Accent 6" w:uiPriority="71"/>
+    <w:lsdException w:name="Colorful List Accent 6" w:uiPriority="72"/>
+    <w:lsdException w:name="Colorful Grid Accent 6" w:uiPriority="73"/>
+    <w:lsdException w:name="Subtle Emphasis" w:uiPriority="19" w:qFormat="1"/>
+    <w:lsdException w:name="Intense Emphasis" w:uiPriority="21" w:qFormat="1"/>
+    <w:lsdException w:name="Subtle Reference" w:uiPriority="31" w:qFormat="1"/>
+    <w:lsdException w:name="Intense Reference" w:uiPriority="32" w:qFormat="1"/>
+    <w:lsdException w:name="Book Title" w:uiPriority="33" w:qFormat="1"/>
+    <w:lsdException w:name="Bibliography" w:semiHidden="1" w:uiPriority="37" w:unhideWhenUsed="1"/>
+    <w:lsdException w:name="TOC Heading" w:semiHidden="1" w:uiPriority="39" w:unhideWhenUsed="1" w:qFormat="1"/>
+    <w:lsdException w:name="Plain Table 1" w:uiPriority="41"/>
+    <w:lsdException w:name="Plain Table 2" w:uiPriority="42"/>
+    <w:lsdException w:name="Plain Table 3" w:uiPriority="43"/>
+    <w:lsdException w:name="Plain Table 4" w:uiPriority="44"/>
+    <w:lsdException w:name="Plain Table 5" w:uiPriority="45"/>
+    <w:lsdException w:name="Grid Table Light" w:uiPriority="40"/>
+    <w:lsdException w:name="Grid Table 1 Light" w:uiPriority="46"/>
+    <w:lsdException w:name="Grid Table 2" w:uiPriority="47"/>
+    <w:lsdException w:name="Grid Table 3" w:uiPriority="48"/>
+    <w:lsdException w:name="Grid Table 4" w:uiPriority="49"/>
+    <w:lsdException w:name="Grid Table 5 Dark" w:uiPriority="50"/>
+    <w:lsdException w:name="Grid Table 6 Colorful" w:uiPriority="51"/>
+    <w:lsdException w:name="Grid Table 7 Colorful" w:uiPriority="52"/>
+    <w:lsdException w:name="Grid Table 1 Light Accent 1" w:uiPriority="46"/>
+    <w:lsdException w:name="Grid Table 2 Accent 1" w:uiPriority="47"/>
+    <w:lsdException w:name="Grid Table 3 Accent 1" w:uiPriority="48"/>
+    <w:lsdException w:name="Grid Table 4 Accent 1" w:uiPriority="49"/>
+    <w:lsdException w:name="Grid Table 5 Dark Accent 1" w:uiPriority="50"/>
+    <w:lsdException w:name="Grid Table 6 Colorful Accent 1" w:uiPriority="51"/>
+    <w:lsdException w:name="Grid Table 7 Colorful Accent 1" w:uiPriority="52"/>
+    <w:lsdException w:name="Grid Table 1 Light Accent 2" w:uiPriority="46"/>
+    <w:lsdException w:name="Grid Table 2 Accent 2" w:uiPriority="47"/>
+    <w:lsdException w:name="Grid Table 3 Accent 2" w:uiPriority="48"/>
+    <w:lsdException w:name="Grid Table 4 Accent 2" w:uiPriority="49"/>
+    <w:lsdException w:name="Grid Table 5 Dark Accent 2" w:uiPriority="50"/>
+    <w:lsdException w:name="Grid Table 6 Colorful Accent 2" w:uiPriority="51"/>
+    <w:lsdException w:name="Grid Table 7 Colorful Accent 2" w:uiPriority="52"/>
+    <w:lsdException w:name="Grid Table 1 Light Accent 3" w:uiPriority="46"/>
+    <w:lsdException w:name="Grid Table 2 Accent 3" w:uiPriority="47"/>
+    <w:lsdException w:name="Grid Table 3 Accent 3" w:uiPriority="48"/>
+    <w:lsdException w:name="Grid Table 4 Accent 3" w:uiPriority="49"/>
+    <w:lsdException w:name="Grid Table 5 Dark Accent 3" w:uiPriority="50"/>
+    <w:lsdException w:name="Grid Table 6 Colorful Accent 3" w:uiPriority="51"/>
+    <w:lsdException w:name="Grid Table 7 Colorful Accent 3" w:uiPriority="52"/>
+    <w:lsdException w:name="Grid Table 1 Light Accent 4" w:uiPriority="46"/>
+    <w:lsdException w:name="Grid Table 2 Accent 4" w:uiPriority="47"/>
+    <w:lsdException w:name="Grid Table 3 Accent 4" w:uiPriority="48"/>
+    <w:lsdException w:name="Grid Table 4 Accent 4" w:uiPriority="49"/>
+    <w:lsdException w:name="Grid Table 5 Dark Accent 4" w:uiPriority="50"/>
+    <w:lsdException w:name="Grid Table 6 Colorful Accent 4" w:uiPriority="51"/>
+    <w:lsdException w:name="Grid Table 7 Colorful Accent 4" w:uiPriority="52"/>
+    <w:lsdException w:name="Grid Table 1 Light Accent 5" w:uiPriority="46"/>
+    <w:lsdException w:name="Grid Table 2 Accent 5" w:uiPriority="47"/>
+    <w:lsdException w:name="Grid Table 3 Accent 5" w:uiPriority="48"/>
+    <w:lsdException w:name="Grid Table 4 Accent 5" w:uiPriority="49"/>
+    <w:lsdException w:name="Grid Table 5 Dark Accent 5" w:uiPriority="50"/>
+    <w:lsdException w:name="Grid Table 6 Colorful Accent 5" w:uiPriority="51"/>
+    <w:lsdException w:name="Grid Table 7 Colorful Accent 5" w:uiPriority="52"/>
+    <w:lsdException w:name="Grid Table 1 Light Accent 6" w:uiPriority="46"/>
+    <w:lsdException w:name="Grid Table 2 Accent 6" w:uiPriority="47"/>
+    <w:lsdException w:name="Grid Table 3 Accent 6" w:uiPriority="48"/>
+    <w:lsdException w:name="Grid Table 4 Accent 6" w:uiPriority="49"/>
+    <w:lsdException w:name="Grid Table 5 Dark Accent 6" w:uiPriority="50"/>
+    <w:lsdException w:name="Grid Table 6 Colorful Accent 6" w:uiPriority="51"/>
+    <w:lsdException w:name="Grid Table 7 Colorful Accent 6" w:uiPriority="52"/>
+    <w:lsdException w:name="List Table 1 Light" w:uiPriority="46"/>
+    <w:lsdException w:name="List Table 2" w:uiPriority="47"/>
+    <w:lsdException w:name="List Table 3" w:uiPriority="48"/>
+    <w:lsdException w:name="List Table 4" w:uiPriority="49"/>
+    <w:lsdException w:name="List Table 5 Dark" w:uiPriority="50"/>
+    <w:lsdException w:name="List Table 6 Colorful" w:uiPriority="51"/>
+    <w:lsdException w:name="List Table 7 Colorful" w:uiPriority="52"/>
+    <w:lsdException w:name="List Table 1 Light Accent 1" w:uiPriority="46"/>
+    <w:lsdException w:name="List Table 2 Accent 1" w:uiPriority="47"/>
+    <w:lsdException w:name="List Table 3 Accent 1" w:uiPriority="48"/>
+    <w:lsdException w:name="List Table 4 Accent 1" w:uiPriority="49"/>
+    <w:lsdException w:name="List Table 5 Dark Accent 1" w:uiPriority="50"/>
+    <w:lsdException w:name="List Table 6 Colorful Accent 1" w:uiPriority="51"/>
+    <w:lsdException w:name="List Table 7 Colorful Accent 1" w:uiPriority="52"/>
+    <w:lsdException w:name="List Table 1 Light Accent 2" w:uiPriority="46"/>
+    <w:lsdException w:name="List Table 2 Accent 2" w:uiPriority="47"/>
+    <w:lsdException w:name="List Table 3 Accent 2" w:uiPriority="48"/>
+    <w:lsdException w:name="List Table 4 Accent 2" w:uiPriority="49"/>
+    <w:lsdException w:name="List Table 5 Dark Accent 2" w:uiPriority="50"/>
+    <w:lsdException w:name="List Table 6 Colorful Accent 2" w:uiPriority="51"/>
+    <w:lsdException w:name="List Table 7 Colorful Accent 2" w:uiPriority="52"/>
+    <w:lsdException w:name="List Table 1 Light Accent 3" w:uiPriority="46"/>
+    <w:lsdException w:name="List Table 2 Accent 3" w:uiPriority="47"/>
+    <w:lsdException w:name="List Table 3 Accent 3" w:uiPriority="48"/>
+    <w:lsdException w:name="List Table 4 Accent 3" w:uiPriority="49"/>
+    <w:lsdException w:name="List Table 5 Dark Accent 3" w:uiPriority="50"/>
+    <w:lsdException w:name="List Table 6 Colorful Accent 3" w:uiPriority="51"/>
+    <w:lsdException w:name="List Table 7 Colorful Accent 3" w:uiPriority="52"/>
+    <w:lsdException w:name="List Table 1 Light Accent 4" w:uiPriority="46"/>
+    <w:lsdException w:name="List Table 2 Accent 4" w:uiPriority="47"/>
+    <w:lsdException w:name="List Table 3 Accent 4" w:uiPriority="48"/>
+    <w:lsdException w:name="List Table 4 Accent 4" w:uiPriority="49"/>
+    <w:lsdException w:name="List Table 5 Dark Accent 4" w:uiPriority="50"/>
+    <w:lsdException w:name="List Table 6 Colorful Accent 4" w:uiPriority="51"/>
+    <w:lsdException w:name="List Table 7 Colorful Accent 4" w:uiPriority="52"/>
+    <w:lsdException w:name="List Table 1 Light Accent 5" w:uiPriority="46"/>
+    <w:lsdException w:name="List Table 2 Accent 5" w:uiPriority="47"/>
+    <w:lsdException w:name="List Table 3 Accent 5" w:uiPriority="48"/>
+    <w:lsdException w:name="List Table 4 Accent 5" w:uiPriority="49"/>
+    <w:lsdException w:name="List Table 5 Dark Accent 5" w:uiPriority="50"/>
+    <w:lsdException w:name="List Table 6 Colorful Accent 5" w:uiPriority="51"/>
+    <w:lsdException w:name="List Table 7 Colorful Accent 5" w:uiPriority="52"/>
+    <w:lsdException w:name="List Table 1 Light Accent 6" w:uiPriority="46"/>
+    <w:lsdException w:name="List Table 2 Accent 6" w:uiPriority="47"/>
+    <w:lsdException w:name="List Table 3 Accent 6" w:uiPriority="48"/>
+    <w:lsdException w:name="List Table 4 Accent 6" w:uiPriority="49"/>
+    <w:lsdException w:name="List Table 5 Dark Accent 6" w:uiPriority="50"/>
+    <w:lsdException w:name="List Table 6 Colorful Accent 6" w:uiPriority="51"/>
+    <w:lsdException w:name="List Table 7 Colorful Accent 6" w:uiPriority="52"/>
   </w:latentStyles>
   <w:style w:type="paragraph" w:default="1" w:styleId="Normale">
     <w:name w:val="Normal"/>
     <w:qFormat/>
     <w:rsid w:val="00F00272"/>
   </w:style>
-  <w:style w:type="character" w:default="1" w:styleId="Caratterepredefinitoparagrafo">
+  <w:style w:type="character" w:default="1" w:styleId="Carpredefinitoparagrafo">
     <w:name w:val="Default Paragraph Font"/>
     <w:uiPriority w:val="1"/>
     <w:semiHidden/>
@@ -1153,22 +1752,22 @@
   </w:style>
   <w:style w:type="character" w:customStyle="1" w:styleId="valore">
     <w:name w:val="valore"/>
-    <w:basedOn w:val="Caratterepredefinitoparagrafo"/>
+    <w:basedOn w:val="Carpredefinitoparagrafo"/>
     <w:rsid w:val="00CC5CC0"/>
   </w:style>
   <w:style w:type="character" w:customStyle="1" w:styleId="iniziocicli">
     <w:name w:val="iniziocicli"/>
-    <w:basedOn w:val="Caratterepredefinitoparagrafo"/>
+    <w:basedOn w:val="Carpredefinitoparagrafo"/>
     <w:rsid w:val="00CC5CC0"/>
   </w:style>
   <w:style w:type="character" w:customStyle="1" w:styleId="finecicli">
     <w:name w:val="finecicli"/>
-    <w:basedOn w:val="Caratterepredefinitoparagrafo"/>
+    <w:basedOn w:val="Carpredefinitoparagrafo"/>
     <w:rsid w:val="00CC5CC0"/>
   </w:style>
   <w:style w:type="character" w:styleId="Enfasigrassetto">
     <w:name w:val="Strong"/>
-    <w:basedOn w:val="Caratterepredefinitoparagrafo"/>
+    <w:basedOn w:val="Carpredefinitoparagrafo"/>
     <w:uiPriority w:val="22"/>
     <w:qFormat/>
     <w:rsid w:val="00CC5CC0"/>
@@ -1179,7 +1778,7 @@
   </w:style>
   <w:style w:type="character" w:styleId="Enfasicorsivo">
     <w:name w:val="Emphasis"/>
-    <w:basedOn w:val="Caratterepredefinitoparagrafo"/>
+    <w:basedOn w:val="Carpredefinitoparagrafo"/>
     <w:uiPriority w:val="20"/>
     <w:qFormat/>
     <w:rsid w:val="00CC5CC0"/>
@@ -1215,7 +1814,7 @@
   </w:style>
   <w:style w:type="character" w:customStyle="1" w:styleId="IntestazioneCarattere">
     <w:name w:val="Intestazione Carattere"/>
-    <w:basedOn w:val="Caratterepredefinitoparagrafo"/>
+    <w:basedOn w:val="Carpredefinitoparagrafo"/>
     <w:link w:val="Intestazione"/>
     <w:uiPriority w:val="99"/>
     <w:rsid w:val="0027197B"/>
@@ -1236,7 +1835,7 @@
   </w:style>
   <w:style w:type="character" w:customStyle="1" w:styleId="PidipaginaCarattere">
     <w:name w:val="Piè di pagina Carattere"/>
-    <w:basedOn w:val="Caratterepredefinitoparagrafo"/>
+    <w:basedOn w:val="Carpredefinitoparagrafo"/>
     <w:link w:val="Pidipagina"/>
     <w:uiPriority w:val="99"/>
     <w:rsid w:val="0027197B"/>
@@ -1257,7 +1856,7 @@
   </w:style>
   <w:style w:type="character" w:customStyle="1" w:styleId="TestofumettoCarattere">
     <w:name w:val="Testo fumetto Carattere"/>
-    <w:basedOn w:val="Caratterepredefinitoparagrafo"/>
+    <w:basedOn w:val="Carpredefinitoparagrafo"/>
     <w:link w:val="Testofumetto"/>
     <w:uiPriority w:val="99"/>
     <w:semiHidden/>
@@ -1270,194 +1869,8 @@
   </w:style>
   <w:style w:type="character" w:customStyle="1" w:styleId="tree-title">
     <w:name w:val="tree-title"/>
-    <w:basedOn w:val="Caratterepredefinitoparagrafo"/>
+    <w:basedOn w:val="Carpredefinitoparagrafo"/>
     <w:rsid w:val="0027197B"/>
-  </w:style>
-</w:styles>
-</file>
-
-<file path=word/stylesWithEffects.xml><?xml version="1.0" encoding="utf-8"?>
-<w:styles xmlns:wpc="http://schemas.microsoft.com/office/word/2010/wordprocessingCanvas" xmlns:mo="http://schemas.microsoft.com/office/mac/office/2008/main" xmlns:mc="http://schemas.openxmlformats.org/markup-compatibility/2006" xmlns:mv="urn:schemas-microsoft-com:mac:vml" xmlns:o="urn:schemas-microsoft-com:office:office" xmlns:r="http://schemas.openxmlformats.org/officeDocument/2006/relationships" xmlns:m="http://schemas.openxmlformats.org/officeDocument/2006/math" xmlns:v="urn:schemas-microsoft-com:vml" xmlns:wp14="http://schemas.microsoft.com/office/word/2010/wordprocessingDrawing" xmlns:wp="http://schemas.openxmlformats.org/drawingml/2006/wordprocessingDrawing" xmlns:w10="urn:schemas-microsoft-com:office:word" xmlns:w="http://schemas.openxmlformats.org/wordprocessingml/2006/main" xmlns:w14="http://schemas.microsoft.com/office/word/2010/wordml" xmlns:wpg="http://schemas.microsoft.com/office/word/2010/wordprocessingGroup" xmlns:wpi="http://schemas.microsoft.com/office/word/2010/wordprocessingInk" xmlns:wne="http://schemas.microsoft.com/office/word/2006/wordml" xmlns:wps="http://schemas.microsoft.com/office/word/2010/wordprocessingShape" mc:Ignorable="w14 wp14">
-  <w:docDefaults>
-    <w:rPrDefault>
-      <w:rPr>
-        <w:rFonts w:asciiTheme="minorHAnsi" w:eastAsiaTheme="minorEastAsia" w:hAnsiTheme="minorHAnsi" w:cstheme="minorBidi"/>
-        <w:sz w:val="24"/>
-        <w:szCs w:val="24"/>
-        <w:lang w:val="it-IT" w:eastAsia="ja-JP" w:bidi="ar-SA"/>
-      </w:rPr>
-    </w:rPrDefault>
-    <w:pPrDefault/>
-  </w:docDefaults>
-  <w:latentStyles w:defLockedState="0" w:defUIPriority="99" w:defSemiHidden="1" w:defUnhideWhenUsed="1" w:defQFormat="0" w:count="276">
-    <w:lsdException w:name="Normal" w:semiHidden="0" w:uiPriority="0" w:unhideWhenUsed="0" w:qFormat="1"/>
-    <w:lsdException w:name="heading 1" w:semiHidden="0" w:uiPriority="9" w:unhideWhenUsed="0" w:qFormat="1"/>
-    <w:lsdException w:name="heading 2" w:uiPriority="9" w:qFormat="1"/>
-    <w:lsdException w:name="heading 3" w:uiPriority="9" w:qFormat="1"/>
-    <w:lsdException w:name="heading 4" w:uiPriority="9" w:qFormat="1"/>
-    <w:lsdException w:name="heading 5" w:uiPriority="9" w:qFormat="1"/>
-    <w:lsdException w:name="heading 6" w:uiPriority="9" w:qFormat="1"/>
-    <w:lsdException w:name="heading 7" w:uiPriority="9" w:qFormat="1"/>
-    <w:lsdException w:name="heading 8" w:uiPriority="9" w:qFormat="1"/>
-    <w:lsdException w:name="heading 9" w:uiPriority="9" w:qFormat="1"/>
-    <w:lsdException w:name="toc 1" w:uiPriority="39"/>
-    <w:lsdException w:name="toc 2" w:uiPriority="39"/>
-    <w:lsdException w:name="toc 3" w:uiPriority="39"/>
-    <w:lsdException w:name="toc 4" w:uiPriority="39"/>
-    <w:lsdException w:name="toc 5" w:uiPriority="39"/>
-    <w:lsdException w:name="toc 6" w:uiPriority="39"/>
-    <w:lsdException w:name="toc 7" w:uiPriority="39"/>
-    <w:lsdException w:name="toc 8" w:uiPriority="39"/>
-    <w:lsdException w:name="toc 9" w:uiPriority="39"/>
-    <w:lsdException w:name="caption" w:uiPriority="35" w:qFormat="1"/>
-    <w:lsdException w:name="Title" w:semiHidden="0" w:uiPriority="10" w:unhideWhenUsed="0" w:qFormat="1"/>
-    <w:lsdException w:name="Default Paragraph Font" w:uiPriority="1"/>
-    <w:lsdException w:name="Subtitle" w:semiHidden="0" w:uiPriority="11" w:unhideWhenUsed="0" w:qFormat="1"/>
-    <w:lsdException w:name="Strong" w:semiHidden="0" w:uiPriority="22" w:unhideWhenUsed="0" w:qFormat="1"/>
-    <w:lsdException w:name="Emphasis" w:semiHidden="0" w:uiPriority="20" w:unhideWhenUsed="0" w:qFormat="1"/>
-    <w:lsdException w:name="Table Grid" w:semiHidden="0" w:uiPriority="59" w:unhideWhenUsed="0"/>
-    <w:lsdException w:name="Placeholder Text" w:unhideWhenUsed="0"/>
-    <w:lsdException w:name="No Spacing" w:semiHidden="0" w:uiPriority="1" w:unhideWhenUsed="0" w:qFormat="1"/>
-    <w:lsdException w:name="Light Shading" w:semiHidden="0" w:uiPriority="60" w:unhideWhenUsed="0"/>
-    <w:lsdException w:name="Light List" w:semiHidden="0" w:uiPriority="61" w:unhideWhenUsed="0"/>
-    <w:lsdException w:name="Light Grid" w:semiHidden="0" w:uiPriority="62" w:unhideWhenUsed="0"/>
-    <w:lsdException w:name="Medium Shading 1" w:semiHidden="0" w:uiPriority="63" w:unhideWhenUsed="0"/>
-    <w:lsdException w:name="Medium Shading 2" w:semiHidden="0" w:uiPriority="64" w:unhideWhenUsed="0"/>
-    <w:lsdException w:name="Medium List 1" w:semiHidden="0" w:uiPriority="65" w:unhideWhenUsed="0"/>
-    <w:lsdException w:name="Medium List 2" w:semiHidden="0" w:uiPriority="66" w:unhideWhenUsed="0"/>
-    <w:lsdException w:name="Medium Grid 1" w:semiHidden="0" w:uiPriority="67" w:unhideWhenUsed="0"/>
-    <w:lsdException w:name="Medium Grid 2" w:semiHidden="0" w:uiPriority="68" w:unhideWhenUsed="0"/>
-    <w:lsdException w:name="Medium Grid 3" w:semiHidden="0" w:uiPriority="69" w:unhideWhenUsed="0"/>
-    <w:lsdException w:name="Dark List" w:semiHidden="0" w:uiPriority="70" w:unhideWhenUsed="0"/>
-    <w:lsdException w:name="Colorful Shading" w:semiHidden="0" w:uiPriority="71" w:unhideWhenUsed="0"/>
-    <w:lsdException w:name="Colorful List" w:semiHidden="0" w:uiPriority="72" w:unhideWhenUsed="0"/>
-    <w:lsdException w:name="Colorful Grid" w:semiHidden="0" w:uiPriority="73" w:unhideWhenUsed="0"/>
-    <w:lsdException w:name="Light Shading Accent 1" w:semiHidden="0" w:uiPriority="60" w:unhideWhenUsed="0"/>
-    <w:lsdException w:name="Light List Accent 1" w:semiHidden="0" w:uiPriority="61" w:unhideWhenUsed="0"/>
-    <w:lsdException w:name="Light Grid Accent 1" w:semiHidden="0" w:uiPriority="62" w:unhideWhenUsed="0"/>
-    <w:lsdException w:name="Medium Shading 1 Accent 1" w:semiHidden="0" w:uiPriority="63" w:unhideWhenUsed="0"/>
-    <w:lsdException w:name="Medium Shading 2 Accent 1" w:semiHidden="0" w:uiPriority="64" w:unhideWhenUsed="0"/>
-    <w:lsdException w:name="Medium List 1 Accent 1" w:semiHidden="0" w:uiPriority="65" w:unhideWhenUsed="0"/>
-    <w:lsdException w:name="Revision" w:unhideWhenUsed="0"/>
-    <w:lsdException w:name="List Paragraph" w:semiHidden="0" w:uiPriority="34" w:unhideWhenUsed="0" w:qFormat="1"/>
-    <w:lsdException w:name="Quote" w:semiHidden="0" w:uiPriority="29" w:unhideWhenUsed="0" w:qFormat="1"/>
-    <w:lsdException w:name="Intense Quote" w:semiHidden="0" w:uiPriority="30" w:unhideWhenUsed="0" w:qFormat="1"/>
-    <w:lsdException w:name="Medium List 2 Accent 1" w:semiHidden="0" w:uiPriority="66" w:unhideWhenUsed="0"/>
-    <w:lsdException w:name="Medium Grid 1 Accent 1" w:semiHidden="0" w:uiPriority="67" w:unhideWhenUsed="0"/>
-    <w:lsdException w:name="Medium Grid 2 Accent 1" w:semiHidden="0" w:uiPriority="68" w:unhideWhenUsed="0"/>
-    <w:lsdException w:name="Medium Grid 3 Accent 1" w:semiHidden="0" w:uiPriority="69" w:unhideWhenUsed="0"/>
-    <w:lsdException w:name="Dark List Accent 1" w:semiHidden="0" w:uiPriority="70" w:unhideWhenUsed="0"/>
-    <w:lsdException w:name="Colorful Shading Accent 1" w:semiHidden="0" w:uiPriority="71" w:unhideWhenUsed="0"/>
-    <w:lsdException w:name="Colorful List Accent 1" w:semiHidden="0" w:uiPriority="72" w:unhideWhenUsed="0"/>
-    <w:lsdException w:name="Colorful Grid Accent 1" w:semiHidden="0" w:uiPriority="73" w:unhideWhenUsed="0"/>
-    <w:lsdException w:name="Light Shading Accent 2" w:semiHidden="0" w:uiPriority="60" w:unhideWhenUsed="0"/>
-    <w:lsdException w:name="Light List Accent 2" w:semiHidden="0" w:uiPriority="61" w:unhideWhenUsed="0"/>
-    <w:lsdException w:name="Light Grid Accent 2" w:semiHidden="0" w:uiPriority="62" w:unhideWhenUsed="0"/>
-    <w:lsdException w:name="Medium Shading 1 Accent 2" w:semiHidden="0" w:uiPriority="63" w:unhideWhenUsed="0"/>
-    <w:lsdException w:name="Medium Shading 2 Accent 2" w:semiHidden="0" w:uiPriority="64" w:unhideWhenUsed="0"/>
-    <w:lsdException w:name="Medium List 1 Accent 2" w:semiHidden="0" w:uiPriority="65" w:unhideWhenUsed="0"/>
-    <w:lsdException w:name="Medium List 2 Accent 2" w:semiHidden="0" w:uiPriority="66" w:unhideWhenUsed="0"/>
-    <w:lsdException w:name="Medium Grid 1 Accent 2" w:semiHidden="0" w:uiPriority="67" w:unhideWhenUsed="0"/>
-    <w:lsdException w:name="Medium Grid 2 Accent 2" w:semiHidden="0" w:uiPriority="68" w:unhideWhenUsed="0"/>
-    <w:lsdException w:name="Medium Grid 3 Accent 2" w:semiHidden="0" w:uiPriority="69" w:unhideWhenUsed="0"/>
-    <w:lsdException w:name="Dark List Accent 2" w:semiHidden="0" w:uiPriority="70" w:unhideWhenUsed="0"/>
-    <w:lsdException w:name="Colorful Shading Accent 2" w:semiHidden="0" w:uiPriority="71" w:unhideWhenUsed="0"/>
-    <w:lsdException w:name="Colorful List Accent 2" w:semiHidden="0" w:uiPriority="72" w:unhideWhenUsed="0"/>
-    <w:lsdException w:name="Colorful Grid Accent 2" w:semiHidden="0" w:uiPriority="73" w:unhideWhenUsed="0"/>
-    <w:lsdException w:name="Light Shading Accent 3" w:semiHidden="0" w:uiPriority="60" w:unhideWhenUsed="0"/>
-    <w:lsdException w:name="Light List Accent 3" w:semiHidden="0" w:uiPriority="61" w:unhideWhenUsed="0"/>
-    <w:lsdException w:name="Light Grid Accent 3" w:semiHidden="0" w:uiPriority="62" w:unhideWhenUsed="0"/>
-    <w:lsdException w:name="Medium Shading 1 Accent 3" w:semiHidden="0" w:uiPriority="63" w:unhideWhenUsed="0"/>
-    <w:lsdException w:name="Medium Shading 2 Accent 3" w:semiHidden="0" w:uiPriority="64" w:unhideWhenUsed="0"/>
-    <w:lsdException w:name="Medium List 1 Accent 3" w:semiHidden="0" w:uiPriority="65" w:unhideWhenUsed="0"/>
-    <w:lsdException w:name="Medium List 2 Accent 3" w:semiHidden="0" w:uiPriority="66" w:unhideWhenUsed="0"/>
-    <w:lsdException w:name="Medium Grid 1 Accent 3" w:semiHidden="0" w:uiPriority="67" w:unhideWhenUsed="0"/>
-    <w:lsdException w:name="Medium Grid 2 Accent 3" w:semiHidden="0" w:uiPriority="68" w:unhideWhenUsed="0"/>
-    <w:lsdException w:name="Medium Grid 3 Accent 3" w:semiHidden="0" w:uiPriority="69" w:unhideWhenUsed="0"/>
-    <w:lsdException w:name="Dark List Accent 3" w:semiHidden="0" w:uiPriority="70" w:unhideWhenUsed="0"/>
-    <w:lsdException w:name="Colorful Shading Accent 3" w:semiHidden="0" w:uiPriority="71" w:unhideWhenUsed="0"/>
-    <w:lsdException w:name="Colorful List Accent 3" w:semiHidden="0" w:uiPriority="72" w:unhideWhenUsed="0"/>
-    <w:lsdException w:name="Colorful Grid Accent 3" w:semiHidden="0" w:uiPriority="73" w:unhideWhenUsed="0"/>
-    <w:lsdException w:name="Light Shading Accent 4" w:semiHidden="0" w:uiPriority="60" w:unhideWhenUsed="0"/>
-    <w:lsdException w:name="Light List Accent 4" w:semiHidden="0" w:uiPriority="61" w:unhideWhenUsed="0"/>
-    <w:lsdException w:name="Light Grid Accent 4" w:semiHidden="0" w:uiPriority="62" w:unhideWhenUsed="0"/>
-    <w:lsdException w:name="Medium Shading 1 Accent 4" w:semiHidden="0" w:uiPriority="63" w:unhideWhenUsed="0"/>
-    <w:lsdException w:name="Medium Shading 2 Accent 4" w:semiHidden="0" w:uiPriority="64" w:unhideWhenUsed="0"/>
-    <w:lsdException w:name="Medium List 1 Accent 4" w:semiHidden="0" w:uiPriority="65" w:unhideWhenUsed="0"/>
-    <w:lsdException w:name="Medium List 2 Accent 4" w:semiHidden="0" w:uiPriority="66" w:unhideWhenUsed="0"/>
-    <w:lsdException w:name="Medium Grid 1 Accent 4" w:semiHidden="0" w:uiPriority="67" w:unhideWhenUsed="0"/>
-    <w:lsdException w:name="Medium Grid 2 Accent 4" w:semiHidden="0" w:uiPriority="68" w:unhideWhenUsed="0"/>
-    <w:lsdException w:name="Medium Grid 3 Accent 4" w:semiHidden="0" w:uiPriority="69" w:unhideWhenUsed="0"/>
-    <w:lsdException w:name="Dark List Accent 4" w:semiHidden="0" w:uiPriority="70" w:unhideWhenUsed="0"/>
-    <w:lsdException w:name="Colorful Shading Accent 4" w:semiHidden="0" w:uiPriority="71" w:unhideWhenUsed="0"/>
-    <w:lsdException w:name="Colorful List Accent 4" w:semiHidden="0" w:uiPriority="72" w:unhideWhenUsed="0"/>
-    <w:lsdException w:name="Colorful Grid Accent 4" w:semiHidden="0" w:uiPriority="73" w:unhideWhenUsed="0"/>
-    <w:lsdException w:name="Light Shading Accent 5" w:semiHidden="0" w:uiPriority="60" w:unhideWhenUsed="0"/>
-    <w:lsdException w:name="Light List Accent 5" w:semiHidden="0" w:uiPriority="61" w:unhideWhenUsed="0"/>
-    <w:lsdException w:name="Light Grid Accent 5" w:semiHidden="0" w:uiPriority="62" w:unhideWhenUsed="0"/>
-    <w:lsdException w:name="Medium Shading 1 Accent 5" w:semiHidden="0" w:uiPriority="63" w:unhideWhenUsed="0"/>
-    <w:lsdException w:name="Medium Shading 2 Accent 5" w:semiHidden="0" w:uiPriority="64" w:unhideWhenUsed="0"/>
-    <w:lsdException w:name="Medium List 1 Accent 5" w:semiHidden="0" w:uiPriority="65" w:unhideWhenUsed="0"/>
-    <w:lsdException w:name="Medium List 2 Accent 5" w:semiHidden="0" w:uiPriority="66" w:unhideWhenUsed="0"/>
-    <w:lsdException w:name="Medium Grid 1 Accent 5" w:semiHidden="0" w:uiPriority="67" w:unhideWhenUsed="0"/>
-    <w:lsdException w:name="Medium Grid 2 Accent 5" w:semiHidden="0" w:uiPriority="68" w:unhideWhenUsed="0"/>
-    <w:lsdException w:name="Medium Grid 3 Accent 5" w:semiHidden="0" w:uiPriority="69" w:unhideWhenUsed="0"/>
-    <w:lsdException w:name="Dark List Accent 5" w:semiHidden="0" w:uiPriority="70" w:unhideWhenUsed="0"/>
-    <w:lsdException w:name="Colorful Shading Accent 5" w:semiHidden="0" w:uiPriority="71" w:unhideWhenUsed="0"/>
-    <w:lsdException w:name="Colorful List Accent 5" w:semiHidden="0" w:uiPriority="72" w:unhideWhenUsed="0"/>
-    <w:lsdException w:name="Colorful Grid Accent 5" w:semiHidden="0" w:uiPriority="73" w:unhideWhenUsed="0"/>
-    <w:lsdException w:name="Light Shading Accent 6" w:semiHidden="0" w:uiPriority="60" w:unhideWhenUsed="0"/>
-    <w:lsdException w:name="Light List Accent 6" w:semiHidden="0" w:uiPriority="61" w:unhideWhenUsed="0"/>
-    <w:lsdException w:name="Light Grid Accent 6" w:semiHidden="0" w:uiPriority="62" w:unhideWhenUsed="0"/>
-    <w:lsdException w:name="Medium Shading 1 Accent 6" w:semiHidden="0" w:uiPriority="63" w:unhideWhenUsed="0"/>
-    <w:lsdException w:name="Medium Shading 2 Accent 6" w:semiHidden="0" w:uiPriority="64" w:unhideWhenUsed="0"/>
-    <w:lsdException w:name="Medium List 1 Accent 6" w:semiHidden="0" w:uiPriority="65" w:unhideWhenUsed="0"/>
-    <w:lsdException w:name="Medium List 2 Accent 6" w:semiHidden="0" w:uiPriority="66" w:unhideWhenUsed="0"/>
-    <w:lsdException w:name="Medium Grid 1 Accent 6" w:semiHidden="0" w:uiPriority="67" w:unhideWhenUsed="0"/>
-    <w:lsdException w:name="Medium Grid 2 Accent 6" w:semiHidden="0" w:uiPriority="68" w:unhideWhenUsed="0"/>
-    <w:lsdException w:name="Medium Grid 3 Accent 6" w:semiHidden="0" w:uiPriority="69" w:unhideWhenUsed="0"/>
-    <w:lsdException w:name="Dark List Accent 6" w:semiHidden="0" w:uiPriority="70" w:unhideWhenUsed="0"/>
-    <w:lsdException w:name="Colorful Shading Accent 6" w:semiHidden="0" w:uiPriority="71" w:unhideWhenUsed="0"/>
-    <w:lsdException w:name="Colorful List Accent 6" w:semiHidden="0" w:uiPriority="72" w:unhideWhenUsed="0"/>
-    <w:lsdException w:name="Colorful Grid Accent 6" w:semiHidden="0" w:uiPriority="73" w:unhideWhenUsed="0"/>
-    <w:lsdException w:name="Subtle Emphasis" w:semiHidden="0" w:uiPriority="19" w:unhideWhenUsed="0" w:qFormat="1"/>
-    <w:lsdException w:name="Intense Emphasis" w:semiHidden="0" w:uiPriority="21" w:unhideWhenUsed="0" w:qFormat="1"/>
-    <w:lsdException w:name="Subtle Reference" w:semiHidden="0" w:uiPriority="31" w:unhideWhenUsed="0" w:qFormat="1"/>
-    <w:lsdException w:name="Intense Reference" w:semiHidden="0" w:uiPriority="32" w:unhideWhenUsed="0" w:qFormat="1"/>
-    <w:lsdException w:name="Book Title" w:semiHidden="0" w:uiPriority="33" w:unhideWhenUsed="0" w:qFormat="1"/>
-    <w:lsdException w:name="Bibliography" w:uiPriority="37"/>
-    <w:lsdException w:name="TOC Heading" w:uiPriority="39" w:qFormat="1"/>
-  </w:latentStyles>
-  <w:style w:type="paragraph" w:default="1" w:styleId="Normale">
-    <w:name w:val="Normal"/>
-    <w:qFormat/>
-  </w:style>
-  <w:style w:type="character" w:default="1" w:styleId="Caratterepredefinitoparagrafo">
-    <w:name w:val="Default Paragraph Font"/>
-    <w:uiPriority w:val="1"/>
-    <w:semiHidden/>
-    <w:unhideWhenUsed/>
-  </w:style>
-  <w:style w:type="table" w:default="1" w:styleId="Tabellanormale">
-    <w:name w:val="Normal Table"/>
-    <w:uiPriority w:val="99"/>
-    <w:semiHidden/>
-    <w:unhideWhenUsed/>
-    <w:tblPr>
-      <w:tblInd w:w="0" w:type="dxa"/>
-      <w:tblCellMar>
-        <w:top w:w="0" w:type="dxa"/>
-        <w:left w:w="108" w:type="dxa"/>
-        <w:bottom w:w="0" w:type="dxa"/>
-        <w:right w:w="108" w:type="dxa"/>
-      </w:tblCellMar>
-    </w:tblPr>
-  </w:style>
-  <w:style w:type="numbering" w:default="1" w:styleId="Nessunelenco">
-    <w:name w:val="No List"/>
-    <w:uiPriority w:val="99"/>
-    <w:semiHidden/>
-    <w:unhideWhenUsed/>
   </w:style>
 </w:styles>
 </file>

--- a/praticaweb/modelli/Autorizzazione Paesaggistica senza parere.docx
+++ b/praticaweb/modelli/Autorizzazione Paesaggistica senza parere.docx
@@ -4,39 +4,15 @@
   <w:body>
     <w:p>
       <w:pPr>
-        <w:spacing w:before="100" w:beforeAutospacing="1" w:after="100" w:afterAutospacing="1"/>
+        <w:spacing w:beforeAutospacing="1" w:afterAutospacing="1"/>
         <w:jc w:val="center"/>
-        <w:rPr>
-          <w:rFonts w:ascii="Times New Roman" w:eastAsia="Times New Roman" w:hAnsi="Times New Roman" w:cs="Times New Roman"/>
-          <w:lang w:eastAsia="it-IT"/>
-        </w:rPr>
-      </w:pPr>
-      <w:r>
         <w:rPr>
           <w:rFonts w:ascii="Times New Roman" w:eastAsia="Times New Roman" w:hAnsi="Times New Roman" w:cs="Times New Roman"/>
           <w:b/>
           <w:bCs/>
           <w:lang w:eastAsia="it-IT"/>
         </w:rPr>
-        <w:t>AUTORIZZAZIONE PAESAGGISTICA</w:t>
-      </w:r>
-    </w:p>
-    <w:p>
-      <w:pPr>
-        <w:spacing w:before="100" w:beforeAutospacing="1" w:after="100" w:afterAutospacing="1"/>
-        <w:jc w:val="center"/>
-        <w:rPr>
-          <w:rFonts w:ascii="Times New Roman" w:eastAsia="Times New Roman" w:hAnsi="Times New Roman" w:cs="Times New Roman"/>
-          <w:lang w:eastAsia="it-IT"/>
-        </w:rPr>
-      </w:pPr>
-      <w:r>
-        <w:rPr>
-          <w:rFonts w:ascii="Times New Roman" w:eastAsia="Times New Roman" w:hAnsi="Times New Roman" w:cs="Times New Roman"/>
-          <w:lang w:eastAsia="it-IT"/>
-        </w:rPr>
-        <w:br/>
-      </w:r>
+      </w:pPr>
       <w:r>
         <w:rPr>
           <w:rFonts w:ascii="Times New Roman" w:eastAsia="Times New Roman" w:hAnsi="Times New Roman" w:cs="Times New Roman"/>
@@ -44,16 +20,18 @@
           <w:bCs/>
           <w:lang w:eastAsia="it-IT"/>
         </w:rPr>
-        <w:t>Prot n.</w:t>
-      </w:r>
-      <w:r>
-        <w:rPr>
-          <w:rFonts w:ascii="Times New Roman" w:eastAsia="Times New Roman" w:hAnsi="Times New Roman" w:cs="Times New Roman"/>
-          <w:lang w:eastAsia="it-IT"/>
-        </w:rPr>
-        <w:t xml:space="preserve">             </w:t>
-      </w:r>
-      <w:proofErr w:type="gramStart"/>
+        <w:t>AUTORIZZAZIONE PAESAGGISTICA</w:t>
+      </w:r>
+    </w:p>
+    <w:p>
+      <w:pPr>
+        <w:spacing w:beforeAutospacing="1" w:afterAutospacing="1"/>
+        <w:jc w:val="center"/>
+        <w:rPr>
+          <w:rFonts w:ascii="Times New Roman" w:eastAsia="Times New Roman" w:hAnsi="Times New Roman" w:cs="Times New Roman"/>
+          <w:lang w:eastAsia="it-IT"/>
+        </w:rPr>
+      </w:pPr>
       <w:r>
         <w:rPr>
           <w:rFonts w:ascii="Times New Roman" w:eastAsia="Times New Roman" w:hAnsi="Times New Roman" w:cs="Times New Roman"/>
@@ -61,51 +39,16 @@
           <w:bCs/>
           <w:lang w:eastAsia="it-IT"/>
         </w:rPr>
-        <w:t>del</w:t>
-      </w:r>
-      <w:proofErr w:type="gramEnd"/>
-      <w:r>
-        <w:rPr>
-          <w:rFonts w:ascii="Times New Roman" w:eastAsia="Times New Roman" w:hAnsi="Times New Roman" w:cs="Times New Roman"/>
-          <w:lang w:eastAsia="it-IT"/>
-        </w:rPr>
-        <w:t>            </w:t>
-      </w:r>
-    </w:p>
-    <w:p>
-      <w:pPr>
-        <w:spacing w:before="100" w:beforeAutospacing="1" w:after="100" w:afterAutospacing="1"/>
-        <w:jc w:val="center"/>
-        <w:rPr>
-          <w:rFonts w:ascii="Times New Roman" w:eastAsia="Times New Roman" w:hAnsi="Times New Roman" w:cs="Times New Roman"/>
-          <w:lang w:eastAsia="it-IT"/>
-        </w:rPr>
-      </w:pPr>
-      <w:r>
-        <w:rPr>
-          <w:rFonts w:ascii="Times New Roman" w:eastAsia="Times New Roman" w:hAnsi="Times New Roman" w:cs="Times New Roman"/>
-          <w:lang w:eastAsia="it-IT"/>
-        </w:rPr>
-        <w:br/>
-        <w:t xml:space="preserve">Pratica Edilizia n. </w:t>
-      </w:r>
-      <w:r>
-        <w:rPr>
-          <w:rFonts w:ascii="Times New Roman" w:eastAsia="Times New Roman" w:hAnsi="Times New Roman" w:cs="Times New Roman"/>
-          <w:lang w:eastAsia="it-IT"/>
-        </w:rPr>
-        <w:t>[numero]</w:t>
-      </w:r>
-    </w:p>
-    <w:p>
-      <w:pPr>
-        <w:spacing w:before="100" w:beforeAutospacing="1" w:after="100" w:afterAutospacing="1"/>
-        <w:jc w:val="center"/>
-        <w:rPr>
-          <w:rFonts w:ascii="Times New Roman" w:eastAsia="Times New Roman" w:hAnsi="Times New Roman" w:cs="Times New Roman"/>
-          <w:lang w:eastAsia="it-IT"/>
-        </w:rPr>
-      </w:pPr>
+        <w:t>Prot n.</w:t>
+      </w:r>
+      <w:r>
+        <w:rPr>
+          <w:rFonts w:ascii="Times New Roman" w:eastAsia="Times New Roman" w:hAnsi="Times New Roman" w:cs="Times New Roman"/>
+          <w:lang w:eastAsia="it-IT"/>
+        </w:rPr>
+        <w:t xml:space="preserve">             </w:t>
+      </w:r>
+      <w:proofErr w:type="gramStart"/>
       <w:r>
         <w:rPr>
           <w:rFonts w:ascii="Times New Roman" w:eastAsia="Times New Roman" w:hAnsi="Times New Roman" w:cs="Times New Roman"/>
@@ -113,17 +56,58 @@
           <w:bCs/>
           <w:lang w:eastAsia="it-IT"/>
         </w:rPr>
+        <w:t>del</w:t>
+      </w:r>
+      <w:proofErr w:type="gramEnd"/>
+      <w:r>
+        <w:rPr>
+          <w:rFonts w:ascii="Times New Roman" w:eastAsia="Times New Roman" w:hAnsi="Times New Roman" w:cs="Times New Roman"/>
+          <w:lang w:eastAsia="it-IT"/>
+        </w:rPr>
+        <w:t>            </w:t>
+      </w:r>
+    </w:p>
+    <w:p>
+      <w:pPr>
+        <w:spacing w:beforeAutospacing="1" w:afterAutospacing="1"/>
+        <w:jc w:val="center"/>
+        <w:rPr>
+          <w:rFonts w:ascii="Times New Roman" w:eastAsia="Times New Roman" w:hAnsi="Times New Roman" w:cs="Times New Roman"/>
+          <w:lang w:eastAsia="it-IT"/>
+        </w:rPr>
+      </w:pPr>
+      <w:r>
+        <w:rPr>
+          <w:rFonts w:ascii="Times New Roman" w:eastAsia="Times New Roman" w:hAnsi="Times New Roman" w:cs="Times New Roman"/>
+          <w:lang w:eastAsia="it-IT"/>
+        </w:rPr>
+        <w:t>Pratica Edilizia n. [numero]</w:t>
+      </w:r>
+    </w:p>
+    <w:p>
+      <w:pPr>
+        <w:spacing w:beforeAutospacing="1" w:afterAutospacing="1"/>
+        <w:jc w:val="center"/>
+        <w:rPr>
+          <w:rFonts w:ascii="Times New Roman" w:eastAsia="Times New Roman" w:hAnsi="Times New Roman" w:cs="Times New Roman"/>
+          <w:b/>
+          <w:bCs/>
+          <w:lang w:eastAsia="it-IT"/>
+        </w:rPr>
+      </w:pPr>
+      <w:r>
+        <w:rPr>
+          <w:rFonts w:ascii="Times New Roman" w:eastAsia="Times New Roman" w:hAnsi="Times New Roman" w:cs="Times New Roman"/>
+          <w:b/>
+          <w:bCs/>
+          <w:lang w:eastAsia="it-IT"/>
+        </w:rPr>
         <w:t>IL RESPONSABILE DEI SERVIZI TECNICI</w:t>
       </w:r>
     </w:p>
     <w:p>
       <w:pPr>
-        <w:spacing w:before="100" w:beforeAutospacing="1" w:after="100" w:afterAutospacing="1"/>
-        <w:jc w:val="left"/>
-        <w:rPr>
-          <w:rFonts w:ascii="Times New Roman" w:eastAsia="Times New Roman" w:hAnsi="Times New Roman" w:cs="Times New Roman"/>
-          <w:lang w:eastAsia="it-IT"/>
-        </w:rPr>
+        <w:spacing w:beforeAutospacing="1" w:afterAutospacing="1"/>
       </w:pPr>
       <w:r>
         <w:rPr>
@@ -131,14 +115,7 @@
           <w:lang w:eastAsia="it-IT"/>
         </w:rPr>
         <w:br/>
-        <w:t xml:space="preserve">Premesso che in data </w:t>
-      </w:r>
-      <w:r>
-        <w:rPr>
-          <w:rFonts w:ascii="Times New Roman" w:eastAsia="Times New Roman" w:hAnsi="Times New Roman" w:cs="Times New Roman"/>
-          <w:lang w:eastAsia="it-IT"/>
-        </w:rPr>
-        <w:t>[</w:t>
+        <w:t>Premesso che in data [</w:t>
       </w:r>
       <w:proofErr w:type="spellStart"/>
       <w:r>
@@ -154,21 +131,7 @@
           <w:rFonts w:ascii="Times New Roman" w:eastAsia="Times New Roman" w:hAnsi="Times New Roman" w:cs="Times New Roman"/>
           <w:lang w:eastAsia="it-IT"/>
         </w:rPr>
-        <w:t>] prot. n. [protocollo]</w:t>
-      </w:r>
-      <w:r>
-        <w:rPr>
-          <w:rFonts w:ascii="Times New Roman" w:eastAsia="Times New Roman" w:hAnsi="Times New Roman" w:cs="Times New Roman"/>
-          <w:lang w:eastAsia="it-IT"/>
-        </w:rPr>
-        <w:t xml:space="preserve"> </w:t>
-      </w:r>
-      <w:r>
-        <w:rPr>
-          <w:rFonts w:ascii="Times New Roman" w:eastAsia="Times New Roman" w:hAnsi="Times New Roman" w:cs="Times New Roman"/>
-          <w:lang w:eastAsia="it-IT"/>
-        </w:rPr>
-        <w:t>[</w:t>
+        <w:t>] prot. n. [protocollo] [</w:t>
       </w:r>
       <w:proofErr w:type="spellStart"/>
       <w:r>
@@ -184,35 +147,7 @@
           <w:rFonts w:ascii="Times New Roman" w:eastAsia="Times New Roman" w:hAnsi="Times New Roman" w:cs="Times New Roman"/>
           <w:lang w:eastAsia="it-IT"/>
         </w:rPr>
-        <w:t>]</w:t>
-      </w:r>
-      <w:r>
-        <w:rPr>
-          <w:rFonts w:ascii="Times New Roman" w:eastAsia="Times New Roman" w:hAnsi="Times New Roman" w:cs="Times New Roman"/>
-          <w:lang w:eastAsia="it-IT"/>
-        </w:rPr>
-        <w:t xml:space="preserve"> ha presentato domanda di autorizzazione pae</w:t>
-      </w:r>
-      <w:r>
-        <w:rPr>
-          <w:rFonts w:ascii="Times New Roman" w:eastAsia="Times New Roman" w:hAnsi="Times New Roman" w:cs="Times New Roman"/>
-          <w:lang w:eastAsia="it-IT"/>
-        </w:rPr>
-        <w:t xml:space="preserve">saggistica per l'intervento di [oggetto] </w:t>
-      </w:r>
-      <w:r>
-        <w:rPr>
-          <w:rFonts w:ascii="Times New Roman" w:eastAsia="Times New Roman" w:hAnsi="Times New Roman" w:cs="Times New Roman"/>
-          <w:lang w:eastAsia="it-IT"/>
-        </w:rPr>
-        <w:t xml:space="preserve">da eseguire nell'immobile ubicato </w:t>
-      </w:r>
-      <w:r>
-        <w:rPr>
-          <w:rFonts w:ascii="Times New Roman" w:eastAsia="Times New Roman" w:hAnsi="Times New Roman" w:cs="Times New Roman"/>
-          <w:lang w:eastAsia="it-IT"/>
-        </w:rPr>
-        <w:t>in [ubicazione</w:t>
+        <w:t>] ha presentato domanda di autorizzazione paesaggistica per l'intervento di [oggetto] da eseguire nell'immobile ubicato in [ubicazione</w:t>
       </w:r>
       <w:proofErr w:type="gramStart"/>
       <w:r>
@@ -220,21 +155,7 @@
           <w:rFonts w:ascii="Times New Roman" w:eastAsia="Times New Roman" w:hAnsi="Times New Roman" w:cs="Times New Roman"/>
           <w:lang w:eastAsia="it-IT"/>
         </w:rPr>
-        <w:t>]</w:t>
-      </w:r>
-      <w:r>
-        <w:rPr>
-          <w:rFonts w:ascii="Times New Roman" w:eastAsia="Times New Roman" w:hAnsi="Times New Roman" w:cs="Times New Roman"/>
-          <w:lang w:eastAsia="it-IT"/>
-        </w:rPr>
-        <w:t xml:space="preserve">,  </w:t>
-      </w:r>
-      <w:r>
-        <w:rPr>
-          <w:rFonts w:ascii="Times New Roman" w:eastAsia="Times New Roman" w:hAnsi="Times New Roman" w:cs="Times New Roman"/>
-          <w:lang w:eastAsia="it-IT"/>
-        </w:rPr>
-        <w:t>[</w:t>
+        <w:t>],  [</w:t>
       </w:r>
       <w:proofErr w:type="spellStart"/>
       <w:proofErr w:type="gramEnd"/>
@@ -251,20 +172,12 @@
           <w:rFonts w:ascii="Times New Roman" w:eastAsia="Times New Roman" w:hAnsi="Times New Roman" w:cs="Times New Roman"/>
           <w:lang w:eastAsia="it-IT"/>
         </w:rPr>
-        <w:t>]</w:t>
-      </w:r>
-      <w:r>
-        <w:rPr>
-          <w:rFonts w:ascii="Times New Roman" w:eastAsia="Times New Roman" w:hAnsi="Times New Roman" w:cs="Times New Roman"/>
-          <w:lang w:eastAsia="it-IT"/>
-        </w:rPr>
-        <w:t xml:space="preserve"> N.C.T.;</w:t>
-      </w:r>
-    </w:p>
-    <w:p>
-      <w:pPr>
-        <w:spacing w:before="100" w:beforeAutospacing="1" w:after="100" w:afterAutospacing="1"/>
-        <w:jc w:val="left"/>
+        <w:t>] N.C.T.;</w:t>
+      </w:r>
+    </w:p>
+    <w:p>
+      <w:pPr>
+        <w:spacing w:beforeAutospacing="1" w:afterAutospacing="1"/>
         <w:rPr>
           <w:rFonts w:ascii="Times New Roman" w:eastAsia="Times New Roman" w:hAnsi="Times New Roman" w:cs="Times New Roman"/>
           <w:lang w:eastAsia="it-IT"/>
@@ -296,8 +209,7 @@
     </w:p>
     <w:p>
       <w:pPr>
-        <w:spacing w:before="100" w:beforeAutospacing="1" w:after="100" w:afterAutospacing="1"/>
-        <w:jc w:val="left"/>
+        <w:spacing w:beforeAutospacing="1" w:afterAutospacing="1"/>
         <w:rPr>
           <w:rFonts w:ascii="Times New Roman" w:eastAsia="Times New Roman" w:hAnsi="Times New Roman" w:cs="Times New Roman"/>
           <w:lang w:eastAsia="it-IT"/>
@@ -344,8 +256,7 @@
     </w:p>
     <w:p>
       <w:pPr>
-        <w:spacing w:before="100" w:beforeAutospacing="1" w:after="100" w:afterAutospacing="1"/>
-        <w:jc w:val="left"/>
+        <w:spacing w:beforeAutospacing="1" w:afterAutospacing="1"/>
         <w:rPr>
           <w:rFonts w:ascii="Times New Roman" w:eastAsia="Times New Roman" w:hAnsi="Times New Roman" w:cs="Times New Roman"/>
           <w:lang w:eastAsia="it-IT"/>
@@ -361,8 +272,7 @@
     </w:p>
     <w:p>
       <w:pPr>
-        <w:spacing w:before="100" w:beforeAutospacing="1" w:after="100" w:afterAutospacing="1"/>
-        <w:jc w:val="left"/>
+        <w:spacing w:beforeAutospacing="1" w:afterAutospacing="1"/>
         <w:rPr>
           <w:rFonts w:ascii="Times New Roman" w:eastAsia="Times New Roman" w:hAnsi="Times New Roman" w:cs="Times New Roman"/>
           <w:lang w:eastAsia="it-IT"/>
@@ -388,14 +298,7 @@
           <w:lang w:eastAsia="it-IT"/>
         </w:rPr>
         <w:br/>
-        <w:t xml:space="preserve">Considerato che l'intervento ricade nell'ambito dell'area classificata dal P.T.C.P., approvato con D.C.R. n° 6 del 26/02/1990 e s. m. i., relativamente all'Assetto Insediativo con </w:t>
-      </w:r>
-      <w:r>
-        <w:rPr>
-          <w:rFonts w:ascii="Times New Roman" w:eastAsia="Times New Roman" w:hAnsi="Times New Roman" w:cs="Times New Roman"/>
-          <w:lang w:eastAsia="it-IT"/>
-        </w:rPr>
-        <w:t>[</w:t>
+        <w:t>Considerato che l'intervento ricade nell'ambito dell'area classificata dal P.T.C.P., approvato con D.C.R. n° 6 del 26/02/1990 e s. m. i., relativamente all'Assetto Insediativo con [</w:t>
       </w:r>
       <w:proofErr w:type="spellStart"/>
       <w:r>
@@ -416,26 +319,18 @@
     </w:p>
     <w:p>
       <w:pPr>
-        <w:spacing w:before="100" w:beforeAutospacing="1" w:after="100" w:afterAutospacing="1"/>
-        <w:jc w:val="left"/>
-        <w:rPr>
-          <w:rFonts w:ascii="Times New Roman" w:eastAsia="Times New Roman" w:hAnsi="Times New Roman" w:cs="Times New Roman"/>
-          <w:lang w:eastAsia="it-IT"/>
-        </w:rPr>
-      </w:pPr>
-      <w:r>
-        <w:rPr>
-          <w:rFonts w:ascii="Times New Roman" w:eastAsia="Times New Roman" w:hAnsi="Times New Roman" w:cs="Times New Roman"/>
-          <w:lang w:eastAsia="it-IT"/>
-        </w:rPr>
-        <w:t xml:space="preserve">Vista la relazione del Responsabile del procedimento in </w:t>
-      </w:r>
-      <w:r>
-        <w:rPr>
-          <w:rFonts w:ascii="Times New Roman" w:eastAsia="Times New Roman" w:hAnsi="Times New Roman" w:cs="Times New Roman"/>
-          <w:lang w:eastAsia="it-IT"/>
-        </w:rPr>
-        <w:t>data [</w:t>
+        <w:spacing w:beforeAutospacing="1" w:afterAutospacing="1"/>
+        <w:rPr>
+          <w:rFonts w:ascii="Times New Roman" w:eastAsia="Times New Roman" w:hAnsi="Times New Roman" w:cs="Times New Roman"/>
+          <w:lang w:eastAsia="it-IT"/>
+        </w:rPr>
+      </w:pPr>
+      <w:r>
+        <w:rPr>
+          <w:rFonts w:ascii="Times New Roman" w:eastAsia="Times New Roman" w:hAnsi="Times New Roman" w:cs="Times New Roman"/>
+          <w:lang w:eastAsia="it-IT"/>
+        </w:rPr>
+        <w:t>Vista la relazione del Responsabile del procedimento in data [</w:t>
       </w:r>
       <w:proofErr w:type="spellStart"/>
       <w:r>
@@ -456,26 +351,18 @@
     </w:p>
     <w:p>
       <w:pPr>
-        <w:spacing w:before="100" w:beforeAutospacing="1" w:after="100" w:afterAutospacing="1"/>
-        <w:jc w:val="left"/>
-        <w:rPr>
-          <w:rFonts w:ascii="Times New Roman" w:eastAsia="Times New Roman" w:hAnsi="Times New Roman" w:cs="Times New Roman"/>
-          <w:lang w:eastAsia="it-IT"/>
-        </w:rPr>
-      </w:pPr>
-      <w:r>
-        <w:rPr>
-          <w:rFonts w:ascii="Times New Roman" w:eastAsia="Times New Roman" w:hAnsi="Times New Roman" w:cs="Times New Roman"/>
-          <w:lang w:eastAsia="it-IT"/>
-        </w:rPr>
-        <w:t xml:space="preserve">Visto il parere favorevole espresso dalla Commissione Locale per il Paesaggio nella seduta del </w:t>
-      </w:r>
-      <w:r>
-        <w:rPr>
-          <w:rFonts w:ascii="Times New Roman" w:eastAsia="Times New Roman" w:hAnsi="Times New Roman" w:cs="Times New Roman"/>
-          <w:lang w:eastAsia="it-IT"/>
-        </w:rPr>
-        <w:t>[</w:t>
+        <w:spacing w:beforeAutospacing="1" w:afterAutospacing="1"/>
+        <w:rPr>
+          <w:rFonts w:ascii="Times New Roman" w:eastAsia="Times New Roman" w:hAnsi="Times New Roman" w:cs="Times New Roman"/>
+          <w:lang w:eastAsia="it-IT"/>
+        </w:rPr>
+      </w:pPr>
+      <w:r>
+        <w:rPr>
+          <w:rFonts w:ascii="Times New Roman" w:eastAsia="Times New Roman" w:hAnsi="Times New Roman" w:cs="Times New Roman"/>
+          <w:lang w:eastAsia="it-IT"/>
+        </w:rPr>
+        <w:t>Visto il parere favorevole espresso dalla Commissione Locale per il Paesaggio nella seduta del [</w:t>
       </w:r>
       <w:proofErr w:type="spellStart"/>
       <w:r>
@@ -483,15 +370,7 @@
           <w:rFonts w:ascii="Times New Roman" w:eastAsia="Times New Roman" w:hAnsi="Times New Roman" w:cs="Times New Roman"/>
           <w:lang w:eastAsia="it-IT"/>
         </w:rPr>
-        <w:t>data_ricezione_</w:t>
-      </w:r>
-      <w:proofErr w:type="gramStart"/>
-      <w:r>
-        <w:rPr>
-          <w:rFonts w:ascii="Times New Roman" w:eastAsia="Times New Roman" w:hAnsi="Times New Roman" w:cs="Times New Roman"/>
-          <w:lang w:eastAsia="it-IT"/>
-        </w:rPr>
-        <w:t>clp</w:t>
+        <w:t>data_rilascio_clp</w:t>
       </w:r>
       <w:proofErr w:type="spellEnd"/>
       <w:r>
@@ -499,22 +378,7 @@
           <w:rFonts w:ascii="Times New Roman" w:eastAsia="Times New Roman" w:hAnsi="Times New Roman" w:cs="Times New Roman"/>
           <w:lang w:eastAsia="it-IT"/>
         </w:rPr>
-        <w:t>]</w:t>
-      </w:r>
-      <w:r>
-        <w:rPr>
-          <w:rFonts w:ascii="Times New Roman" w:eastAsia="Times New Roman" w:hAnsi="Times New Roman" w:cs="Times New Roman"/>
-          <w:lang w:eastAsia="it-IT"/>
-        </w:rPr>
-        <w:t>  di</w:t>
-      </w:r>
-      <w:proofErr w:type="gramEnd"/>
-      <w:r>
-        <w:rPr>
-          <w:rFonts w:ascii="Times New Roman" w:eastAsia="Times New Roman" w:hAnsi="Times New Roman" w:cs="Times New Roman"/>
-          <w:lang w:eastAsia="it-IT"/>
-        </w:rPr>
-        <w:t xml:space="preserve"> seguito riportato:</w:t>
+        <w:t>] di seguito riportato:</w:t>
       </w:r>
     </w:p>
     <w:p>
@@ -524,8 +388,7 @@
           <w:ilvl w:val="0"/>
           <w:numId w:val="1"/>
         </w:numPr>
-        <w:spacing w:before="100" w:beforeAutospacing="1" w:after="100" w:afterAutospacing="1"/>
-        <w:jc w:val="left"/>
+        <w:spacing w:beforeAutospacing="1"/>
         <w:rPr>
           <w:rFonts w:ascii="Times New Roman" w:eastAsia="Times New Roman" w:hAnsi="Times New Roman" w:cs="Times New Roman"/>
           <w:lang w:eastAsia="it-IT"/>
@@ -571,8 +434,7 @@
           <w:ilvl w:val="0"/>
           <w:numId w:val="1"/>
         </w:numPr>
-        <w:spacing w:before="100" w:beforeAutospacing="1" w:after="100" w:afterAutospacing="1"/>
-        <w:jc w:val="left"/>
+        <w:spacing w:afterAutospacing="1"/>
         <w:rPr>
           <w:rFonts w:ascii="Times New Roman" w:eastAsia="Times New Roman" w:hAnsi="Times New Roman" w:cs="Times New Roman"/>
           <w:lang w:eastAsia="it-IT"/>
@@ -613,33 +475,18 @@
     </w:p>
     <w:p>
       <w:pPr>
-        <w:spacing w:before="100" w:beforeAutospacing="1" w:after="100" w:afterAutospacing="1"/>
-        <w:jc w:val="left"/>
-        <w:rPr>
-          <w:rFonts w:ascii="Times New Roman" w:eastAsia="Times New Roman" w:hAnsi="Times New Roman" w:cs="Times New Roman"/>
-          <w:lang w:eastAsia="it-IT"/>
-        </w:rPr>
-      </w:pPr>
-      <w:r>
-        <w:rPr>
-          <w:rFonts w:ascii="Times New Roman" w:eastAsia="Times New Roman" w:hAnsi="Times New Roman" w:cs="Times New Roman"/>
-          <w:lang w:eastAsia="it-IT"/>
-        </w:rPr>
-        <w:t>Preso atto che, entro il termine stabilito al comma 8 dell’art 146 del Codice BB.CC. la Soprintendenza ai Beni Ambientali ed Architettonici della Liguria non ha fatto pervenire il parere richiesto con nota prot</w:t>
-      </w:r>
-      <w:r>
-        <w:rPr>
-          <w:rFonts w:ascii="Times New Roman" w:eastAsia="Times New Roman" w:hAnsi="Times New Roman" w:cs="Times New Roman"/>
-          <w:lang w:eastAsia="it-IT"/>
-        </w:rPr>
-        <w:t xml:space="preserve">       </w:t>
-      </w:r>
-      <w:r>
-        <w:rPr>
-          <w:rFonts w:ascii="Times New Roman" w:eastAsia="Times New Roman" w:hAnsi="Times New Roman" w:cs="Times New Roman"/>
-          <w:lang w:eastAsia="it-IT"/>
-        </w:rPr>
-        <w:t xml:space="preserve"> n. [</w:t>
+        <w:spacing w:beforeAutospacing="1" w:afterAutospacing="1"/>
+        <w:rPr>
+          <w:rFonts w:ascii="Times New Roman" w:eastAsia="Times New Roman" w:hAnsi="Times New Roman" w:cs="Times New Roman"/>
+          <w:lang w:eastAsia="it-IT"/>
+        </w:rPr>
+      </w:pPr>
+      <w:r>
+        <w:rPr>
+          <w:rFonts w:ascii="Times New Roman" w:eastAsia="Times New Roman" w:hAnsi="Times New Roman" w:cs="Times New Roman"/>
+          <w:lang w:eastAsia="it-IT"/>
+        </w:rPr>
+        <w:t>Preso atto che, entro il termine stabilito al comma 8 dell’art 146 del Codice BB.CC. la Soprintendenza ai Beni Ambientali ed Architettonici della Liguria non ha fatto pervenire il parere richiesto con nota prot        n. [</w:t>
       </w:r>
       <w:proofErr w:type="spellStart"/>
       <w:r>
@@ -655,21 +502,7 @@
           <w:rFonts w:ascii="Times New Roman" w:eastAsia="Times New Roman" w:hAnsi="Times New Roman" w:cs="Times New Roman"/>
           <w:lang w:eastAsia="it-IT"/>
         </w:rPr>
-        <w:t>]</w:t>
-      </w:r>
-      <w:r>
-        <w:rPr>
-          <w:rFonts w:ascii="Times New Roman" w:eastAsia="Times New Roman" w:hAnsi="Times New Roman" w:cs="Times New Roman"/>
-          <w:lang w:eastAsia="it-IT"/>
-        </w:rPr>
-        <w:t xml:space="preserve"> del </w:t>
-      </w:r>
-      <w:r>
-        <w:rPr>
-          <w:rFonts w:ascii="Times New Roman" w:eastAsia="Times New Roman" w:hAnsi="Times New Roman" w:cs="Times New Roman"/>
-          <w:lang w:eastAsia="it-IT"/>
-        </w:rPr>
-        <w:t>[</w:t>
+        <w:t>] del [</w:t>
       </w:r>
       <w:proofErr w:type="spellStart"/>
       <w:r>
@@ -685,20 +518,12 @@
           <w:rFonts w:ascii="Times New Roman" w:eastAsia="Times New Roman" w:hAnsi="Times New Roman" w:cs="Times New Roman"/>
           <w:lang w:eastAsia="it-IT"/>
         </w:rPr>
-        <w:t>]</w:t>
-      </w:r>
-      <w:r>
-        <w:rPr>
-          <w:rFonts w:ascii="Times New Roman" w:eastAsia="Times New Roman" w:hAnsi="Times New Roman" w:cs="Times New Roman"/>
-          <w:lang w:eastAsia="it-IT"/>
-        </w:rPr>
-        <w:t>;</w:t>
-      </w:r>
-    </w:p>
-    <w:p>
-      <w:pPr>
-        <w:spacing w:before="100" w:beforeAutospacing="1" w:after="100" w:afterAutospacing="1"/>
-        <w:jc w:val="left"/>
+        <w:t>];</w:t>
+      </w:r>
+    </w:p>
+    <w:p>
+      <w:pPr>
+        <w:spacing w:beforeAutospacing="1" w:afterAutospacing="1"/>
         <w:rPr>
           <w:rFonts w:ascii="Times New Roman" w:eastAsia="Times New Roman" w:hAnsi="Times New Roman" w:cs="Times New Roman"/>
           <w:lang w:eastAsia="it-IT"/>
@@ -714,8 +539,7 @@
     </w:p>
     <w:p>
       <w:pPr>
-        <w:spacing w:before="100" w:beforeAutospacing="1" w:after="100" w:afterAutospacing="1"/>
-        <w:jc w:val="left"/>
+        <w:spacing w:beforeAutospacing="1" w:afterAutospacing="1"/>
         <w:rPr>
           <w:rFonts w:ascii="Times New Roman" w:eastAsia="Times New Roman" w:hAnsi="Times New Roman" w:cs="Times New Roman"/>
           <w:lang w:eastAsia="it-IT"/>
@@ -731,8 +555,7 @@
     </w:p>
     <w:p>
       <w:pPr>
-        <w:spacing w:before="100" w:beforeAutospacing="1" w:after="100" w:afterAutospacing="1"/>
-        <w:jc w:val="left"/>
+        <w:spacing w:beforeAutospacing="1" w:afterAutospacing="1"/>
         <w:rPr>
           <w:rFonts w:ascii="Times New Roman" w:eastAsia="Times New Roman" w:hAnsi="Times New Roman" w:cs="Times New Roman"/>
           <w:lang w:eastAsia="it-IT"/>
@@ -782,35 +605,35 @@
           <w:rFonts w:ascii="Times New Roman" w:eastAsia="Times New Roman" w:hAnsi="Times New Roman" w:cs="Times New Roman"/>
           <w:lang w:eastAsia="it-IT"/>
         </w:rPr>
-        <w:t>9686</w:t>
-      </w:r>
-      <w:r>
-        <w:rPr>
-          <w:rFonts w:ascii="Times New Roman" w:eastAsia="Times New Roman" w:hAnsi="Times New Roman" w:cs="Times New Roman"/>
-          <w:lang w:eastAsia="it-IT"/>
-        </w:rPr>
-        <w:t xml:space="preserve"> in data </w:t>
-      </w:r>
-      <w:r>
-        <w:rPr>
-          <w:rFonts w:ascii="Times New Roman" w:eastAsia="Times New Roman" w:hAnsi="Times New Roman" w:cs="Times New Roman"/>
-          <w:lang w:eastAsia="it-IT"/>
-        </w:rPr>
-        <w:t>24.</w:t>
-      </w:r>
-      <w:r>
-        <w:rPr>
-          <w:rFonts w:ascii="Times New Roman" w:eastAsia="Times New Roman" w:hAnsi="Times New Roman" w:cs="Times New Roman"/>
-          <w:lang w:eastAsia="it-IT"/>
-        </w:rPr>
-        <w:t>1</w:t>
-      </w:r>
-      <w:r>
-        <w:rPr>
-          <w:rFonts w:ascii="Times New Roman" w:eastAsia="Times New Roman" w:hAnsi="Times New Roman" w:cs="Times New Roman"/>
-          <w:lang w:eastAsia="it-IT"/>
-        </w:rPr>
-        <w:t>2</w:t>
+        <w:t>4154</w:t>
+      </w:r>
+      <w:r>
+        <w:rPr>
+          <w:rFonts w:ascii="Times New Roman" w:eastAsia="Times New Roman" w:hAnsi="Times New Roman" w:cs="Times New Roman"/>
+          <w:lang w:eastAsia="it-IT"/>
+        </w:rPr>
+        <w:t xml:space="preserve"> in data 2</w:t>
+      </w:r>
+      <w:r>
+        <w:rPr>
+          <w:rFonts w:ascii="Times New Roman" w:eastAsia="Times New Roman" w:hAnsi="Times New Roman" w:cs="Times New Roman"/>
+          <w:lang w:eastAsia="it-IT"/>
+        </w:rPr>
+        <w:t>0</w:t>
+      </w:r>
+      <w:r>
+        <w:rPr>
+          <w:rFonts w:ascii="Times New Roman" w:eastAsia="Times New Roman" w:hAnsi="Times New Roman" w:cs="Times New Roman"/>
+          <w:lang w:eastAsia="it-IT"/>
+        </w:rPr>
+        <w:t>.</w:t>
+      </w:r>
+      <w:r>
+        <w:rPr>
+          <w:rFonts w:ascii="Times New Roman" w:eastAsia="Times New Roman" w:hAnsi="Times New Roman" w:cs="Times New Roman"/>
+          <w:lang w:eastAsia="it-IT"/>
+        </w:rPr>
+        <w:t>05</w:t>
       </w:r>
       <w:r>
         <w:rPr>
@@ -824,22 +647,14 @@
           <w:rFonts w:ascii="Times New Roman" w:eastAsia="Times New Roman" w:hAnsi="Times New Roman" w:cs="Times New Roman"/>
           <w:lang w:eastAsia="it-IT"/>
         </w:rPr>
-        <w:t>5</w:t>
-      </w:r>
-      <w:r>
-        <w:rPr>
-          <w:rFonts w:ascii="Times New Roman" w:eastAsia="Times New Roman" w:hAnsi="Times New Roman" w:cs="Times New Roman"/>
-          <w:lang w:eastAsia="it-IT"/>
-        </w:rPr>
-        <w:t xml:space="preserve"> avente ad oggetto l'affidamento dell'incarico di responsabile dei Servizi </w:t>
-      </w:r>
-      <w:proofErr w:type="gramStart"/>
-      <w:r>
-        <w:rPr>
-          <w:rFonts w:ascii="Times New Roman" w:eastAsia="Times New Roman" w:hAnsi="Times New Roman" w:cs="Times New Roman"/>
-          <w:lang w:eastAsia="it-IT"/>
-        </w:rPr>
-        <w:t>Tecnici;</w:t>
+        <w:t>9</w:t>
+      </w:r>
+      <w:r>
+        <w:rPr>
+          <w:rFonts w:ascii="Times New Roman" w:eastAsia="Times New Roman" w:hAnsi="Times New Roman" w:cs="Times New Roman"/>
+          <w:lang w:eastAsia="it-IT"/>
+        </w:rPr>
+        <w:t xml:space="preserve"> avente ad oggetto l'affidamento dell'incarico di responsabile dei Servizi Tecnici;</w:t>
       </w:r>
       <w:r>
         <w:rPr>
@@ -854,44 +669,37 @@
           <w:lang w:eastAsia="it-IT"/>
         </w:rPr>
         <w:br/>
-        <w:t>Constatato</w:t>
-      </w:r>
-      <w:proofErr w:type="gramEnd"/>
-      <w:r>
-        <w:rPr>
-          <w:rFonts w:ascii="Times New Roman" w:eastAsia="Times New Roman" w:hAnsi="Times New Roman" w:cs="Times New Roman"/>
-          <w:lang w:eastAsia="it-IT"/>
-        </w:rPr>
-        <w:t xml:space="preserve"> quindi che l'intervento in oggetto è tale da non compromettere gli equilibri ambientali della zona interessata e risulta del tutto compatibile con la normativa sul punto disposta dal P.T.C.P. e della relativa disciplina di livello puntuale.</w:t>
-      </w:r>
-    </w:p>
-    <w:p>
-      <w:pPr>
-        <w:spacing w:before="100" w:beforeAutospacing="1" w:after="100" w:afterAutospacing="1"/>
+        <w:t>Constatato quindi che l'int</w:t>
+      </w:r>
+      <w:bookmarkStart w:id="0" w:name="_GoBack"/>
+      <w:bookmarkEnd w:id="0"/>
+      <w:r>
+        <w:rPr>
+          <w:rFonts w:ascii="Times New Roman" w:eastAsia="Times New Roman" w:hAnsi="Times New Roman" w:cs="Times New Roman"/>
+          <w:lang w:eastAsia="it-IT"/>
+        </w:rPr>
+        <w:t>ervento in oggetto è tale da non compromettere gli equilibri ambientali della zona interessata e risulta del tutto compatibile con la normativa sul punto disposta dal P.T.C.P. e della relativa disciplina di livello puntuale.</w:t>
+      </w:r>
+    </w:p>
+    <w:p>
+      <w:pPr>
+        <w:spacing w:beforeAutospacing="1" w:afterAutospacing="1"/>
         <w:jc w:val="center"/>
-        <w:rPr>
-          <w:rFonts w:ascii="Times New Roman" w:eastAsia="Times New Roman" w:hAnsi="Times New Roman" w:cs="Times New Roman"/>
-          <w:lang w:eastAsia="it-IT"/>
-        </w:rPr>
-      </w:pPr>
-      <w:r>
-        <w:rPr>
-          <w:rFonts w:ascii="Times New Roman" w:eastAsia="Times New Roman" w:hAnsi="Times New Roman" w:cs="Times New Roman"/>
-          <w:lang w:eastAsia="it-IT"/>
-        </w:rPr>
-        <w:br/>
-      </w:r>
-      <w:proofErr w:type="gramStart"/>
-      <w:r>
         <w:rPr>
           <w:rFonts w:ascii="Times New Roman" w:eastAsia="Times New Roman" w:hAnsi="Times New Roman" w:cs="Times New Roman"/>
           <w:b/>
           <w:bCs/>
           <w:lang w:eastAsia="it-IT"/>
         </w:rPr>
-        <w:t>s</w:t>
-      </w:r>
-      <w:proofErr w:type="gramEnd"/>
+      </w:pPr>
+      <w:r>
+        <w:rPr>
+          <w:rFonts w:ascii="Times New Roman" w:eastAsia="Times New Roman" w:hAnsi="Times New Roman" w:cs="Times New Roman"/>
+          <w:lang w:eastAsia="it-IT"/>
+        </w:rPr>
+        <w:br/>
+      </w:r>
+      <w:proofErr w:type="gramStart"/>
       <w:r>
         <w:rPr>
           <w:rFonts w:ascii="Times New Roman" w:eastAsia="Times New Roman" w:hAnsi="Times New Roman" w:cs="Times New Roman"/>
@@ -899,13 +707,22 @@
           <w:bCs/>
           <w:lang w:eastAsia="it-IT"/>
         </w:rPr>
+        <w:t>s</w:t>
+      </w:r>
+      <w:proofErr w:type="gramEnd"/>
+      <w:r>
+        <w:rPr>
+          <w:rFonts w:ascii="Times New Roman" w:eastAsia="Times New Roman" w:hAnsi="Times New Roman" w:cs="Times New Roman"/>
+          <w:b/>
+          <w:bCs/>
+          <w:lang w:eastAsia="it-IT"/>
+        </w:rPr>
         <w:t xml:space="preserve"> i  d i s p o n e</w:t>
       </w:r>
     </w:p>
     <w:p>
       <w:pPr>
-        <w:spacing w:before="100" w:beforeAutospacing="1" w:after="100" w:afterAutospacing="1"/>
-        <w:jc w:val="left"/>
+        <w:spacing w:beforeAutospacing="1" w:afterAutospacing="1"/>
         <w:rPr>
           <w:rFonts w:ascii="Times New Roman" w:eastAsia="Times New Roman" w:hAnsi="Times New Roman" w:cs="Times New Roman"/>
           <w:lang w:eastAsia="it-IT"/>
@@ -952,8 +769,7 @@
     </w:p>
     <w:p>
       <w:pPr>
-        <w:spacing w:before="100" w:beforeAutospacing="1" w:after="100" w:afterAutospacing="1"/>
-        <w:jc w:val="left"/>
+        <w:spacing w:beforeAutospacing="1" w:afterAutospacing="1"/>
         <w:rPr>
           <w:rFonts w:ascii="Times New Roman" w:eastAsia="Times New Roman" w:hAnsi="Times New Roman" w:cs="Times New Roman"/>
           <w:lang w:eastAsia="it-IT"/>
@@ -995,8 +811,6 @@
         </w:rPr>
         <w:br/>
       </w:r>
-      <w:bookmarkStart w:id="0" w:name="_GoBack"/>
-      <w:bookmarkEnd w:id="0"/>
     </w:p>
     <w:p>
       <w:pPr>
@@ -1004,6 +818,8 @@
         <w:jc w:val="center"/>
         <w:rPr>
           <w:rFonts w:ascii="Times New Roman" w:eastAsia="Times New Roman" w:hAnsi="Times New Roman" w:cs="Times New Roman"/>
+          <w:i/>
+          <w:iCs/>
           <w:lang w:eastAsia="it-IT"/>
         </w:rPr>
       </w:pPr>
@@ -1057,7 +873,7 @@
     </w:p>
     <w:p>
       <w:pPr>
-        <w:spacing w:before="100" w:beforeAutospacing="1" w:after="100" w:afterAutospacing="1"/>
+        <w:spacing w:beforeAutospacing="1" w:afterAutospacing="1"/>
         <w:jc w:val="center"/>
         <w:rPr>
           <w:rFonts w:ascii="Times New Roman" w:eastAsia="Times New Roman" w:hAnsi="Times New Roman" w:cs="Times New Roman"/>
@@ -1076,8 +892,9 @@
     <w:sectPr>
       <w:headerReference w:type="default" r:id="rId7"/>
       <w:pgSz w:w="11906" w:h="16838"/>
-      <w:pgMar w:top="1417" w:right="1134" w:bottom="1134" w:left="1134" w:header="708" w:footer="708" w:gutter="0"/>
-      <w:cols w:space="708"/>
+      <w:pgMar w:top="1417" w:right="1134" w:bottom="1134" w:left="1134" w:header="708" w:footer="0" w:gutter="0"/>
+      <w:cols w:space="720"/>
+      <w:formProt w:val="0"/>
       <w:docGrid w:linePitch="360"/>
     </w:sectPr>
   </w:body>
@@ -1130,15 +947,14 @@
     </w:pPr>
     <w:r>
       <w:rPr>
-        <w:rFonts w:eastAsia="Times New Roman" w:cs="Times New Roman"/>
         <w:noProof/>
         <w:lang w:eastAsia="it-IT"/>
       </w:rPr>
       <w:drawing>
         <wp:inline distT="0" distB="0" distL="0" distR="0">
           <wp:extent cx="6122670" cy="1192530"/>
-          <wp:effectExtent l="19050" t="0" r="0" b="0"/>
-          <wp:docPr id="2" name="Immagine 1" descr="C:\Users\Claudio\Downloads\intestazione_2.jpg"/>
+          <wp:effectExtent l="0" t="0" r="0" b="0"/>
+          <wp:docPr id="1" name="Picture" descr="C:\Users\Claudio\Downloads\intestazione_2.jpg"/>
           <wp:cNvGraphicFramePr>
             <a:graphicFrameLocks xmlns:a="http://schemas.openxmlformats.org/drawingml/2006/main" noChangeAspect="1"/>
           </wp:cNvGraphicFramePr>
@@ -1146,14 +962,13 @@
             <a:graphicData uri="http://schemas.openxmlformats.org/drawingml/2006/picture">
               <pic:pic xmlns:pic="http://schemas.openxmlformats.org/drawingml/2006/picture">
                 <pic:nvPicPr>
-                  <pic:cNvPr id="0" name="Picture 1" descr="C:\Users\Claudio\Downloads\intestazione_2.jpg"/>
+                  <pic:cNvPr id="1" name="Picture" descr="C:\Users\Claudio\Downloads\intestazione_2.jpg"/>
                   <pic:cNvPicPr>
                     <a:picLocks noChangeAspect="1" noChangeArrowheads="1"/>
                   </pic:cNvPicPr>
                 </pic:nvPicPr>
                 <pic:blipFill>
                   <a:blip r:embed="rId1"/>
-                  <a:srcRect/>
                   <a:stretch>
                     <a:fillRect/>
                   </a:stretch>
@@ -1166,13 +981,6 @@
                   <a:prstGeom prst="rect">
                     <a:avLst/>
                   </a:prstGeom>
-                  <a:noFill/>
-                  <a:ln w="9525">
-                    <a:noFill/>
-                    <a:miter lim="800000"/>
-                    <a:headEnd/>
-                    <a:tailEnd/>
-                  </a:ln>
                 </pic:spPr>
               </pic:pic>
             </a:graphicData>
@@ -1192,10 +1000,10 @@
 <file path=word/numbering.xml><?xml version="1.0" encoding="utf-8"?>
 <w:numbering xmlns:wpc="http://schemas.microsoft.com/office/word/2010/wordprocessingCanvas" xmlns:mc="http://schemas.openxmlformats.org/markup-compatibility/2006" xmlns:o="urn:schemas-microsoft-com:office:office" xmlns:r="http://schemas.openxmlformats.org/officeDocument/2006/relationships" xmlns:m="http://schemas.openxmlformats.org/officeDocument/2006/math" xmlns:v="urn:schemas-microsoft-com:vml" xmlns:wp14="http://schemas.microsoft.com/office/word/2010/wordprocessingDrawing" xmlns:wp="http://schemas.openxmlformats.org/drawingml/2006/wordprocessingDrawing" xmlns:w10="urn:schemas-microsoft-com:office:word" xmlns:w="http://schemas.openxmlformats.org/wordprocessingml/2006/main" xmlns:w14="http://schemas.microsoft.com/office/word/2010/wordml" xmlns:w15="http://schemas.microsoft.com/office/word/2012/wordml" xmlns:wpg="http://schemas.microsoft.com/office/word/2010/wordprocessingGroup" xmlns:wpi="http://schemas.microsoft.com/office/word/2010/wordprocessingInk" xmlns:wne="http://schemas.microsoft.com/office/word/2006/wordml" xmlns:wps="http://schemas.microsoft.com/office/word/2010/wordprocessingShape" mc:Ignorable="w14 w15 wp14">
   <w:abstractNum w:abstractNumId="0" w15:restartNumberingAfterBreak="0">
-    <w:nsid w:val="0B4B70BE"/>
-    <w:multiLevelType w:val="hybridMultilevel"/>
-    <w:tmpl w:val="F9C49DDC"/>
-    <w:lvl w:ilvl="0" w:tplc="04100001">
+    <w:nsid w:val="0F3D3D09"/>
+    <w:multiLevelType w:val="multilevel"/>
+    <w:tmpl w:val="7AC67254"/>
+    <w:lvl w:ilvl="0">
       <w:start w:val="1"/>
       <w:numFmt w:val="bullet"/>
       <w:lvlText w:val=""/>
@@ -1204,10 +1012,10 @@
         <w:ind w:left="360" w:hanging="360"/>
       </w:pPr>
       <w:rPr>
-        <w:rFonts w:ascii="Symbol" w:hAnsi="Symbol" w:hint="default"/>
+        <w:rFonts w:ascii="Symbol" w:hAnsi="Symbol" w:cs="Symbol" w:hint="default"/>
       </w:rPr>
     </w:lvl>
-    <w:lvl w:ilvl="1" w:tplc="04100003" w:tentative="1">
+    <w:lvl w:ilvl="1">
       <w:start w:val="1"/>
       <w:numFmt w:val="bullet"/>
       <w:lvlText w:val="o"/>
@@ -1219,7 +1027,7 @@
         <w:rFonts w:ascii="Courier New" w:hAnsi="Courier New" w:cs="Courier New" w:hint="default"/>
       </w:rPr>
     </w:lvl>
-    <w:lvl w:ilvl="2" w:tplc="04100005" w:tentative="1">
+    <w:lvl w:ilvl="2">
       <w:start w:val="1"/>
       <w:numFmt w:val="bullet"/>
       <w:lvlText w:val=""/>
@@ -1228,10 +1036,10 @@
         <w:ind w:left="1800" w:hanging="360"/>
       </w:pPr>
       <w:rPr>
-        <w:rFonts w:ascii="Wingdings" w:hAnsi="Wingdings" w:hint="default"/>
+        <w:rFonts w:ascii="Wingdings" w:hAnsi="Wingdings" w:cs="Wingdings" w:hint="default"/>
       </w:rPr>
     </w:lvl>
-    <w:lvl w:ilvl="3" w:tplc="04100001" w:tentative="1">
+    <w:lvl w:ilvl="3">
       <w:start w:val="1"/>
       <w:numFmt w:val="bullet"/>
       <w:lvlText w:val=""/>
@@ -1240,10 +1048,10 @@
         <w:ind w:left="2520" w:hanging="360"/>
       </w:pPr>
       <w:rPr>
-        <w:rFonts w:ascii="Symbol" w:hAnsi="Symbol" w:hint="default"/>
+        <w:rFonts w:ascii="Symbol" w:hAnsi="Symbol" w:cs="Symbol" w:hint="default"/>
       </w:rPr>
     </w:lvl>
-    <w:lvl w:ilvl="4" w:tplc="04100003" w:tentative="1">
+    <w:lvl w:ilvl="4">
       <w:start w:val="1"/>
       <w:numFmt w:val="bullet"/>
       <w:lvlText w:val="o"/>
@@ -1255,7 +1063,7 @@
         <w:rFonts w:ascii="Courier New" w:hAnsi="Courier New" w:cs="Courier New" w:hint="default"/>
       </w:rPr>
     </w:lvl>
-    <w:lvl w:ilvl="5" w:tplc="04100005" w:tentative="1">
+    <w:lvl w:ilvl="5">
       <w:start w:val="1"/>
       <w:numFmt w:val="bullet"/>
       <w:lvlText w:val=""/>
@@ -1264,10 +1072,10 @@
         <w:ind w:left="3960" w:hanging="360"/>
       </w:pPr>
       <w:rPr>
-        <w:rFonts w:ascii="Wingdings" w:hAnsi="Wingdings" w:hint="default"/>
+        <w:rFonts w:ascii="Wingdings" w:hAnsi="Wingdings" w:cs="Wingdings" w:hint="default"/>
       </w:rPr>
     </w:lvl>
-    <w:lvl w:ilvl="6" w:tplc="04100001" w:tentative="1">
+    <w:lvl w:ilvl="6">
       <w:start w:val="1"/>
       <w:numFmt w:val="bullet"/>
       <w:lvlText w:val=""/>
@@ -1276,10 +1084,10 @@
         <w:ind w:left="4680" w:hanging="360"/>
       </w:pPr>
       <w:rPr>
-        <w:rFonts w:ascii="Symbol" w:hAnsi="Symbol" w:hint="default"/>
+        <w:rFonts w:ascii="Symbol" w:hAnsi="Symbol" w:cs="Symbol" w:hint="default"/>
       </w:rPr>
     </w:lvl>
-    <w:lvl w:ilvl="7" w:tplc="04100003" w:tentative="1">
+    <w:lvl w:ilvl="7">
       <w:start w:val="1"/>
       <w:numFmt w:val="bullet"/>
       <w:lvlText w:val="o"/>
@@ -1291,7 +1099,7 @@
         <w:rFonts w:ascii="Courier New" w:hAnsi="Courier New" w:cs="Courier New" w:hint="default"/>
       </w:rPr>
     </w:lvl>
-    <w:lvl w:ilvl="8" w:tplc="04100005" w:tentative="1">
+    <w:lvl w:ilvl="8">
       <w:start w:val="1"/>
       <w:numFmt w:val="bullet"/>
       <w:lvlText w:val=""/>
@@ -1300,12 +1108,110 @@
         <w:ind w:left="6120" w:hanging="360"/>
       </w:pPr>
       <w:rPr>
-        <w:rFonts w:ascii="Wingdings" w:hAnsi="Wingdings" w:hint="default"/>
+        <w:rFonts w:ascii="Wingdings" w:hAnsi="Wingdings" w:cs="Wingdings" w:hint="default"/>
       </w:rPr>
+    </w:lvl>
+  </w:abstractNum>
+  <w:abstractNum w:abstractNumId="1" w15:restartNumberingAfterBreak="0">
+    <w:nsid w:val="424634EE"/>
+    <w:multiLevelType w:val="multilevel"/>
+    <w:tmpl w:val="7A1E57FC"/>
+    <w:lvl w:ilvl="0">
+      <w:start w:val="1"/>
+      <w:numFmt w:val="none"/>
+      <w:suff w:val="nothing"/>
+      <w:lvlText w:val=""/>
+      <w:lvlJc w:val="left"/>
+      <w:pPr>
+        <w:ind w:left="0" w:firstLine="0"/>
+      </w:pPr>
+    </w:lvl>
+    <w:lvl w:ilvl="1">
+      <w:start w:val="1"/>
+      <w:numFmt w:val="none"/>
+      <w:suff w:val="nothing"/>
+      <w:lvlText w:val=""/>
+      <w:lvlJc w:val="left"/>
+      <w:pPr>
+        <w:ind w:left="0" w:firstLine="0"/>
+      </w:pPr>
+    </w:lvl>
+    <w:lvl w:ilvl="2">
+      <w:start w:val="1"/>
+      <w:numFmt w:val="none"/>
+      <w:suff w:val="nothing"/>
+      <w:lvlText w:val=""/>
+      <w:lvlJc w:val="left"/>
+      <w:pPr>
+        <w:ind w:left="0" w:firstLine="0"/>
+      </w:pPr>
+    </w:lvl>
+    <w:lvl w:ilvl="3">
+      <w:start w:val="1"/>
+      <w:numFmt w:val="none"/>
+      <w:suff w:val="nothing"/>
+      <w:lvlText w:val=""/>
+      <w:lvlJc w:val="left"/>
+      <w:pPr>
+        <w:ind w:left="0" w:firstLine="0"/>
+      </w:pPr>
+    </w:lvl>
+    <w:lvl w:ilvl="4">
+      <w:start w:val="1"/>
+      <w:numFmt w:val="none"/>
+      <w:suff w:val="nothing"/>
+      <w:lvlText w:val=""/>
+      <w:lvlJc w:val="left"/>
+      <w:pPr>
+        <w:ind w:left="0" w:firstLine="0"/>
+      </w:pPr>
+    </w:lvl>
+    <w:lvl w:ilvl="5">
+      <w:start w:val="1"/>
+      <w:numFmt w:val="none"/>
+      <w:suff w:val="nothing"/>
+      <w:lvlText w:val=""/>
+      <w:lvlJc w:val="left"/>
+      <w:pPr>
+        <w:ind w:left="0" w:firstLine="0"/>
+      </w:pPr>
+    </w:lvl>
+    <w:lvl w:ilvl="6">
+      <w:start w:val="1"/>
+      <w:numFmt w:val="none"/>
+      <w:suff w:val="nothing"/>
+      <w:lvlText w:val=""/>
+      <w:lvlJc w:val="left"/>
+      <w:pPr>
+        <w:ind w:left="0" w:firstLine="0"/>
+      </w:pPr>
+    </w:lvl>
+    <w:lvl w:ilvl="7">
+      <w:start w:val="1"/>
+      <w:numFmt w:val="none"/>
+      <w:suff w:val="nothing"/>
+      <w:lvlText w:val=""/>
+      <w:lvlJc w:val="left"/>
+      <w:pPr>
+        <w:ind w:left="0" w:firstLine="0"/>
+      </w:pPr>
+    </w:lvl>
+    <w:lvl w:ilvl="8">
+      <w:start w:val="1"/>
+      <w:numFmt w:val="none"/>
+      <w:suff w:val="nothing"/>
+      <w:lvlText w:val=""/>
+      <w:lvlJc w:val="left"/>
+      <w:pPr>
+        <w:ind w:left="0" w:firstLine="0"/>
+      </w:pPr>
     </w:lvl>
   </w:abstractNum>
   <w:num w:numId="1">
     <w:abstractNumId w:val="0"/>
+  </w:num>
+  <w:num w:numId="2">
+    <w:abstractNumId w:val="1"/>
   </w:num>
 </w:numbering>
 </file>
@@ -1315,17 +1221,12 @@
   <w:docDefaults>
     <w:rPrDefault>
       <w:rPr>
-        <w:rFonts w:asciiTheme="minorHAnsi" w:eastAsiaTheme="minorHAnsi" w:hAnsiTheme="minorHAnsi" w:cstheme="minorBidi"/>
-        <w:sz w:val="22"/>
+        <w:rFonts w:ascii="Calibri" w:eastAsia="Droid Sans Fallback" w:hAnsi="Calibri" w:cs="Calibri"/>
         <w:szCs w:val="22"/>
         <w:lang w:val="it-IT" w:eastAsia="en-US" w:bidi="ar-SA"/>
       </w:rPr>
     </w:rPrDefault>
-    <w:pPrDefault>
-      <w:pPr>
-        <w:jc w:val="both"/>
-      </w:pPr>
-    </w:pPrDefault>
+    <w:pPrDefault/>
   </w:docDefaults>
   <w:latentStyles w:defLockedState="0" w:defUIPriority="99" w:defSemiHidden="0" w:defUnhideWhenUsed="0" w:defQFormat="0" w:count="371">
     <w:lsdException w:name="Normal" w:uiPriority="0" w:qFormat="1"/>
@@ -1704,6 +1605,12 @@
     <w:name w:val="Normal"/>
     <w:qFormat/>
     <w:rsid w:val="00F00272"/>
+    <w:pPr>
+      <w:suppressAutoHyphens/>
+    </w:pPr>
+    <w:rPr>
+      <w:sz w:val="22"/>
+    </w:rPr>
   </w:style>
   <w:style w:type="character" w:default="1" w:styleId="Carpredefinitoparagrafo">
     <w:name w:val="Default Paragraph Font"/>
@@ -1732,59 +1639,224 @@
     <w:semiHidden/>
     <w:unhideWhenUsed/>
   </w:style>
+  <w:style w:type="character" w:customStyle="1" w:styleId="valore">
+    <w:name w:val="valore"/>
+    <w:basedOn w:val="Carpredefinitoparagrafo"/>
+    <w:qFormat/>
+    <w:rsid w:val="00CC5CC0"/>
+  </w:style>
+  <w:style w:type="character" w:customStyle="1" w:styleId="iniziocicli">
+    <w:name w:val="iniziocicli"/>
+    <w:basedOn w:val="Carpredefinitoparagrafo"/>
+    <w:qFormat/>
+    <w:rsid w:val="00CC5CC0"/>
+  </w:style>
+  <w:style w:type="character" w:customStyle="1" w:styleId="finecicli">
+    <w:name w:val="finecicli"/>
+    <w:basedOn w:val="Carpredefinitoparagrafo"/>
+    <w:qFormat/>
+    <w:rsid w:val="00CC5CC0"/>
+  </w:style>
+  <w:style w:type="character" w:styleId="Enfasigrassetto">
+    <w:name w:val="Strong"/>
+    <w:basedOn w:val="Carpredefinitoparagrafo"/>
+    <w:uiPriority w:val="22"/>
+    <w:qFormat/>
+    <w:rsid w:val="00CC5CC0"/>
+    <w:rPr>
+      <w:b/>
+      <w:bCs/>
+    </w:rPr>
+  </w:style>
+  <w:style w:type="character" w:customStyle="1" w:styleId="Enfasi">
+    <w:name w:val="Enfasi"/>
+    <w:basedOn w:val="Carpredefinitoparagrafo"/>
+    <w:uiPriority w:val="20"/>
+    <w:qFormat/>
+    <w:rsid w:val="00CC5CC0"/>
+    <w:rPr>
+      <w:i/>
+      <w:iCs/>
+    </w:rPr>
+  </w:style>
+  <w:style w:type="character" w:customStyle="1" w:styleId="IntestazioneCarattere">
+    <w:name w:val="Intestazione Carattere"/>
+    <w:basedOn w:val="Carpredefinitoparagrafo"/>
+    <w:link w:val="Intestazione"/>
+    <w:uiPriority w:val="99"/>
+    <w:qFormat/>
+    <w:rsid w:val="0027197B"/>
+  </w:style>
+  <w:style w:type="character" w:customStyle="1" w:styleId="PidipaginaCarattere">
+    <w:name w:val="Piè di pagina Carattere"/>
+    <w:basedOn w:val="Carpredefinitoparagrafo"/>
+    <w:link w:val="Pidipagina"/>
+    <w:uiPriority w:val="99"/>
+    <w:qFormat/>
+    <w:rsid w:val="0027197B"/>
+  </w:style>
+  <w:style w:type="character" w:customStyle="1" w:styleId="TestofumettoCarattere">
+    <w:name w:val="Testo fumetto Carattere"/>
+    <w:basedOn w:val="Carpredefinitoparagrafo"/>
+    <w:link w:val="Testofumetto"/>
+    <w:uiPriority w:val="99"/>
+    <w:semiHidden/>
+    <w:qFormat/>
+    <w:rsid w:val="0027197B"/>
+    <w:rPr>
+      <w:rFonts w:ascii="Lucida Grande" w:hAnsi="Lucida Grande"/>
+      <w:sz w:val="18"/>
+      <w:szCs w:val="18"/>
+    </w:rPr>
+  </w:style>
+  <w:style w:type="character" w:customStyle="1" w:styleId="tree-title">
+    <w:name w:val="tree-title"/>
+    <w:basedOn w:val="Carpredefinitoparagrafo"/>
+    <w:qFormat/>
+    <w:rsid w:val="0027197B"/>
+  </w:style>
+  <w:style w:type="character" w:customStyle="1" w:styleId="ListLabel1">
+    <w:name w:val="ListLabel 1"/>
+    <w:qFormat/>
+    <w:rPr>
+      <w:rFonts w:cs="Courier New"/>
+    </w:rPr>
+  </w:style>
+  <w:style w:type="character" w:customStyle="1" w:styleId="ListLabel2">
+    <w:name w:val="ListLabel 2"/>
+    <w:qFormat/>
+    <w:rPr>
+      <w:rFonts w:ascii="Times New Roman" w:hAnsi="Times New Roman" w:cs="Symbol"/>
+    </w:rPr>
+  </w:style>
+  <w:style w:type="character" w:customStyle="1" w:styleId="ListLabel3">
+    <w:name w:val="ListLabel 3"/>
+    <w:qFormat/>
+    <w:rPr>
+      <w:rFonts w:cs="Courier New"/>
+    </w:rPr>
+  </w:style>
+  <w:style w:type="character" w:customStyle="1" w:styleId="ListLabel4">
+    <w:name w:val="ListLabel 4"/>
+    <w:qFormat/>
+    <w:rPr>
+      <w:rFonts w:cs="Wingdings"/>
+    </w:rPr>
+  </w:style>
+  <w:style w:type="character" w:customStyle="1" w:styleId="ListLabel5">
+    <w:name w:val="ListLabel 5"/>
+    <w:qFormat/>
+    <w:rPr>
+      <w:rFonts w:cs="Symbol"/>
+    </w:rPr>
+  </w:style>
+  <w:style w:type="character" w:customStyle="1" w:styleId="ListLabel6">
+    <w:name w:val="ListLabel 6"/>
+    <w:qFormat/>
+    <w:rPr>
+      <w:rFonts w:cs="Courier New"/>
+    </w:rPr>
+  </w:style>
+  <w:style w:type="character" w:customStyle="1" w:styleId="ListLabel7">
+    <w:name w:val="ListLabel 7"/>
+    <w:qFormat/>
+    <w:rPr>
+      <w:rFonts w:cs="Wingdings"/>
+    </w:rPr>
+  </w:style>
+  <w:style w:type="character" w:customStyle="1" w:styleId="ListLabel8">
+    <w:name w:val="ListLabel 8"/>
+    <w:qFormat/>
+    <w:rPr>
+      <w:rFonts w:cs="Symbol"/>
+    </w:rPr>
+  </w:style>
+  <w:style w:type="character" w:customStyle="1" w:styleId="ListLabel9">
+    <w:name w:val="ListLabel 9"/>
+    <w:qFormat/>
+    <w:rPr>
+      <w:rFonts w:cs="Courier New"/>
+    </w:rPr>
+  </w:style>
+  <w:style w:type="character" w:customStyle="1" w:styleId="ListLabel10">
+    <w:name w:val="ListLabel 10"/>
+    <w:qFormat/>
+    <w:rPr>
+      <w:rFonts w:cs="Wingdings"/>
+    </w:rPr>
+  </w:style>
+  <w:style w:type="paragraph" w:styleId="Titolo">
+    <w:name w:val="Title"/>
+    <w:basedOn w:val="Normale"/>
+    <w:next w:val="Corpotesto"/>
+    <w:qFormat/>
+    <w:pPr>
+      <w:keepNext/>
+      <w:spacing w:before="240" w:after="120"/>
+    </w:pPr>
+    <w:rPr>
+      <w:rFonts w:ascii="Liberation Sans" w:hAnsi="Liberation Sans" w:cs="FreeSans"/>
+      <w:sz w:val="28"/>
+      <w:szCs w:val="28"/>
+    </w:rPr>
+  </w:style>
+  <w:style w:type="paragraph" w:styleId="Corpotesto">
+    <w:name w:val="Body Text"/>
+    <w:basedOn w:val="Normale"/>
+    <w:pPr>
+      <w:spacing w:after="140" w:line="288" w:lineRule="auto"/>
+    </w:pPr>
+  </w:style>
+  <w:style w:type="paragraph" w:styleId="Elenco">
+    <w:name w:val="List"/>
+    <w:basedOn w:val="Corpotesto"/>
+    <w:rPr>
+      <w:rFonts w:cs="FreeSans"/>
+    </w:rPr>
+  </w:style>
+  <w:style w:type="paragraph" w:styleId="Didascalia">
+    <w:name w:val="caption"/>
+    <w:basedOn w:val="Normale"/>
+    <w:qFormat/>
+    <w:pPr>
+      <w:suppressLineNumbers/>
+      <w:spacing w:before="120" w:after="120"/>
+    </w:pPr>
+    <w:rPr>
+      <w:rFonts w:cs="FreeSans"/>
+      <w:i/>
+      <w:iCs/>
+      <w:sz w:val="24"/>
+      <w:szCs w:val="24"/>
+    </w:rPr>
+  </w:style>
+  <w:style w:type="paragraph" w:customStyle="1" w:styleId="Indice">
+    <w:name w:val="Indice"/>
+    <w:basedOn w:val="Normale"/>
+    <w:qFormat/>
+    <w:pPr>
+      <w:suppressLineNumbers/>
+    </w:pPr>
+    <w:rPr>
+      <w:rFonts w:cs="FreeSans"/>
+    </w:rPr>
+  </w:style>
   <w:style w:type="paragraph" w:styleId="NormaleWeb">
     <w:name w:val="Normal (Web)"/>
     <w:basedOn w:val="Normale"/>
     <w:uiPriority w:val="99"/>
     <w:semiHidden/>
     <w:unhideWhenUsed/>
+    <w:qFormat/>
     <w:rsid w:val="00CC5CC0"/>
     <w:pPr>
-      <w:spacing w:before="100" w:beforeAutospacing="1" w:after="100" w:afterAutospacing="1"/>
-      <w:jc w:val="left"/>
+      <w:spacing w:after="280"/>
     </w:pPr>
     <w:rPr>
       <w:rFonts w:ascii="Times New Roman" w:eastAsia="Times New Roman" w:hAnsi="Times New Roman" w:cs="Times New Roman"/>
       <w:sz w:val="24"/>
       <w:szCs w:val="24"/>
       <w:lang w:eastAsia="it-IT"/>
-    </w:rPr>
-  </w:style>
-  <w:style w:type="character" w:customStyle="1" w:styleId="valore">
-    <w:name w:val="valore"/>
-    <w:basedOn w:val="Carpredefinitoparagrafo"/>
-    <w:rsid w:val="00CC5CC0"/>
-  </w:style>
-  <w:style w:type="character" w:customStyle="1" w:styleId="iniziocicli">
-    <w:name w:val="iniziocicli"/>
-    <w:basedOn w:val="Carpredefinitoparagrafo"/>
-    <w:rsid w:val="00CC5CC0"/>
-  </w:style>
-  <w:style w:type="character" w:customStyle="1" w:styleId="finecicli">
-    <w:name w:val="finecicli"/>
-    <w:basedOn w:val="Carpredefinitoparagrafo"/>
-    <w:rsid w:val="00CC5CC0"/>
-  </w:style>
-  <w:style w:type="character" w:styleId="Enfasigrassetto">
-    <w:name w:val="Strong"/>
-    <w:basedOn w:val="Carpredefinitoparagrafo"/>
-    <w:uiPriority w:val="22"/>
-    <w:qFormat/>
-    <w:rsid w:val="00CC5CC0"/>
-    <w:rPr>
-      <w:b/>
-      <w:bCs/>
-    </w:rPr>
-  </w:style>
-  <w:style w:type="character" w:styleId="Enfasicorsivo">
-    <w:name w:val="Emphasis"/>
-    <w:basedOn w:val="Carpredefinitoparagrafo"/>
-    <w:uiPriority w:val="20"/>
-    <w:qFormat/>
-    <w:rsid w:val="00CC5CC0"/>
-    <w:rPr>
-      <w:i/>
-      <w:iCs/>
     </w:rPr>
   </w:style>
   <w:style w:type="paragraph" w:styleId="Paragrafoelenco">
@@ -1812,13 +1884,6 @@
       </w:tabs>
     </w:pPr>
   </w:style>
-  <w:style w:type="character" w:customStyle="1" w:styleId="IntestazioneCarattere">
-    <w:name w:val="Intestazione Carattere"/>
-    <w:basedOn w:val="Carpredefinitoparagrafo"/>
-    <w:link w:val="Intestazione"/>
-    <w:uiPriority w:val="99"/>
-    <w:rsid w:val="0027197B"/>
-  </w:style>
   <w:style w:type="paragraph" w:styleId="Pidipagina">
     <w:name w:val="footer"/>
     <w:basedOn w:val="Normale"/>
@@ -1833,13 +1898,6 @@
       </w:tabs>
     </w:pPr>
   </w:style>
-  <w:style w:type="character" w:customStyle="1" w:styleId="PidipaginaCarattere">
-    <w:name w:val="Piè di pagina Carattere"/>
-    <w:basedOn w:val="Carpredefinitoparagrafo"/>
-    <w:link w:val="Pidipagina"/>
-    <w:uiPriority w:val="99"/>
-    <w:rsid w:val="0027197B"/>
-  </w:style>
   <w:style w:type="paragraph" w:styleId="Testofumetto">
     <w:name w:val="Balloon Text"/>
     <w:basedOn w:val="Normale"/>
@@ -1847,30 +1905,13 @@
     <w:uiPriority w:val="99"/>
     <w:semiHidden/>
     <w:unhideWhenUsed/>
+    <w:qFormat/>
     <w:rsid w:val="0027197B"/>
     <w:rPr>
       <w:rFonts w:ascii="Lucida Grande" w:hAnsi="Lucida Grande"/>
       <w:sz w:val="18"/>
       <w:szCs w:val="18"/>
     </w:rPr>
-  </w:style>
-  <w:style w:type="character" w:customStyle="1" w:styleId="TestofumettoCarattere">
-    <w:name w:val="Testo fumetto Carattere"/>
-    <w:basedOn w:val="Carpredefinitoparagrafo"/>
-    <w:link w:val="Testofumetto"/>
-    <w:uiPriority w:val="99"/>
-    <w:semiHidden/>
-    <w:rsid w:val="0027197B"/>
-    <w:rPr>
-      <w:rFonts w:ascii="Lucida Grande" w:hAnsi="Lucida Grande"/>
-      <w:sz w:val="18"/>
-      <w:szCs w:val="18"/>
-    </w:rPr>
-  </w:style>
-  <w:style w:type="character" w:customStyle="1" w:styleId="tree-title">
-    <w:name w:val="tree-title"/>
-    <w:basedOn w:val="Carpredefinitoparagrafo"/>
-    <w:rsid w:val="0027197B"/>
   </w:style>
 </w:styles>
 </file>
